--- a/requirements.docx
+++ b/requirements.docx
@@ -1,10 +1,9 @@
 
 <file path=word/document.xml><?xml version="1.0" encoding="utf-8"?>
-<w:document xmlns:o="urn:schemas-microsoft-com:office:office" xmlns:r="http://schemas.openxmlformats.org/officeDocument/2006/relationships" xmlns:v="urn:schemas-microsoft-com:vml" xmlns:w="http://schemas.openxmlformats.org/wordprocessingml/2006/main" xmlns:w10="urn:schemas-microsoft-com:office:word" xmlns:wp="http://schemas.openxmlformats.org/drawingml/2006/wordprocessingDrawing" xmlns:wps="http://schemas.microsoft.com/office/word/2010/wordprocessingShape" xmlns:wpg="http://schemas.microsoft.com/office/word/2010/wordprocessingGroup" xmlns:mc="http://schemas.openxmlformats.org/markup-compatibility/2006" xmlns:wp14="http://schemas.microsoft.com/office/word/2010/wordprocessingDrawing" xmlns:w14="http://schemas.microsoft.com/office/word/2010/wordml" mc:Ignorable="w14 wp14">
+<w:document xmlns:wpc="http://schemas.microsoft.com/office/word/2010/wordprocessingCanvas" xmlns:mc="http://schemas.openxmlformats.org/markup-compatibility/2006" xmlns:o="urn:schemas-microsoft-com:office:office" xmlns:r="http://schemas.openxmlformats.org/officeDocument/2006/relationships" xmlns:m="http://schemas.openxmlformats.org/officeDocument/2006/math" xmlns:v="urn:schemas-microsoft-com:vml" xmlns:wp14="http://schemas.microsoft.com/office/word/2010/wordprocessingDrawing" xmlns:wp="http://schemas.openxmlformats.org/drawingml/2006/wordprocessingDrawing" xmlns:w10="urn:schemas-microsoft-com:office:word" xmlns:w="http://schemas.openxmlformats.org/wordprocessingml/2006/main" xmlns:w14="http://schemas.microsoft.com/office/word/2010/wordml" xmlns:w15="http://schemas.microsoft.com/office/word/2012/wordml" xmlns:wpg="http://schemas.microsoft.com/office/word/2010/wordprocessingGroup" xmlns:wpi="http://schemas.microsoft.com/office/word/2010/wordprocessingInk" xmlns:wne="http://schemas.microsoft.com/office/word/2006/wordml" xmlns:wps="http://schemas.microsoft.com/office/word/2010/wordprocessingShape" mc:Ignorable="w14 w15 wp14">
   <w:body>
     <w:p>
       <w:pPr>
-        <w:pStyle w:val="Normal"/>
         <w:rPr>
           <w:rFonts w:ascii="Times New Roman" w:hAnsi="Times New Roman"/>
         </w:rPr>
@@ -14,13 +13,22 @@
           <w:rFonts w:ascii="Times New Roman" w:hAnsi="Times New Roman"/>
         </w:rPr>
         <w:t>Author:</w:t>
+      </w:r>
+      <w:r>
+        <w:rPr>
+          <w:rFonts w:ascii="Times New Roman" w:hAnsi="Times New Roman"/>
+        </w:rPr>
         <w:tab/>
-        <w:t>Matthew McDermott</w:t>
-      </w:r>
-    </w:p>
-    <w:p>
-      <w:pPr>
-        <w:pStyle w:val="Normal"/>
+      </w:r>
+      <w:r>
+        <w:rPr>
+          <w:rFonts w:ascii="Times New Roman" w:hAnsi="Times New Roman"/>
+        </w:rPr>
+        <w:t>Team 10 - Matthew McDermott, Jorge Perez, Brett Haines</w:t>
+      </w:r>
+    </w:p>
+    <w:p>
+      <w:pPr>
         <w:rPr>
           <w:rFonts w:ascii="Times New Roman" w:hAnsi="Times New Roman"/>
         </w:rPr>
@@ -30,14 +38,30 @@
           <w:rFonts w:ascii="Times New Roman" w:hAnsi="Times New Roman"/>
         </w:rPr>
         <w:t>Date:</w:t>
+      </w:r>
+      <w:r>
+        <w:rPr>
+          <w:rFonts w:ascii="Times New Roman" w:hAnsi="Times New Roman"/>
+        </w:rPr>
         <w:tab/>
+      </w:r>
+      <w:r>
+        <w:rPr>
+          <w:rFonts w:ascii="Times New Roman" w:hAnsi="Times New Roman"/>
+        </w:rPr>
         <w:tab/>
       </w:r>
       <w:r>
         <w:rPr>
           <w:rFonts w:ascii="Times New Roman" w:hAnsi="Times New Roman"/>
         </w:rPr>
-        <w:t>October</w:t>
+        <w:t>November 2</w:t>
+      </w:r>
+      <w:r>
+        <w:rPr>
+          <w:rFonts w:ascii="Times New Roman" w:hAnsi="Times New Roman"/>
+        </w:rPr>
+        <w:t>,</w:t>
       </w:r>
       <w:r>
         <w:rPr>
@@ -49,18 +73,11 @@
         <w:rPr>
           <w:rFonts w:ascii="Times New Roman" w:hAnsi="Times New Roman"/>
         </w:rPr>
-        <w:t>5</w:t>
-      </w:r>
-      <w:r>
-        <w:rPr>
-          <w:rFonts w:ascii="Times New Roman" w:hAnsi="Times New Roman"/>
-        </w:rPr>
-        <w:t>,2016</w:t>
-      </w:r>
-    </w:p>
-    <w:p>
-      <w:pPr>
-        <w:pStyle w:val="Normal"/>
+        <w:t>2016</w:t>
+      </w:r>
+    </w:p>
+    <w:p>
+      <w:pPr>
         <w:rPr>
           <w:rFonts w:ascii="Times New Roman" w:hAnsi="Times New Roman"/>
         </w:rPr>
@@ -70,31 +87,24 @@
           <w:rFonts w:ascii="Times New Roman" w:hAnsi="Times New Roman"/>
         </w:rPr>
         <w:t>Assignment:</w:t>
+      </w:r>
+      <w:r>
+        <w:rPr>
+          <w:rFonts w:ascii="Times New Roman" w:hAnsi="Times New Roman"/>
+        </w:rPr>
         <w:tab/>
-      </w:r>
-      <w:r>
-        <w:rPr>
-          <w:rFonts w:ascii="Times New Roman" w:hAnsi="Times New Roman"/>
-        </w:rPr>
         <w:t>#5 - Course Management System – Next Design Phase (v3)</w:t>
       </w:r>
     </w:p>
     <w:p>
       <w:pPr>
-        <w:pStyle w:val="Normal"/>
-        <w:rPr>
-          <w:rFonts w:ascii="Times New Roman" w:hAnsi="Times New Roman"/>
-        </w:rPr>
-      </w:pPr>
-      <w:r>
-        <w:rPr>
-          <w:rFonts w:ascii="Times New Roman" w:hAnsi="Times New Roman"/>
-        </w:rPr>
-      </w:r>
-    </w:p>
-    <w:p>
-      <w:pPr>
-        <w:pStyle w:val="Normal"/>
+        <w:rPr>
+          <w:rFonts w:ascii="Times New Roman" w:hAnsi="Times New Roman"/>
+        </w:rPr>
+      </w:pPr>
+    </w:p>
+    <w:p>
+      <w:pPr>
         <w:rPr>
           <w:rFonts w:ascii="Times New Roman" w:hAnsi="Times New Roman"/>
         </w:rPr>
@@ -108,7 +118,6 @@
     </w:p>
     <w:p>
       <w:pPr>
-        <w:pStyle w:val="Normal"/>
         <w:rPr>
           <w:rFonts w:ascii="Times New Roman" w:hAnsi="Times New Roman"/>
         </w:rPr>
@@ -122,21 +131,25 @@
     </w:p>
     <w:p>
       <w:pPr>
-        <w:pStyle w:val="Normal"/>
-        <w:rPr>
-          <w:rFonts w:ascii="Times New Roman" w:hAnsi="Times New Roman"/>
-        </w:rPr>
-      </w:pPr>
-      <w:r>
-        <w:rPr>
-          <w:rFonts w:ascii="Times New Roman" w:hAnsi="Times New Roman"/>
-        </w:rPr>
-        <w:t>2. Students will select courses from their program sequence.</w:t>
-      </w:r>
-    </w:p>
-    <w:p>
-      <w:pPr>
-        <w:pStyle w:val="Normal"/>
+        <w:rPr>
+          <w:rFonts w:ascii="Times New Roman" w:hAnsi="Times New Roman"/>
+        </w:rPr>
+      </w:pPr>
+      <w:r>
+        <w:rPr>
+          <w:rFonts w:ascii="Times New Roman" w:hAnsi="Times New Roman"/>
+        </w:rPr>
+        <w:t xml:space="preserve">2. Students will select courses from their </w:t>
+      </w:r>
+      <w:r>
+        <w:rPr>
+          <w:rFonts w:ascii="Times New Roman" w:hAnsi="Times New Roman"/>
+        </w:rPr>
+        <w:t>program sequence.</w:t>
+      </w:r>
+    </w:p>
+    <w:p>
+      <w:pPr>
         <w:rPr>
           <w:rFonts w:ascii="Times New Roman" w:hAnsi="Times New Roman"/>
         </w:rPr>
@@ -150,7 +163,6 @@
     </w:p>
     <w:p>
       <w:pPr>
-        <w:pStyle w:val="Normal"/>
         <w:rPr>
           <w:rFonts w:ascii="Times New Roman" w:hAnsi="Times New Roman"/>
         </w:rPr>
@@ -164,7 +176,6 @@
     </w:p>
     <w:p>
       <w:pPr>
-        <w:pStyle w:val="Normal"/>
         <w:rPr>
           <w:rFonts w:ascii="Times New Roman" w:hAnsi="Times New Roman"/>
         </w:rPr>
@@ -178,21 +189,25 @@
     </w:p>
     <w:p>
       <w:pPr>
-        <w:pStyle w:val="Normal"/>
-        <w:rPr>
-          <w:rFonts w:ascii="Times New Roman" w:hAnsi="Times New Roman"/>
-        </w:rPr>
-      </w:pPr>
-      <w:r>
-        <w:rPr>
-          <w:rFonts w:ascii="Times New Roman" w:hAnsi="Times New Roman"/>
-        </w:rPr>
-        <w:t>6. Each course can have multiple current instructors.</w:t>
-      </w:r>
-    </w:p>
-    <w:p>
-      <w:pPr>
-        <w:pStyle w:val="Normal"/>
+        <w:rPr>
+          <w:rFonts w:ascii="Times New Roman" w:hAnsi="Times New Roman"/>
+        </w:rPr>
+      </w:pPr>
+      <w:r>
+        <w:rPr>
+          <w:rFonts w:ascii="Times New Roman" w:hAnsi="Times New Roman"/>
+        </w:rPr>
+        <w:t>6. Each course can have</w:t>
+      </w:r>
+      <w:r>
+        <w:rPr>
+          <w:rFonts w:ascii="Times New Roman" w:hAnsi="Times New Roman"/>
+        </w:rPr>
+        <w:t xml:space="preserve"> multiple current instructors.</w:t>
+      </w:r>
+    </w:p>
+    <w:p>
+      <w:pPr>
         <w:rPr>
           <w:rFonts w:ascii="Times New Roman" w:hAnsi="Times New Roman"/>
         </w:rPr>
@@ -206,7 +221,6 @@
     </w:p>
     <w:p>
       <w:pPr>
-        <w:pStyle w:val="Normal"/>
         <w:rPr>
           <w:rFonts w:ascii="Times New Roman" w:hAnsi="Times New Roman"/>
         </w:rPr>
@@ -220,7 +234,6 @@
     </w:p>
     <w:p>
       <w:pPr>
-        <w:pStyle w:val="Normal"/>
         <w:rPr>
           <w:rFonts w:ascii="Times New Roman" w:hAnsi="Times New Roman"/>
         </w:rPr>
@@ -234,21 +247,25 @@
     </w:p>
     <w:p>
       <w:pPr>
-        <w:pStyle w:val="Normal"/>
-        <w:rPr>
-          <w:rFonts w:ascii="Times New Roman" w:hAnsi="Times New Roman"/>
-        </w:rPr>
-      </w:pPr>
-      <w:r>
-        <w:rPr>
-          <w:rFonts w:ascii="Times New Roman" w:hAnsi="Times New Roman"/>
-        </w:rPr>
-        <w:t>10. Every record will have a one-to-one relationship with an instructor.</w:t>
-      </w:r>
-    </w:p>
-    <w:p>
-      <w:pPr>
-        <w:pStyle w:val="Normal"/>
+        <w:rPr>
+          <w:rFonts w:ascii="Times New Roman" w:hAnsi="Times New Roman"/>
+        </w:rPr>
+      </w:pPr>
+      <w:r>
+        <w:rPr>
+          <w:rFonts w:ascii="Times New Roman" w:hAnsi="Times New Roman"/>
+        </w:rPr>
+        <w:t>10</w:t>
+      </w:r>
+      <w:r>
+        <w:rPr>
+          <w:rFonts w:ascii="Times New Roman" w:hAnsi="Times New Roman"/>
+        </w:rPr>
+        <w:t>. Every record will have a one-to-one relationship with an instructor.</w:t>
+      </w:r>
+    </w:p>
+    <w:p>
+      <w:pPr>
         <w:rPr>
           <w:rFonts w:ascii="Times New Roman" w:hAnsi="Times New Roman"/>
         </w:rPr>
@@ -262,7 +279,6 @@
     </w:p>
     <w:p>
       <w:pPr>
-        <w:pStyle w:val="Normal"/>
         <w:rPr>
           <w:rFonts w:ascii="Times New Roman" w:hAnsi="Times New Roman"/>
         </w:rPr>
@@ -272,26 +288,47 @@
           <w:rFonts w:ascii="Times New Roman" w:hAnsi="Times New Roman"/>
         </w:rPr>
         <w:tab/>
-        <w:t>records</w:t>
-      </w:r>
-    </w:p>
-    <w:p>
-      <w:pPr>
-        <w:pStyle w:val="Normal"/>
-        <w:rPr>
-          <w:rFonts w:ascii="Times New Roman" w:hAnsi="Times New Roman"/>
-        </w:rPr>
-      </w:pPr>
-      <w:r>
-        <w:rPr>
-          <w:rFonts w:ascii="Times New Roman" w:hAnsi="Times New Roman"/>
-        </w:rPr>
-        <w:t>12. There is a many-to-one relationship between students and each academic counselor.</w:t>
-      </w:r>
-    </w:p>
-    <w:p>
-      <w:pPr>
-        <w:pStyle w:val="Normal"/>
+      </w:r>
+      <w:r>
+        <w:rPr>
+          <w:rFonts w:ascii="Times New Roman" w:hAnsi="Times New Roman"/>
+        </w:rPr>
+        <w:t>R</w:t>
+      </w:r>
+      <w:r>
+        <w:rPr>
+          <w:rFonts w:ascii="Times New Roman" w:hAnsi="Times New Roman"/>
+        </w:rPr>
+        <w:t>ecords</w:t>
+      </w:r>
+      <w:r>
+        <w:rPr>
+          <w:rFonts w:ascii="Times New Roman" w:hAnsi="Times New Roman"/>
+        </w:rPr>
+        <w:t>.</w:t>
+      </w:r>
+    </w:p>
+    <w:p>
+      <w:pPr>
+        <w:rPr>
+          <w:rFonts w:ascii="Times New Roman" w:hAnsi="Times New Roman"/>
+        </w:rPr>
+      </w:pPr>
+      <w:r>
+        <w:rPr>
+          <w:rFonts w:ascii="Times New Roman" w:hAnsi="Times New Roman"/>
+        </w:rPr>
+        <w:t>12. There is a many-to-one relationship between students and each academic couns</w:t>
+      </w:r>
+      <w:r>
+        <w:rPr>
+          <w:rFonts w:ascii="Times New Roman" w:hAnsi="Times New Roman"/>
+        </w:rPr>
+        <w:t>elor.</w:t>
+      </w:r>
+    </w:p>
+    <w:p>
+      <w:pPr>
         <w:rPr>
           <w:rFonts w:ascii="Times New Roman" w:hAnsi="Times New Roman"/>
         </w:rPr>
@@ -305,7 +342,6 @@
     </w:p>
     <w:p>
       <w:pPr>
-        <w:pStyle w:val="Normal"/>
         <w:rPr>
           <w:rFonts w:ascii="Times New Roman" w:hAnsi="Times New Roman"/>
         </w:rPr>
@@ -319,7 +355,6 @@
     </w:p>
     <w:p>
       <w:pPr>
-        <w:pStyle w:val="Normal"/>
         <w:rPr>
           <w:rFonts w:ascii="Times New Roman" w:hAnsi="Times New Roman"/>
         </w:rPr>
@@ -333,21 +368,25 @@
     </w:p>
     <w:p>
       <w:pPr>
-        <w:pStyle w:val="Normal"/>
-        <w:rPr>
-          <w:rFonts w:ascii="Times New Roman" w:hAnsi="Times New Roman"/>
-        </w:rPr>
-      </w:pPr>
-      <w:r>
-        <w:rPr>
-          <w:rFonts w:ascii="Times New Roman" w:hAnsi="Times New Roman"/>
-        </w:rPr>
-        <w:t>16. Information will need to be kept about course requests refused to students.</w:t>
-      </w:r>
-    </w:p>
-    <w:p>
-      <w:pPr>
-        <w:pStyle w:val="Normal"/>
+        <w:rPr>
+          <w:rFonts w:ascii="Times New Roman" w:hAnsi="Times New Roman"/>
+        </w:rPr>
+      </w:pPr>
+      <w:r>
+        <w:rPr>
+          <w:rFonts w:ascii="Times New Roman" w:hAnsi="Times New Roman"/>
+        </w:rPr>
+        <w:t>16. Information will need to</w:t>
+      </w:r>
+      <w:r>
+        <w:rPr>
+          <w:rFonts w:ascii="Times New Roman" w:hAnsi="Times New Roman"/>
+        </w:rPr>
+        <w:t xml:space="preserve"> be kept about course requests refused to students.</w:t>
+      </w:r>
+    </w:p>
+    <w:p>
+      <w:pPr>
         <w:rPr>
           <w:rFonts w:ascii="Times New Roman" w:hAnsi="Times New Roman"/>
         </w:rPr>
@@ -361,7 +400,6 @@
     </w:p>
     <w:p>
       <w:pPr>
-        <w:pStyle w:val="Normal"/>
         <w:rPr>
           <w:rFonts w:ascii="Times New Roman" w:hAnsi="Times New Roman"/>
         </w:rPr>
@@ -375,7 +413,6 @@
     </w:p>
     <w:p>
       <w:pPr>
-        <w:pStyle w:val="Normal"/>
         <w:rPr>
           <w:rFonts w:ascii="Times New Roman" w:hAnsi="Times New Roman"/>
         </w:rPr>
@@ -389,21 +426,25 @@
     </w:p>
     <w:p>
       <w:pPr>
-        <w:pStyle w:val="Normal"/>
-        <w:rPr>
-          <w:rFonts w:ascii="Times New Roman" w:hAnsi="Times New Roman"/>
-        </w:rPr>
-      </w:pPr>
-      <w:r>
-        <w:rPr>
-          <w:rFonts w:ascii="Times New Roman" w:hAnsi="Times New Roman"/>
-        </w:rPr>
-        <w:t>20. Each course should have a method that calculates seating capacity based on the triples provided.</w:t>
-      </w:r>
-    </w:p>
-    <w:p>
-      <w:pPr>
-        <w:pStyle w:val="Normal"/>
+        <w:rPr>
+          <w:rFonts w:ascii="Times New Roman" w:hAnsi="Times New Roman"/>
+        </w:rPr>
+      </w:pPr>
+      <w:r>
+        <w:rPr>
+          <w:rFonts w:ascii="Times New Roman" w:hAnsi="Times New Roman"/>
+        </w:rPr>
+        <w:t>20. Ea</w:t>
+      </w:r>
+      <w:r>
+        <w:rPr>
+          <w:rFonts w:ascii="Times New Roman" w:hAnsi="Times New Roman"/>
+        </w:rPr>
+        <w:t>ch course should have a method that calculates seating capacity based on the triples provided.</w:t>
+      </w:r>
+    </w:p>
+    <w:p>
+      <w:pPr>
         <w:rPr>
           <w:rFonts w:ascii="Times New Roman" w:hAnsi="Times New Roman"/>
         </w:rPr>
@@ -417,21 +458,25 @@
     </w:p>
     <w:p>
       <w:pPr>
-        <w:pStyle w:val="Normal"/>
-        <w:rPr>
-          <w:rFonts w:ascii="Times New Roman" w:hAnsi="Times New Roman"/>
-        </w:rPr>
-      </w:pPr>
-      <w:r>
-        <w:rPr>
-          <w:rFonts w:ascii="Times New Roman" w:hAnsi="Times New Roman"/>
-        </w:rPr>
-        <w:t>22. If the number of seats available in a course is changed, we must be able to add or remove students</w:t>
-      </w:r>
-    </w:p>
-    <w:p>
-      <w:pPr>
-        <w:pStyle w:val="Normal"/>
+        <w:rPr>
+          <w:rFonts w:ascii="Times New Roman" w:hAnsi="Times New Roman"/>
+        </w:rPr>
+      </w:pPr>
+      <w:r>
+        <w:rPr>
+          <w:rFonts w:ascii="Times New Roman" w:hAnsi="Times New Roman"/>
+        </w:rPr>
+        <w:t>22. If the number of seats available in a course is changed, we must b</w:t>
+      </w:r>
+      <w:r>
+        <w:rPr>
+          <w:rFonts w:ascii="Times New Roman" w:hAnsi="Times New Roman"/>
+        </w:rPr>
+        <w:t>e able to add or remove students</w:t>
+      </w:r>
+    </w:p>
+    <w:p>
+      <w:pPr>
         <w:rPr>
           <w:rFonts w:ascii="Times New Roman" w:hAnsi="Times New Roman"/>
         </w:rPr>
@@ -446,7 +491,6 @@
     </w:p>
     <w:p>
       <w:pPr>
-        <w:pStyle w:val="Normal"/>
         <w:rPr>
           <w:rFonts w:ascii="Times New Roman" w:hAnsi="Times New Roman"/>
         </w:rPr>
@@ -460,7 +504,6 @@
     </w:p>
     <w:p>
       <w:pPr>
-        <w:pStyle w:val="Normal"/>
         <w:rPr>
           <w:rFonts w:ascii="Times New Roman" w:hAnsi="Times New Roman"/>
         </w:rPr>
@@ -474,7 +517,6 @@
     </w:p>
     <w:p>
       <w:pPr>
-        <w:pStyle w:val="Normal"/>
         <w:rPr>
           <w:rFonts w:ascii="Times New Roman" w:hAnsi="Times New Roman"/>
         </w:rPr>
@@ -488,60 +530,46 @@
     </w:p>
     <w:p>
       <w:pPr>
-        <w:pStyle w:val="Normal"/>
-        <w:rPr>
-          <w:rFonts w:ascii="Times New Roman" w:hAnsi="Times New Roman"/>
-        </w:rPr>
-      </w:pPr>
-      <w:r>
-        <w:rPr>
-          <w:rFonts w:ascii="Times New Roman" w:hAnsi="Times New Roman"/>
-        </w:rPr>
-        <w:t>26. There will be a user interface.</w:t>
-      </w:r>
-    </w:p>
-    <w:p>
-      <w:pPr>
-        <w:pStyle w:val="Normal"/>
-        <w:rPr>
-          <w:rFonts w:ascii="Times New Roman" w:hAnsi="Times New Roman"/>
-        </w:rPr>
-      </w:pPr>
-      <w:r>
-        <w:rPr>
-          <w:rFonts w:ascii="Times New Roman" w:hAnsi="Times New Roman"/>
-        </w:rPr>
-      </w:r>
-    </w:p>
-    <w:p>
-      <w:pPr>
-        <w:pStyle w:val="Normal"/>
-        <w:rPr>
-          <w:rFonts w:ascii="Times New Roman" w:hAnsi="Times New Roman"/>
-        </w:rPr>
-      </w:pPr>
-      <w:r>
-        <w:rPr>
-          <w:rFonts w:ascii="Times New Roman" w:hAnsi="Times New Roman"/>
-        </w:rPr>
-      </w:r>
-    </w:p>
-    <w:p>
-      <w:pPr>
-        <w:pStyle w:val="Normal"/>
-        <w:rPr>
-          <w:rFonts w:ascii="Times New Roman" w:hAnsi="Times New Roman"/>
-        </w:rPr>
-      </w:pPr>
-      <w:r>
-        <w:rPr>
-          <w:rFonts w:ascii="Times New Roman" w:hAnsi="Times New Roman"/>
-        </w:rPr>
-      </w:r>
-    </w:p>
-    <w:p>
-      <w:pPr>
-        <w:pStyle w:val="Normal"/>
+        <w:rPr>
+          <w:rFonts w:ascii="Times New Roman" w:hAnsi="Times New Roman"/>
+        </w:rPr>
+      </w:pPr>
+      <w:r>
+        <w:rPr>
+          <w:rFonts w:ascii="Times New Roman" w:hAnsi="Times New Roman"/>
+        </w:rPr>
+        <w:t xml:space="preserve">26. There will be a user </w:t>
+      </w:r>
+      <w:r>
+        <w:rPr>
+          <w:rFonts w:ascii="Times New Roman" w:hAnsi="Times New Roman"/>
+        </w:rPr>
+        <w:t>interface.</w:t>
+      </w:r>
+    </w:p>
+    <w:p>
+      <w:pPr>
+        <w:rPr>
+          <w:rFonts w:ascii="Times New Roman" w:hAnsi="Times New Roman"/>
+        </w:rPr>
+      </w:pPr>
+    </w:p>
+    <w:p>
+      <w:pPr>
+        <w:rPr>
+          <w:rFonts w:ascii="Times New Roman" w:hAnsi="Times New Roman"/>
+        </w:rPr>
+      </w:pPr>
+    </w:p>
+    <w:p>
+      <w:pPr>
+        <w:rPr>
+          <w:rFonts w:ascii="Times New Roman" w:hAnsi="Times New Roman"/>
+        </w:rPr>
+      </w:pPr>
+    </w:p>
+    <w:p>
+      <w:pPr>
         <w:rPr>
           <w:rFonts w:ascii="Times New Roman" w:hAnsi="Times New Roman"/>
         </w:rPr>
@@ -555,7 +583,6 @@
     </w:p>
     <w:p>
       <w:pPr>
-        <w:pStyle w:val="Normal"/>
         <w:rPr>
           <w:rFonts w:ascii="Times New Roman" w:hAnsi="Times New Roman"/>
         </w:rPr>
@@ -569,7 +596,6 @@
     </w:p>
     <w:p>
       <w:pPr>
-        <w:pStyle w:val="Normal"/>
         <w:rPr>
           <w:rFonts w:ascii="Times New Roman" w:hAnsi="Times New Roman"/>
         </w:rPr>
@@ -583,7 +609,6 @@
     </w:p>
     <w:p>
       <w:pPr>
-        <w:pStyle w:val="Normal"/>
         <w:rPr>
           <w:rFonts w:ascii="Times New Roman" w:hAnsi="Times New Roman"/>
         </w:rPr>
@@ -597,21 +622,25 @@
     </w:p>
     <w:p>
       <w:pPr>
-        <w:pStyle w:val="Normal"/>
-        <w:rPr>
-          <w:rFonts w:ascii="Times New Roman" w:hAnsi="Times New Roman"/>
-        </w:rPr>
-      </w:pPr>
-      <w:r>
-        <w:rPr>
-          <w:rFonts w:ascii="Times New Roman" w:hAnsi="Times New Roman"/>
-        </w:rPr>
-        <w:t>4. Each student will have a unique UUID (University Unique Identifier).</w:t>
-      </w:r>
-    </w:p>
-    <w:p>
-      <w:pPr>
-        <w:pStyle w:val="Normal"/>
+        <w:rPr>
+          <w:rFonts w:ascii="Times New Roman" w:hAnsi="Times New Roman"/>
+        </w:rPr>
+      </w:pPr>
+      <w:r>
+        <w:rPr>
+          <w:rFonts w:ascii="Times New Roman" w:hAnsi="Times New Roman"/>
+        </w:rPr>
+        <w:t>4. Each student w</w:t>
+      </w:r>
+      <w:r>
+        <w:rPr>
+          <w:rFonts w:ascii="Times New Roman" w:hAnsi="Times New Roman"/>
+        </w:rPr>
+        <w:t>ill have a unique UUID (University Unique Identifier).</w:t>
+      </w:r>
+    </w:p>
+    <w:p>
+      <w:pPr>
         <w:rPr>
           <w:rFonts w:ascii="Times New Roman" w:hAnsi="Times New Roman"/>
         </w:rPr>
@@ -625,7 +654,6 @@
     </w:p>
     <w:p>
       <w:pPr>
-        <w:pStyle w:val="Normal"/>
         <w:rPr>
           <w:rFonts w:ascii="Times New Roman" w:hAnsi="Times New Roman"/>
         </w:rPr>
@@ -639,7 +667,6 @@
     </w:p>
     <w:p>
       <w:pPr>
-        <w:pStyle w:val="Normal"/>
         <w:rPr>
           <w:rFonts w:ascii="Times New Roman" w:hAnsi="Times New Roman"/>
         </w:rPr>
@@ -653,7 +680,6 @@
     </w:p>
     <w:p>
       <w:pPr>
-        <w:pStyle w:val="Normal"/>
         <w:rPr>
           <w:rFonts w:ascii="Times New Roman" w:hAnsi="Times New Roman"/>
         </w:rPr>
@@ -667,21 +693,25 @@
     </w:p>
     <w:p>
       <w:pPr>
-        <w:pStyle w:val="Normal"/>
-        <w:rPr>
-          <w:rFonts w:ascii="Times New Roman" w:hAnsi="Times New Roman"/>
-        </w:rPr>
-      </w:pPr>
-      <w:r>
-        <w:rPr>
-          <w:rFonts w:ascii="Times New Roman" w:hAnsi="Times New Roman"/>
-        </w:rPr>
-        <w:t>9. Students will not be dis-enrolled automatically if they are not registered for a class.</w:t>
-      </w:r>
-    </w:p>
-    <w:p>
-      <w:pPr>
-        <w:pStyle w:val="Normal"/>
+        <w:rPr>
+          <w:rFonts w:ascii="Times New Roman" w:hAnsi="Times New Roman"/>
+        </w:rPr>
+      </w:pPr>
+      <w:r>
+        <w:rPr>
+          <w:rFonts w:ascii="Times New Roman" w:hAnsi="Times New Roman"/>
+        </w:rPr>
+        <w:t>9. Studen</w:t>
+      </w:r>
+      <w:r>
+        <w:rPr>
+          <w:rFonts w:ascii="Times New Roman" w:hAnsi="Times New Roman"/>
+        </w:rPr>
+        <w:t>ts will not be dis-enrolled automatically if they are not registered for a class.</w:t>
+      </w:r>
+    </w:p>
+    <w:p>
+      <w:pPr>
         <w:rPr>
           <w:rFonts w:ascii="Times New Roman" w:hAnsi="Times New Roman"/>
         </w:rPr>
@@ -695,7 +725,6 @@
     </w:p>
     <w:p>
       <w:pPr>
-        <w:pStyle w:val="Normal"/>
         <w:rPr>
           <w:rFonts w:ascii="Times New Roman" w:hAnsi="Times New Roman"/>
         </w:rPr>
@@ -709,7 +738,6 @@
     </w:p>
     <w:p>
       <w:pPr>
-        <w:pStyle w:val="Normal"/>
         <w:rPr>
           <w:rFonts w:ascii="Times New Roman" w:hAnsi="Times New Roman"/>
         </w:rPr>
@@ -723,21 +751,26 @@
     </w:p>
     <w:p>
       <w:pPr>
-        <w:pStyle w:val="Normal"/>
-        <w:rPr>
-          <w:rFonts w:ascii="Times New Roman" w:hAnsi="Times New Roman"/>
-        </w:rPr>
-      </w:pPr>
-      <w:r>
-        <w:rPr>
-          <w:rFonts w:ascii="Times New Roman" w:hAnsi="Times New Roman"/>
-        </w:rPr>
-        <w:t>13. Each course will have a Course Title.</w:t>
-      </w:r>
-    </w:p>
-    <w:p>
-      <w:pPr>
-        <w:pStyle w:val="Normal"/>
+        <w:rPr>
+          <w:rFonts w:ascii="Times New Roman" w:hAnsi="Times New Roman"/>
+        </w:rPr>
+      </w:pPr>
+      <w:r>
+        <w:rPr>
+          <w:rFonts w:ascii="Times New Roman" w:hAnsi="Times New Roman"/>
+        </w:rPr>
+        <w:lastRenderedPageBreak/>
+        <w:t>13. Each co</w:t>
+      </w:r>
+      <w:r>
+        <w:rPr>
+          <w:rFonts w:ascii="Times New Roman" w:hAnsi="Times New Roman"/>
+        </w:rPr>
+        <w:t>urse will have a Course Title.</w:t>
+      </w:r>
+    </w:p>
+    <w:p>
+      <w:pPr>
         <w:rPr>
           <w:rFonts w:ascii="Times New Roman" w:hAnsi="Times New Roman"/>
         </w:rPr>
@@ -751,7 +784,6 @@
     </w:p>
     <w:p>
       <w:pPr>
-        <w:pStyle w:val="Normal"/>
         <w:rPr>
           <w:rFonts w:ascii="Times New Roman" w:hAnsi="Times New Roman"/>
         </w:rPr>
@@ -765,7 +797,6 @@
     </w:p>
     <w:p>
       <w:pPr>
-        <w:pStyle w:val="Normal"/>
         <w:rPr>
           <w:rFonts w:ascii="Times New Roman" w:hAnsi="Times New Roman"/>
         </w:rPr>
@@ -779,21 +810,25 @@
     </w:p>
     <w:p>
       <w:pPr>
-        <w:pStyle w:val="Normal"/>
-        <w:rPr>
-          <w:rFonts w:ascii="Times New Roman" w:hAnsi="Times New Roman"/>
-        </w:rPr>
-      </w:pPr>
-      <w:r>
-        <w:rPr>
-          <w:rFonts w:ascii="Times New Roman" w:hAnsi="Times New Roman"/>
-        </w:rPr>
-        <w:t>20. Each instructor will have a list of qualifications.</w:t>
-      </w:r>
-    </w:p>
-    <w:p>
-      <w:pPr>
-        <w:pStyle w:val="Normal"/>
+        <w:rPr>
+          <w:rFonts w:ascii="Times New Roman" w:hAnsi="Times New Roman"/>
+        </w:rPr>
+      </w:pPr>
+      <w:r>
+        <w:rPr>
+          <w:rFonts w:ascii="Times New Roman" w:hAnsi="Times New Roman"/>
+        </w:rPr>
+        <w:t xml:space="preserve">20. Each instructor will have a list </w:t>
+      </w:r>
+      <w:r>
+        <w:rPr>
+          <w:rFonts w:ascii="Times New Roman" w:hAnsi="Times New Roman"/>
+        </w:rPr>
+        <w:t>of qualifications.</w:t>
+      </w:r>
+    </w:p>
+    <w:p>
+      <w:pPr>
         <w:rPr>
           <w:rFonts w:ascii="Times New Roman" w:hAnsi="Times New Roman"/>
         </w:rPr>
@@ -807,7 +842,6 @@
     </w:p>
     <w:p>
       <w:pPr>
-        <w:pStyle w:val="Normal"/>
         <w:rPr>
           <w:rFonts w:ascii="Times New Roman" w:hAnsi="Times New Roman"/>
         </w:rPr>
@@ -821,7 +855,6 @@
     </w:p>
     <w:p>
       <w:pPr>
-        <w:pStyle w:val="Normal"/>
         <w:rPr>
           <w:rFonts w:ascii="Times New Roman" w:hAnsi="Times New Roman"/>
         </w:rPr>
@@ -835,7 +868,6 @@
     </w:p>
     <w:p>
       <w:pPr>
-        <w:pStyle w:val="Normal"/>
         <w:rPr>
           <w:rFonts w:ascii="Times New Roman" w:hAnsi="Times New Roman"/>
         </w:rPr>
@@ -849,7 +881,6 @@
     </w:p>
     <w:p>
       <w:pPr>
-        <w:pStyle w:val="Normal"/>
         <w:rPr>
           <w:rFonts w:ascii="Times New Roman" w:hAnsi="Times New Roman"/>
         </w:rPr>
@@ -863,21 +894,25 @@
     </w:p>
     <w:p>
       <w:pPr>
-        <w:pStyle w:val="Normal"/>
-        <w:rPr>
-          <w:rFonts w:ascii="Times New Roman" w:hAnsi="Times New Roman"/>
-        </w:rPr>
-      </w:pPr>
-      <w:r>
-        <w:rPr>
-          <w:rFonts w:ascii="Times New Roman" w:hAnsi="Times New Roman"/>
-        </w:rPr>
-        <w:t>26. Every student will have an academic record for each course they take.</w:t>
-      </w:r>
-    </w:p>
-    <w:p>
-      <w:pPr>
-        <w:pStyle w:val="Normal"/>
+        <w:rPr>
+          <w:rFonts w:ascii="Times New Roman" w:hAnsi="Times New Roman"/>
+        </w:rPr>
+      </w:pPr>
+      <w:r>
+        <w:rPr>
+          <w:rFonts w:ascii="Times New Roman" w:hAnsi="Times New Roman"/>
+        </w:rPr>
+        <w:t xml:space="preserve">26. Every </w:t>
+      </w:r>
+      <w:r>
+        <w:rPr>
+          <w:rFonts w:ascii="Times New Roman" w:hAnsi="Times New Roman"/>
+        </w:rPr>
+        <w:t>student will have an academic record for each course they take.</w:t>
+      </w:r>
+    </w:p>
+    <w:p>
+      <w:pPr>
         <w:rPr>
           <w:rFonts w:ascii="Times New Roman" w:hAnsi="Times New Roman"/>
         </w:rPr>
@@ -891,7 +926,6 @@
     </w:p>
     <w:p>
       <w:pPr>
-        <w:pStyle w:val="Normal"/>
         <w:rPr>
           <w:rFonts w:ascii="Times New Roman" w:hAnsi="Times New Roman"/>
         </w:rPr>
@@ -905,21 +939,25 @@
     </w:p>
     <w:p>
       <w:pPr>
-        <w:pStyle w:val="Normal"/>
-        <w:rPr>
-          <w:rFonts w:ascii="Times New Roman" w:hAnsi="Times New Roman"/>
-        </w:rPr>
-      </w:pPr>
-      <w:r>
-        <w:rPr>
-          <w:rFonts w:ascii="Times New Roman" w:hAnsi="Times New Roman"/>
-        </w:rPr>
-        <w:t>29. Each course can have prerequisite courses, but are not required to.</w:t>
-      </w:r>
-    </w:p>
-    <w:p>
-      <w:pPr>
-        <w:pStyle w:val="Normal"/>
+        <w:rPr>
+          <w:rFonts w:ascii="Times New Roman" w:hAnsi="Times New Roman"/>
+        </w:rPr>
+      </w:pPr>
+      <w:r>
+        <w:rPr>
+          <w:rFonts w:ascii="Times New Roman" w:hAnsi="Times New Roman"/>
+        </w:rPr>
+        <w:t>29. Each course can have prerequisite courses, but are not re</w:t>
+      </w:r>
+      <w:r>
+        <w:rPr>
+          <w:rFonts w:ascii="Times New Roman" w:hAnsi="Times New Roman"/>
+        </w:rPr>
+        <w:t>quired to.</w:t>
+      </w:r>
+    </w:p>
+    <w:p>
+      <w:pPr>
         <w:rPr>
           <w:rFonts w:ascii="Times New Roman" w:hAnsi="Times New Roman"/>
         </w:rPr>
@@ -933,7 +971,6 @@
     </w:p>
     <w:p>
       <w:pPr>
-        <w:pStyle w:val="Normal"/>
         <w:rPr>
           <w:rFonts w:ascii="Times New Roman" w:hAnsi="Times New Roman"/>
         </w:rPr>
@@ -947,21 +984,25 @@
     </w:p>
     <w:p>
       <w:pPr>
-        <w:pStyle w:val="Normal"/>
-        <w:rPr>
-          <w:rFonts w:ascii="Times New Roman" w:hAnsi="Times New Roman"/>
-        </w:rPr>
-      </w:pPr>
-      <w:r>
-        <w:rPr>
-          <w:rFonts w:ascii="Times New Roman" w:hAnsi="Times New Roman"/>
-        </w:rPr>
-        <w:t>32. The number of available seats for a course is dependent upon how many instructors are assigned to</w:t>
-      </w:r>
-    </w:p>
-    <w:p>
-      <w:pPr>
-        <w:pStyle w:val="Normal"/>
+        <w:rPr>
+          <w:rFonts w:ascii="Times New Roman" w:hAnsi="Times New Roman"/>
+        </w:rPr>
+      </w:pPr>
+      <w:r>
+        <w:rPr>
+          <w:rFonts w:ascii="Times New Roman" w:hAnsi="Times New Roman"/>
+        </w:rPr>
+        <w:t>32. The number of available seats for a course is dependent upon how</w:t>
+      </w:r>
+      <w:r>
+        <w:rPr>
+          <w:rFonts w:ascii="Times New Roman" w:hAnsi="Times New Roman"/>
+        </w:rPr>
+        <w:t xml:space="preserve"> many instructors are assigned to</w:t>
+      </w:r>
+    </w:p>
+    <w:p>
+      <w:pPr>
         <w:rPr>
           <w:rFonts w:ascii="Times New Roman" w:hAnsi="Times New Roman"/>
         </w:rPr>
@@ -976,7 +1017,6 @@
     </w:p>
     <w:p>
       <w:pPr>
-        <w:pStyle w:val="Normal"/>
         <w:rPr>
           <w:rFonts w:ascii="Times New Roman" w:hAnsi="Times New Roman"/>
         </w:rPr>
@@ -986,28 +1026,42 @@
           <w:rFonts w:ascii="Times New Roman" w:hAnsi="Times New Roman"/>
         </w:rPr>
         <w:tab/>
+      </w:r>
+      <w:r>
+        <w:rPr>
+          <w:rFonts w:ascii="Times New Roman" w:hAnsi="Times New Roman"/>
+        </w:rPr>
         <w:tab/>
+      </w:r>
+      <w:r>
+        <w:rPr>
+          <w:rFonts w:ascii="Times New Roman" w:hAnsi="Times New Roman"/>
+        </w:rPr>
         <w:tab/>
         <w:t>&lt;instructorID, courseID, capacity&gt;</w:t>
       </w:r>
     </w:p>
     <w:p>
       <w:pPr>
-        <w:pStyle w:val="Normal"/>
-        <w:rPr>
-          <w:rFonts w:ascii="Times New Roman" w:hAnsi="Times New Roman"/>
-        </w:rPr>
-      </w:pPr>
-      <w:r>
-        <w:rPr>
-          <w:rFonts w:ascii="Times New Roman" w:hAnsi="Times New Roman"/>
-        </w:rPr>
-        <w:t>33. Students that request to join the course after all available seats are filled will be denied.</w:t>
-      </w:r>
-    </w:p>
-    <w:p>
-      <w:pPr>
-        <w:pStyle w:val="Normal"/>
+        <w:rPr>
+          <w:rFonts w:ascii="Times New Roman" w:hAnsi="Times New Roman"/>
+        </w:rPr>
+      </w:pPr>
+      <w:r>
+        <w:rPr>
+          <w:rFonts w:ascii="Times New Roman" w:hAnsi="Times New Roman"/>
+        </w:rPr>
+        <w:t>33. Students that request to join the course after all available seats are filled will be</w:t>
+      </w:r>
+      <w:r>
+        <w:rPr>
+          <w:rFonts w:ascii="Times New Roman" w:hAnsi="Times New Roman"/>
+        </w:rPr>
+        <w:t xml:space="preserve"> denied.</w:t>
+      </w:r>
+    </w:p>
+    <w:p>
+      <w:pPr>
         <w:rPr>
           <w:rFonts w:ascii="Times New Roman" w:hAnsi="Times New Roman"/>
         </w:rPr>
@@ -1021,7 +1075,6 @@
     </w:p>
     <w:p>
       <w:pPr>
-        <w:pStyle w:val="Normal"/>
         <w:rPr>
           <w:rFonts w:ascii="Times New Roman" w:hAnsi="Times New Roman"/>
         </w:rPr>
@@ -1035,7 +1088,6 @@
     </w:p>
     <w:p>
       <w:pPr>
-        <w:pStyle w:val="Normal"/>
         <w:rPr>
           <w:rFonts w:ascii="Times New Roman" w:hAnsi="Times New Roman"/>
         </w:rPr>
@@ -1049,21 +1101,25 @@
     </w:p>
     <w:p>
       <w:pPr>
-        <w:pStyle w:val="Normal"/>
-        <w:rPr>
-          <w:rFonts w:ascii="Times New Roman" w:hAnsi="Times New Roman"/>
-        </w:rPr>
-      </w:pPr>
-      <w:r>
-        <w:rPr>
-          <w:rFonts w:ascii="Times New Roman" w:hAnsi="Times New Roman"/>
-        </w:rPr>
-        <w:t>37. There must be an ability to modify each type of record.</w:t>
-      </w:r>
-    </w:p>
-    <w:p>
-      <w:pPr>
-        <w:pStyle w:val="Normal"/>
+        <w:rPr>
+          <w:rFonts w:ascii="Times New Roman" w:hAnsi="Times New Roman"/>
+        </w:rPr>
+      </w:pPr>
+      <w:r>
+        <w:rPr>
+          <w:rFonts w:ascii="Times New Roman" w:hAnsi="Times New Roman"/>
+        </w:rPr>
+        <w:t>37. There must be an ability to modi</w:t>
+      </w:r>
+      <w:r>
+        <w:rPr>
+          <w:rFonts w:ascii="Times New Roman" w:hAnsi="Times New Roman"/>
+        </w:rPr>
+        <w:t>fy each type of record.</w:t>
+      </w:r>
+    </w:p>
+    <w:p>
+      <w:pPr>
         <w:rPr>
           <w:rFonts w:ascii="Times New Roman" w:hAnsi="Times New Roman"/>
         </w:rPr>
@@ -1077,7 +1133,6 @@
     </w:p>
     <w:p>
       <w:pPr>
-        <w:pStyle w:val="Normal"/>
         <w:rPr>
           <w:rFonts w:ascii="Times New Roman" w:hAnsi="Times New Roman"/>
         </w:rPr>
@@ -1091,21 +1146,33 @@
     </w:p>
     <w:p>
       <w:pPr>
-        <w:pStyle w:val="Normal"/>
-        <w:rPr>
-          <w:rFonts w:ascii="Times New Roman" w:hAnsi="Times New Roman"/>
-        </w:rPr>
-      </w:pPr>
-      <w:r>
-        <w:rPr>
-          <w:rFonts w:ascii="Times New Roman" w:hAnsi="Times New Roman"/>
-        </w:rPr>
-        <w:t>40. Each semester will have an integer semesterID.</w:t>
-      </w:r>
-    </w:p>
-    <w:p>
-      <w:pPr>
-        <w:pStyle w:val="Normal"/>
+        <w:rPr>
+          <w:rFonts w:ascii="Times New Roman" w:hAnsi="Times New Roman"/>
+        </w:rPr>
+      </w:pPr>
+      <w:r>
+        <w:rPr>
+          <w:rFonts w:ascii="Times New Roman" w:hAnsi="Times New Roman"/>
+        </w:rPr>
+        <w:t xml:space="preserve">40. Each semester will have a String </w:t>
+      </w:r>
+      <w:r>
+        <w:rPr>
+          <w:rFonts w:ascii="Times New Roman" w:hAnsi="Times New Roman"/>
+        </w:rPr>
+        <w:t>idSemester</w:t>
+      </w:r>
+      <w:bookmarkStart w:id="0" w:name="_GoBack"/>
+      <w:bookmarkEnd w:id="0"/>
+      <w:r>
+        <w:rPr>
+          <w:rFonts w:ascii="Times New Roman" w:hAnsi="Times New Roman"/>
+        </w:rPr>
+        <w:t>.</w:t>
+      </w:r>
+    </w:p>
+    <w:p>
+      <w:pPr>
         <w:rPr>
           <w:rFonts w:ascii="Times New Roman" w:hAnsi="Times New Roman"/>
         </w:rPr>
@@ -1119,7 +1186,6 @@
     </w:p>
     <w:p>
       <w:pPr>
-        <w:pStyle w:val="Normal"/>
         <w:rPr>
           <w:rFonts w:ascii="Times New Roman" w:hAnsi="Times New Roman"/>
         </w:rPr>
@@ -1133,21 +1199,25 @@
     </w:p>
     <w:p>
       <w:pPr>
-        <w:pStyle w:val="Normal"/>
-        <w:rPr>
-          <w:rFonts w:ascii="Times New Roman" w:hAnsi="Times New Roman"/>
-        </w:rPr>
-      </w:pPr>
-      <w:r>
-        <w:rPr>
-          <w:rFonts w:ascii="Times New Roman" w:hAnsi="Times New Roman"/>
-        </w:rPr>
-        <w:t>43. Each instructor can only teach either none or 1 class per semester.</w:t>
-      </w:r>
-    </w:p>
-    <w:p>
-      <w:pPr>
-        <w:pStyle w:val="Normal"/>
+        <w:rPr>
+          <w:rFonts w:ascii="Times New Roman" w:hAnsi="Times New Roman"/>
+        </w:rPr>
+      </w:pPr>
+      <w:r>
+        <w:rPr>
+          <w:rFonts w:ascii="Times New Roman" w:hAnsi="Times New Roman"/>
+        </w:rPr>
+        <w:t>43. E</w:t>
+      </w:r>
+      <w:r>
+        <w:rPr>
+          <w:rFonts w:ascii="Times New Roman" w:hAnsi="Times New Roman"/>
+        </w:rPr>
+        <w:t>ach instructor can only teach either none or 1 class per semester.</w:t>
+      </w:r>
+    </w:p>
+    <w:p>
+      <w:pPr>
         <w:rPr>
           <w:rFonts w:ascii="Times New Roman" w:hAnsi="Times New Roman"/>
         </w:rPr>
@@ -1161,7 +1231,6 @@
     </w:p>
     <w:p>
       <w:pPr>
-        <w:pStyle w:val="Normal"/>
         <w:rPr>
           <w:rFonts w:ascii="Times New Roman" w:hAnsi="Times New Roman"/>
         </w:rPr>
@@ -1175,21 +1244,25 @@
     </w:p>
     <w:p>
       <w:pPr>
-        <w:pStyle w:val="Normal"/>
-        <w:rPr>
-          <w:rFonts w:ascii="Times New Roman" w:hAnsi="Times New Roman"/>
-        </w:rPr>
-      </w:pPr>
-      <w:r>
-        <w:rPr>
-          <w:rFonts w:ascii="Times New Roman" w:hAnsi="Times New Roman"/>
-        </w:rPr>
-        <w:t>46. The system will keep track of student course requests.</w:t>
-      </w:r>
-    </w:p>
-    <w:p>
-      <w:pPr>
-        <w:pStyle w:val="Normal"/>
+        <w:rPr>
+          <w:rFonts w:ascii="Times New Roman" w:hAnsi="Times New Roman"/>
+        </w:rPr>
+      </w:pPr>
+      <w:r>
+        <w:rPr>
+          <w:rFonts w:ascii="Times New Roman" w:hAnsi="Times New Roman"/>
+        </w:rPr>
+        <w:t xml:space="preserve">46. The system will keep </w:t>
+      </w:r>
+      <w:r>
+        <w:rPr>
+          <w:rFonts w:ascii="Times New Roman" w:hAnsi="Times New Roman"/>
+        </w:rPr>
+        <w:t>track of student course requests.</w:t>
+      </w:r>
+    </w:p>
+    <w:p>
+      <w:pPr>
         <w:rPr>
           <w:rFonts w:ascii="Times New Roman" w:hAnsi="Times New Roman"/>
         </w:rPr>
@@ -1203,7 +1276,6 @@
     </w:p>
     <w:p>
       <w:pPr>
-        <w:pStyle w:val="Normal"/>
         <w:rPr>
           <w:rFonts w:ascii="Times New Roman" w:hAnsi="Times New Roman"/>
         </w:rPr>
@@ -1213,27 +1285,36 @@
           <w:rFonts w:ascii="Times New Roman" w:hAnsi="Times New Roman"/>
         </w:rPr>
         <w:t xml:space="preserve">48. We must keep track of students who are “waitlisted” and add them to a waitlist for the next </w:t>
+      </w:r>
+      <w:r>
+        <w:rPr>
+          <w:rFonts w:ascii="Times New Roman" w:hAnsi="Times New Roman"/>
+        </w:rPr>
         <w:tab/>
         <w:t>semester.</w:t>
       </w:r>
     </w:p>
     <w:p>
       <w:pPr>
-        <w:pStyle w:val="Normal"/>
-        <w:rPr>
-          <w:rFonts w:ascii="Times New Roman" w:hAnsi="Times New Roman"/>
-        </w:rPr>
-      </w:pPr>
-      <w:r>
-        <w:rPr>
-          <w:rFonts w:ascii="Times New Roman" w:hAnsi="Times New Roman"/>
-        </w:rPr>
-        <w:t>49. At the end of every iteration we will store the current state of the system in a CSV file.</w:t>
-      </w:r>
-    </w:p>
-    <w:p>
-      <w:pPr>
-        <w:pStyle w:val="Normal"/>
+        <w:rPr>
+          <w:rFonts w:ascii="Times New Roman" w:hAnsi="Times New Roman"/>
+        </w:rPr>
+      </w:pPr>
+      <w:r>
+        <w:rPr>
+          <w:rFonts w:ascii="Times New Roman" w:hAnsi="Times New Roman"/>
+        </w:rPr>
+        <w:t>49. At the end of every itera</w:t>
+      </w:r>
+      <w:r>
+        <w:rPr>
+          <w:rFonts w:ascii="Times New Roman" w:hAnsi="Times New Roman"/>
+        </w:rPr>
+        <w:t>tion we will store the current state of the system in a CSV file.</w:t>
+      </w:r>
+    </w:p>
+    <w:p>
+      <w:pPr>
         <w:rPr>
           <w:rFonts w:ascii="Times New Roman" w:hAnsi="Times New Roman"/>
         </w:rPr>
@@ -1247,48 +1328,38 @@
     </w:p>
     <w:p>
       <w:pPr>
-        <w:pStyle w:val="Normal"/>
-        <w:rPr>
-          <w:rFonts w:ascii="Times New Roman" w:hAnsi="Times New Roman"/>
-        </w:rPr>
-      </w:pPr>
-      <w:r>
-        <w:rPr>
-          <w:rFonts w:ascii="Times New Roman" w:hAnsi="Times New Roman"/>
-        </w:rPr>
-      </w:r>
-    </w:p>
-    <w:p>
-      <w:pPr>
-        <w:pStyle w:val="Normal"/>
-        <w:rPr>
-          <w:rFonts w:ascii="Times New Roman" w:hAnsi="Times New Roman"/>
-        </w:rPr>
-      </w:pPr>
-      <w:r>
-        <w:rPr>
-          <w:rFonts w:ascii="Times New Roman" w:hAnsi="Times New Roman"/>
-        </w:rPr>
-      </w:r>
+        <w:rPr>
+          <w:rFonts w:ascii="Times New Roman" w:hAnsi="Times New Roman"/>
+        </w:rPr>
+      </w:pPr>
+    </w:p>
+    <w:p>
+      <w:pPr>
+        <w:rPr>
+          <w:rFonts w:ascii="Times New Roman" w:hAnsi="Times New Roman"/>
+        </w:rPr>
+      </w:pPr>
     </w:p>
     <w:sectPr>
-      <w:type w:val="nextPage"/>
       <w:pgSz w:w="12240" w:h="15840"/>
-      <w:pgMar w:left="1134" w:right="1134" w:header="0" w:top="1134" w:footer="0" w:bottom="1134" w:gutter="0"/>
-      <w:pgNumType w:fmt="decimal"/>
-      <w:formProt w:val="false"/>
-      <w:textDirection w:val="lrTb"/>
+      <w:pgMar w:top="1134" w:right="1134" w:bottom="1134" w:left="1134" w:header="0" w:footer="0" w:gutter="0"/>
+      <w:cols w:space="720"/>
+      <w:formProt w:val="0"/>
     </w:sectPr>
   </w:body>
 </w:document>
 </file>
 
 <file path=word/numbering.xml><?xml version="1.0" encoding="utf-8"?>
-<w:numbering xmlns:w="http://schemas.openxmlformats.org/wordprocessingml/2006/main" xmlns:o="urn:schemas-microsoft-com:office:office" xmlns:r="http://schemas.openxmlformats.org/officeDocument/2006/relationships" xmlns:v="urn:schemas-microsoft-com:vml">
-  <w:abstractNum w:abstractNumId="1">
+<w:numbering xmlns:wpc="http://schemas.microsoft.com/office/word/2010/wordprocessingCanvas" xmlns:mc="http://schemas.openxmlformats.org/markup-compatibility/2006" xmlns:o="urn:schemas-microsoft-com:office:office" xmlns:r="http://schemas.openxmlformats.org/officeDocument/2006/relationships" xmlns:m="http://schemas.openxmlformats.org/officeDocument/2006/math" xmlns:v="urn:schemas-microsoft-com:vml" xmlns:wp14="http://schemas.microsoft.com/office/word/2010/wordprocessingDrawing" xmlns:wp="http://schemas.openxmlformats.org/drawingml/2006/wordprocessingDrawing" xmlns:w10="urn:schemas-microsoft-com:office:word" xmlns:w="http://schemas.openxmlformats.org/wordprocessingml/2006/main" xmlns:w14="http://schemas.microsoft.com/office/word/2010/wordml" xmlns:w15="http://schemas.microsoft.com/office/word/2012/wordml" xmlns:wpg="http://schemas.microsoft.com/office/word/2010/wordprocessingGroup" xmlns:wpi="http://schemas.microsoft.com/office/word/2010/wordprocessingInk" xmlns:wne="http://schemas.microsoft.com/office/word/2006/wordml" xmlns:wps="http://schemas.microsoft.com/office/word/2010/wordprocessingShape" mc:Ignorable="w14 w15 wp14">
+  <w:abstractNum w:abstractNumId="0">
+    <w:nsid w:val="2AFC4E16"/>
+    <w:multiLevelType w:val="multilevel"/>
+    <w:tmpl w:val="BDBC44FA"/>
     <w:lvl w:ilvl="0">
       <w:start w:val="1"/>
       <w:numFmt w:val="none"/>
+      <w:pStyle w:val="Heading1"/>
       <w:suff w:val="nothing"/>
       <w:lvlText w:val=""/>
       <w:lvlJc w:val="left"/>
@@ -1302,6 +1373,7 @@
     <w:lvl w:ilvl="1">
       <w:start w:val="1"/>
       <w:numFmt w:val="none"/>
+      <w:pStyle w:val="Heading2"/>
       <w:suff w:val="nothing"/>
       <w:lvlText w:val=""/>
       <w:lvlJc w:val="left"/>
@@ -1315,6 +1387,7 @@
     <w:lvl w:ilvl="2">
       <w:start w:val="1"/>
       <w:numFmt w:val="none"/>
+      <w:pStyle w:val="Heading3"/>
       <w:suff w:val="nothing"/>
       <w:lvlText w:val=""/>
       <w:lvlJc w:val="left"/>
@@ -1405,58 +1478,410 @@
     </w:lvl>
   </w:abstractNum>
   <w:num w:numId="1">
-    <w:abstractNumId w:val="1"/>
+    <w:abstractNumId w:val="0"/>
   </w:num>
 </w:numbering>
 </file>
 
 <file path=word/styles.xml><?xml version="1.0" encoding="utf-8"?>
-<w:styles xmlns:w="http://schemas.openxmlformats.org/wordprocessingml/2006/main" xmlns:w14="http://schemas.microsoft.com/office/word/2010/wordml" xmlns:mc="http://schemas.openxmlformats.org/markup-compatibility/2006" mc:Ignorable="w14">
+<w:styles xmlns:mc="http://schemas.openxmlformats.org/markup-compatibility/2006" xmlns:r="http://schemas.openxmlformats.org/officeDocument/2006/relationships" xmlns:w="http://schemas.openxmlformats.org/wordprocessingml/2006/main" xmlns:w14="http://schemas.microsoft.com/office/word/2010/wordml" xmlns:w15="http://schemas.microsoft.com/office/word/2012/wordml" mc:Ignorable="w14 w15">
   <w:docDefaults>
     <w:rPrDefault>
       <w:rPr>
-        <w:rFonts w:ascii="Liberation Serif" w:hAnsi="Liberation Serif" w:eastAsia="Noto Sans CJK SC Regular" w:cs="FreeSans"/>
+        <w:rFonts w:ascii="Liberation Serif" w:eastAsia="Noto Sans CJK SC Regular" w:hAnsi="Liberation Serif" w:cs="FreeSans"/>
         <w:sz w:val="24"/>
         <w:szCs w:val="24"/>
         <w:lang w:val="en-US" w:eastAsia="zh-CN" w:bidi="hi-IN"/>
       </w:rPr>
     </w:rPrDefault>
-    <w:pPrDefault>
-      <w:pPr>
-        <w:widowControl/>
-      </w:pPr>
-    </w:pPrDefault>
+    <w:pPrDefault/>
   </w:docDefaults>
-  <w:style w:type="paragraph" w:styleId="Normal">
+  <w:latentStyles w:defLockedState="0" w:defUIPriority="99" w:defSemiHidden="0" w:defUnhideWhenUsed="0" w:defQFormat="0" w:count="371">
+    <w:lsdException w:name="Normal" w:uiPriority="0" w:qFormat="1"/>
+    <w:lsdException w:name="heading 1" w:uiPriority="9" w:qFormat="1"/>
+    <w:lsdException w:name="heading 2" w:semiHidden="1" w:uiPriority="9" w:unhideWhenUsed="1" w:qFormat="1"/>
+    <w:lsdException w:name="heading 3" w:semiHidden="1" w:uiPriority="9" w:unhideWhenUsed="1" w:qFormat="1"/>
+    <w:lsdException w:name="heading 4" w:semiHidden="1" w:uiPriority="9" w:unhideWhenUsed="1" w:qFormat="1"/>
+    <w:lsdException w:name="heading 5" w:semiHidden="1" w:uiPriority="9" w:unhideWhenUsed="1" w:qFormat="1"/>
+    <w:lsdException w:name="heading 6" w:semiHidden="1" w:uiPriority="9" w:unhideWhenUsed="1" w:qFormat="1"/>
+    <w:lsdException w:name="heading 7" w:semiHidden="1" w:uiPriority="9" w:unhideWhenUsed="1" w:qFormat="1"/>
+    <w:lsdException w:name="heading 8" w:semiHidden="1" w:uiPriority="9" w:unhideWhenUsed="1" w:qFormat="1"/>
+    <w:lsdException w:name="heading 9" w:semiHidden="1" w:uiPriority="9" w:unhideWhenUsed="1" w:qFormat="1"/>
+    <w:lsdException w:name="index 1" w:semiHidden="1" w:unhideWhenUsed="1"/>
+    <w:lsdException w:name="index 2" w:semiHidden="1" w:unhideWhenUsed="1"/>
+    <w:lsdException w:name="index 3" w:semiHidden="1" w:unhideWhenUsed="1"/>
+    <w:lsdException w:name="index 4" w:semiHidden="1" w:unhideWhenUsed="1"/>
+    <w:lsdException w:name="index 5" w:semiHidden="1" w:unhideWhenUsed="1"/>
+    <w:lsdException w:name="index 6" w:semiHidden="1" w:unhideWhenUsed="1"/>
+    <w:lsdException w:name="index 7" w:semiHidden="1" w:unhideWhenUsed="1"/>
+    <w:lsdException w:name="index 8" w:semiHidden="1" w:unhideWhenUsed="1"/>
+    <w:lsdException w:name="index 9" w:semiHidden="1" w:unhideWhenUsed="1"/>
+    <w:lsdException w:name="toc 1" w:semiHidden="1" w:uiPriority="39" w:unhideWhenUsed="1"/>
+    <w:lsdException w:name="toc 2" w:semiHidden="1" w:uiPriority="39" w:unhideWhenUsed="1"/>
+    <w:lsdException w:name="toc 3" w:semiHidden="1" w:uiPriority="39" w:unhideWhenUsed="1"/>
+    <w:lsdException w:name="toc 4" w:semiHidden="1" w:uiPriority="39" w:unhideWhenUsed="1"/>
+    <w:lsdException w:name="toc 5" w:semiHidden="1" w:uiPriority="39" w:unhideWhenUsed="1"/>
+    <w:lsdException w:name="toc 6" w:semiHidden="1" w:uiPriority="39" w:unhideWhenUsed="1"/>
+    <w:lsdException w:name="toc 7" w:semiHidden="1" w:uiPriority="39" w:unhideWhenUsed="1"/>
+    <w:lsdException w:name="toc 8" w:semiHidden="1" w:uiPriority="39" w:unhideWhenUsed="1"/>
+    <w:lsdException w:name="toc 9" w:semiHidden="1" w:uiPriority="39" w:unhideWhenUsed="1"/>
+    <w:lsdException w:name="Normal Indent" w:semiHidden="1" w:unhideWhenUsed="1"/>
+    <w:lsdException w:name="footnote text" w:semiHidden="1" w:unhideWhenUsed="1"/>
+    <w:lsdException w:name="annotation text" w:semiHidden="1" w:unhideWhenUsed="1"/>
+    <w:lsdException w:name="header" w:semiHidden="1" w:unhideWhenUsed="1"/>
+    <w:lsdException w:name="footer" w:semiHidden="1" w:unhideWhenUsed="1"/>
+    <w:lsdException w:name="index heading" w:semiHidden="1" w:unhideWhenUsed="1"/>
+    <w:lsdException w:name="caption" w:semiHidden="1" w:uiPriority="35" w:unhideWhenUsed="1" w:qFormat="1"/>
+    <w:lsdException w:name="table of figures" w:semiHidden="1" w:unhideWhenUsed="1"/>
+    <w:lsdException w:name="envelope address" w:semiHidden="1" w:unhideWhenUsed="1"/>
+    <w:lsdException w:name="envelope return" w:semiHidden="1" w:unhideWhenUsed="1"/>
+    <w:lsdException w:name="footnote reference" w:semiHidden="1" w:unhideWhenUsed="1"/>
+    <w:lsdException w:name="annotation reference" w:semiHidden="1" w:unhideWhenUsed="1"/>
+    <w:lsdException w:name="line number" w:semiHidden="1" w:unhideWhenUsed="1"/>
+    <w:lsdException w:name="page number" w:semiHidden="1" w:unhideWhenUsed="1"/>
+    <w:lsdException w:name="endnote reference" w:semiHidden="1" w:unhideWhenUsed="1"/>
+    <w:lsdException w:name="endnote text" w:semiHidden="1" w:unhideWhenUsed="1"/>
+    <w:lsdException w:name="table of authorities" w:semiHidden="1" w:unhideWhenUsed="1"/>
+    <w:lsdException w:name="macro" w:semiHidden="1" w:unhideWhenUsed="1"/>
+    <w:lsdException w:name="toa heading" w:semiHidden="1" w:unhideWhenUsed="1"/>
+    <w:lsdException w:name="List" w:semiHidden="1" w:unhideWhenUsed="1"/>
+    <w:lsdException w:name="List Bullet" w:semiHidden="1" w:unhideWhenUsed="1"/>
+    <w:lsdException w:name="List Number" w:semiHidden="1" w:unhideWhenUsed="1"/>
+    <w:lsdException w:name="List 2" w:semiHidden="1" w:unhideWhenUsed="1"/>
+    <w:lsdException w:name="List 3" w:semiHidden="1" w:unhideWhenUsed="1"/>
+    <w:lsdException w:name="List 4" w:semiHidden="1" w:unhideWhenUsed="1"/>
+    <w:lsdException w:name="List 5" w:semiHidden="1" w:unhideWhenUsed="1"/>
+    <w:lsdException w:name="List Bullet 2" w:semiHidden="1" w:unhideWhenUsed="1"/>
+    <w:lsdException w:name="List Bullet 3" w:semiHidden="1" w:unhideWhenUsed="1"/>
+    <w:lsdException w:name="List Bullet 4" w:semiHidden="1" w:unhideWhenUsed="1"/>
+    <w:lsdException w:name="List Bullet 5" w:semiHidden="1" w:unhideWhenUsed="1"/>
+    <w:lsdException w:name="List Number 2" w:semiHidden="1" w:unhideWhenUsed="1"/>
+    <w:lsdException w:name="List Number 3" w:semiHidden="1" w:unhideWhenUsed="1"/>
+    <w:lsdException w:name="List Number 4" w:semiHidden="1" w:unhideWhenUsed="1"/>
+    <w:lsdException w:name="List Number 5" w:semiHidden="1" w:unhideWhenUsed="1"/>
+    <w:lsdException w:name="Title" w:uiPriority="10" w:qFormat="1"/>
+    <w:lsdException w:name="Closing" w:semiHidden="1" w:unhideWhenUsed="1"/>
+    <w:lsdException w:name="Signature" w:semiHidden="1" w:unhideWhenUsed="1"/>
+    <w:lsdException w:name="Default Paragraph Font" w:semiHidden="1" w:uiPriority="1" w:unhideWhenUsed="1"/>
+    <w:lsdException w:name="Body Text" w:semiHidden="1" w:unhideWhenUsed="1"/>
+    <w:lsdException w:name="Body Text Indent" w:semiHidden="1" w:unhideWhenUsed="1"/>
+    <w:lsdException w:name="List Continue" w:semiHidden="1" w:unhideWhenUsed="1"/>
+    <w:lsdException w:name="List Continue 2" w:semiHidden="1" w:unhideWhenUsed="1"/>
+    <w:lsdException w:name="List Continue 3" w:semiHidden="1" w:unhideWhenUsed="1"/>
+    <w:lsdException w:name="List Continue 4" w:semiHidden="1" w:unhideWhenUsed="1"/>
+    <w:lsdException w:name="List Continue 5" w:semiHidden="1" w:unhideWhenUsed="1"/>
+    <w:lsdException w:name="Message Header" w:semiHidden="1" w:unhideWhenUsed="1"/>
+    <w:lsdException w:name="Subtitle" w:uiPriority="11" w:qFormat="1"/>
+    <w:lsdException w:name="Salutation" w:semiHidden="1" w:unhideWhenUsed="1"/>
+    <w:lsdException w:name="Date" w:semiHidden="1" w:unhideWhenUsed="1"/>
+    <w:lsdException w:name="Body Text First Indent" w:semiHidden="1" w:unhideWhenUsed="1"/>
+    <w:lsdException w:name="Body Text First Indent 2" w:semiHidden="1" w:unhideWhenUsed="1"/>
+    <w:lsdException w:name="Note Heading" w:semiHidden="1" w:unhideWhenUsed="1"/>
+    <w:lsdException w:name="Body Text 2" w:semiHidden="1" w:unhideWhenUsed="1"/>
+    <w:lsdException w:name="Body Text 3" w:semiHidden="1" w:unhideWhenUsed="1"/>
+    <w:lsdException w:name="Body Text Indent 2" w:semiHidden="1" w:unhideWhenUsed="1"/>
+    <w:lsdException w:name="Body Text Indent 3" w:semiHidden="1" w:unhideWhenUsed="1"/>
+    <w:lsdException w:name="Block Text" w:semiHidden="1" w:unhideWhenUsed="1"/>
+    <w:lsdException w:name="Hyperlink" w:semiHidden="1" w:unhideWhenUsed="1"/>
+    <w:lsdException w:name="FollowedHyperlink" w:semiHidden="1" w:unhideWhenUsed="1"/>
+    <w:lsdException w:name="Strong" w:uiPriority="22" w:qFormat="1"/>
+    <w:lsdException w:name="Emphasis" w:uiPriority="20" w:qFormat="1"/>
+    <w:lsdException w:name="Document Map" w:semiHidden="1" w:unhideWhenUsed="1"/>
+    <w:lsdException w:name="Plain Text" w:semiHidden="1" w:unhideWhenUsed="1"/>
+    <w:lsdException w:name="E-mail Signature" w:semiHidden="1" w:unhideWhenUsed="1"/>
+    <w:lsdException w:name="HTML Top of Form" w:semiHidden="1" w:unhideWhenUsed="1"/>
+    <w:lsdException w:name="HTML Bottom of Form" w:semiHidden="1" w:unhideWhenUsed="1"/>
+    <w:lsdException w:name="Normal (Web)" w:semiHidden="1" w:unhideWhenUsed="1"/>
+    <w:lsdException w:name="HTML Acronym" w:semiHidden="1" w:unhideWhenUsed="1"/>
+    <w:lsdException w:name="HTML Address" w:semiHidden="1" w:unhideWhenUsed="1"/>
+    <w:lsdException w:name="HTML Cite" w:semiHidden="1" w:unhideWhenUsed="1"/>
+    <w:lsdException w:name="HTML Code" w:semiHidden="1" w:unhideWhenUsed="1"/>
+    <w:lsdException w:name="HTML Definition" w:semiHidden="1" w:unhideWhenUsed="1"/>
+    <w:lsdException w:name="HTML Keyboard" w:semiHidden="1" w:unhideWhenUsed="1"/>
+    <w:lsdException w:name="HTML Preformatted" w:semiHidden="1" w:unhideWhenUsed="1"/>
+    <w:lsdException w:name="HTML Sample" w:semiHidden="1" w:unhideWhenUsed="1"/>
+    <w:lsdException w:name="HTML Typewriter" w:semiHidden="1" w:unhideWhenUsed="1"/>
+    <w:lsdException w:name="HTML Variable" w:semiHidden="1" w:unhideWhenUsed="1"/>
+    <w:lsdException w:name="Normal Table" w:semiHidden="1" w:unhideWhenUsed="1"/>
+    <w:lsdException w:name="annotation subject" w:semiHidden="1" w:unhideWhenUsed="1"/>
+    <w:lsdException w:name="No List" w:semiHidden="1" w:unhideWhenUsed="1"/>
+    <w:lsdException w:name="Outline List 1" w:semiHidden="1" w:unhideWhenUsed="1"/>
+    <w:lsdException w:name="Outline List 2" w:semiHidden="1" w:unhideWhenUsed="1"/>
+    <w:lsdException w:name="Outline List 3" w:semiHidden="1" w:unhideWhenUsed="1"/>
+    <w:lsdException w:name="Table Simple 1" w:semiHidden="1" w:unhideWhenUsed="1"/>
+    <w:lsdException w:name="Table Simple 2" w:semiHidden="1" w:unhideWhenUsed="1"/>
+    <w:lsdException w:name="Table Simple 3" w:semiHidden="1" w:unhideWhenUsed="1"/>
+    <w:lsdException w:name="Table Classic 1" w:semiHidden="1" w:unhideWhenUsed="1"/>
+    <w:lsdException w:name="Table Classic 2" w:semiHidden="1" w:unhideWhenUsed="1"/>
+    <w:lsdException w:name="Table Classic 3" w:semiHidden="1" w:unhideWhenUsed="1"/>
+    <w:lsdException w:name="Table Classic 4" w:semiHidden="1" w:unhideWhenUsed="1"/>
+    <w:lsdException w:name="Table Colorful 1" w:semiHidden="1" w:unhideWhenUsed="1"/>
+    <w:lsdException w:name="Table Colorful 2" w:semiHidden="1" w:unhideWhenUsed="1"/>
+    <w:lsdException w:name="Table Colorful 3" w:semiHidden="1" w:unhideWhenUsed="1"/>
+    <w:lsdException w:name="Table Columns 1" w:semiHidden="1" w:unhideWhenUsed="1"/>
+    <w:lsdException w:name="Table Columns 2" w:semiHidden="1" w:unhideWhenUsed="1"/>
+    <w:lsdException w:name="Table Columns 3" w:semiHidden="1" w:unhideWhenUsed="1"/>
+    <w:lsdException w:name="Table Columns 4" w:semiHidden="1" w:unhideWhenUsed="1"/>
+    <w:lsdException w:name="Table Columns 5" w:semiHidden="1" w:unhideWhenUsed="1"/>
+    <w:lsdException w:name="Table Grid 1" w:semiHidden="1" w:unhideWhenUsed="1"/>
+    <w:lsdException w:name="Table Grid 2" w:semiHidden="1" w:unhideWhenUsed="1"/>
+    <w:lsdException w:name="Table Grid 3" w:semiHidden="1" w:unhideWhenUsed="1"/>
+    <w:lsdException w:name="Table Grid 4" w:semiHidden="1" w:unhideWhenUsed="1"/>
+    <w:lsdException w:name="Table Grid 5" w:semiHidden="1" w:unhideWhenUsed="1"/>
+    <w:lsdException w:name="Table Grid 6" w:semiHidden="1" w:unhideWhenUsed="1"/>
+    <w:lsdException w:name="Table Grid 7" w:semiHidden="1" w:unhideWhenUsed="1"/>
+    <w:lsdException w:name="Table Grid 8" w:semiHidden="1" w:unhideWhenUsed="1"/>
+    <w:lsdException w:name="Table List 1" w:semiHidden="1" w:unhideWhenUsed="1"/>
+    <w:lsdException w:name="Table List 2" w:semiHidden="1" w:unhideWhenUsed="1"/>
+    <w:lsdException w:name="Table List 3" w:semiHidden="1" w:unhideWhenUsed="1"/>
+    <w:lsdException w:name="Table List 4" w:semiHidden="1" w:unhideWhenUsed="1"/>
+    <w:lsdException w:name="Table List 5" w:semiHidden="1" w:unhideWhenUsed="1"/>
+    <w:lsdException w:name="Table List 6" w:semiHidden="1" w:unhideWhenUsed="1"/>
+    <w:lsdException w:name="Table List 7" w:semiHidden="1" w:unhideWhenUsed="1"/>
+    <w:lsdException w:name="Table List 8" w:semiHidden="1" w:unhideWhenUsed="1"/>
+    <w:lsdException w:name="Table 3D effects 1" w:semiHidden="1" w:unhideWhenUsed="1"/>
+    <w:lsdException w:name="Table 3D effects 2" w:semiHidden="1" w:unhideWhenUsed="1"/>
+    <w:lsdException w:name="Table 3D effects 3" w:semiHidden="1" w:unhideWhenUsed="1"/>
+    <w:lsdException w:name="Table Contemporary" w:semiHidden="1" w:unhideWhenUsed="1"/>
+    <w:lsdException w:name="Table Elegant" w:semiHidden="1" w:unhideWhenUsed="1"/>
+    <w:lsdException w:name="Table Professional" w:semiHidden="1" w:unhideWhenUsed="1"/>
+    <w:lsdException w:name="Table Subtle 1" w:semiHidden="1" w:unhideWhenUsed="1"/>
+    <w:lsdException w:name="Table Subtle 2" w:semiHidden="1" w:unhideWhenUsed="1"/>
+    <w:lsdException w:name="Table Web 1" w:semiHidden="1" w:unhideWhenUsed="1"/>
+    <w:lsdException w:name="Table Web 2" w:semiHidden="1" w:unhideWhenUsed="1"/>
+    <w:lsdException w:name="Table Web 3" w:semiHidden="1" w:unhideWhenUsed="1"/>
+    <w:lsdException w:name="Balloon Text" w:semiHidden="1" w:unhideWhenUsed="1"/>
+    <w:lsdException w:name="Table Grid" w:uiPriority="39"/>
+    <w:lsdException w:name="Table Theme" w:semiHidden="1" w:unhideWhenUsed="1"/>
+    <w:lsdException w:name="Placeholder Text" w:semiHidden="1"/>
+    <w:lsdException w:name="No Spacing" w:uiPriority="1" w:qFormat="1"/>
+    <w:lsdException w:name="Light Shading" w:uiPriority="60"/>
+    <w:lsdException w:name="Light List" w:uiPriority="61"/>
+    <w:lsdException w:name="Light Grid" w:uiPriority="62"/>
+    <w:lsdException w:name="Medium Shading 1" w:uiPriority="63"/>
+    <w:lsdException w:name="Medium Shading 2" w:uiPriority="64"/>
+    <w:lsdException w:name="Medium List 1" w:uiPriority="65"/>
+    <w:lsdException w:name="Medium List 2" w:uiPriority="66"/>
+    <w:lsdException w:name="Medium Grid 1" w:uiPriority="67"/>
+    <w:lsdException w:name="Medium Grid 2" w:uiPriority="68"/>
+    <w:lsdException w:name="Medium Grid 3" w:uiPriority="69"/>
+    <w:lsdException w:name="Dark List" w:uiPriority="70"/>
+    <w:lsdException w:name="Colorful Shading" w:uiPriority="71"/>
+    <w:lsdException w:name="Colorful List" w:uiPriority="72"/>
+    <w:lsdException w:name="Colorful Grid" w:uiPriority="73"/>
+    <w:lsdException w:name="Light Shading Accent 1" w:uiPriority="60"/>
+    <w:lsdException w:name="Light List Accent 1" w:uiPriority="61"/>
+    <w:lsdException w:name="Light Grid Accent 1" w:uiPriority="62"/>
+    <w:lsdException w:name="Medium Shading 1 Accent 1" w:uiPriority="63"/>
+    <w:lsdException w:name="Medium Shading 2 Accent 1" w:uiPriority="64"/>
+    <w:lsdException w:name="Medium List 1 Accent 1" w:uiPriority="65"/>
+    <w:lsdException w:name="Revision" w:semiHidden="1"/>
+    <w:lsdException w:name="List Paragraph" w:uiPriority="34" w:qFormat="1"/>
+    <w:lsdException w:name="Quote" w:uiPriority="29" w:qFormat="1"/>
+    <w:lsdException w:name="Intense Quote" w:uiPriority="30" w:qFormat="1"/>
+    <w:lsdException w:name="Medium List 2 Accent 1" w:uiPriority="66"/>
+    <w:lsdException w:name="Medium Grid 1 Accent 1" w:uiPriority="67"/>
+    <w:lsdException w:name="Medium Grid 2 Accent 1" w:uiPriority="68"/>
+    <w:lsdException w:name="Medium Grid 3 Accent 1" w:uiPriority="69"/>
+    <w:lsdException w:name="Dark List Accent 1" w:uiPriority="70"/>
+    <w:lsdException w:name="Colorful Shading Accent 1" w:uiPriority="71"/>
+    <w:lsdException w:name="Colorful List Accent 1" w:uiPriority="72"/>
+    <w:lsdException w:name="Colorful Grid Accent 1" w:uiPriority="73"/>
+    <w:lsdException w:name="Light Shading Accent 2" w:uiPriority="60"/>
+    <w:lsdException w:name="Light List Accent 2" w:uiPriority="61"/>
+    <w:lsdException w:name="Light Grid Accent 2" w:uiPriority="62"/>
+    <w:lsdException w:name="Medium Shading 1 Accent 2" w:uiPriority="63"/>
+    <w:lsdException w:name="Medium Shading 2 Accent 2" w:uiPriority="64"/>
+    <w:lsdException w:name="Medium List 1 Accent 2" w:uiPriority="65"/>
+    <w:lsdException w:name="Medium List 2 Accent 2" w:uiPriority="66"/>
+    <w:lsdException w:name="Medium Grid 1 Accent 2" w:uiPriority="67"/>
+    <w:lsdException w:name="Medium Grid 2 Accent 2" w:uiPriority="68"/>
+    <w:lsdException w:name="Medium Grid 3 Accent 2" w:uiPriority="69"/>
+    <w:lsdException w:name="Dark List Accent 2" w:uiPriority="70"/>
+    <w:lsdException w:name="Colorful Shading Accent 2" w:uiPriority="71"/>
+    <w:lsdException w:name="Colorful List Accent 2" w:uiPriority="72"/>
+    <w:lsdException w:name="Colorful Grid Accent 2" w:uiPriority="73"/>
+    <w:lsdException w:name="Light Shading Accent 3" w:uiPriority="60"/>
+    <w:lsdException w:name="Light List Accent 3" w:uiPriority="61"/>
+    <w:lsdException w:name="Light Grid Accent 3" w:uiPriority="62"/>
+    <w:lsdException w:name="Medium Shading 1 Accent 3" w:uiPriority="63"/>
+    <w:lsdException w:name="Medium Shading 2 Accent 3" w:uiPriority="64"/>
+    <w:lsdException w:name="Medium List 1 Accent 3" w:uiPriority="65"/>
+    <w:lsdException w:name="Medium List 2 Accent 3" w:uiPriority="66"/>
+    <w:lsdException w:name="Medium Grid 1 Accent 3" w:uiPriority="67"/>
+    <w:lsdException w:name="Medium Grid 2 Accent 3" w:uiPriority="68"/>
+    <w:lsdException w:name="Medium Grid 3 Accent 3" w:uiPriority="69"/>
+    <w:lsdException w:name="Dark List Accent 3" w:uiPriority="70"/>
+    <w:lsdException w:name="Colorful Shading Accent 3" w:uiPriority="71"/>
+    <w:lsdException w:name="Colorful List Accent 3" w:uiPriority="72"/>
+    <w:lsdException w:name="Colorful Grid Accent 3" w:uiPriority="73"/>
+    <w:lsdException w:name="Light Shading Accent 4" w:uiPriority="60"/>
+    <w:lsdException w:name="Light List Accent 4" w:uiPriority="61"/>
+    <w:lsdException w:name="Light Grid Accent 4" w:uiPriority="62"/>
+    <w:lsdException w:name="Medium Shading 1 Accent 4" w:uiPriority="63"/>
+    <w:lsdException w:name="Medium Shading 2 Accent 4" w:uiPriority="64"/>
+    <w:lsdException w:name="Medium List 1 Accent 4" w:uiPriority="65"/>
+    <w:lsdException w:name="Medium List 2 Accent 4" w:uiPriority="66"/>
+    <w:lsdException w:name="Medium Grid 1 Accent 4" w:uiPriority="67"/>
+    <w:lsdException w:name="Medium Grid 2 Accent 4" w:uiPriority="68"/>
+    <w:lsdException w:name="Medium Grid 3 Accent 4" w:uiPriority="69"/>
+    <w:lsdException w:name="Dark List Accent 4" w:uiPriority="70"/>
+    <w:lsdException w:name="Colorful Shading Accent 4" w:uiPriority="71"/>
+    <w:lsdException w:name="Colorful List Accent 4" w:uiPriority="72"/>
+    <w:lsdException w:name="Colorful Grid Accent 4" w:uiPriority="73"/>
+    <w:lsdException w:name="Light Shading Accent 5" w:uiPriority="60"/>
+    <w:lsdException w:name="Light List Accent 5" w:uiPriority="61"/>
+    <w:lsdException w:name="Light Grid Accent 5" w:uiPriority="62"/>
+    <w:lsdException w:name="Medium Shading 1 Accent 5" w:uiPriority="63"/>
+    <w:lsdException w:name="Medium Shading 2 Accent 5" w:uiPriority="64"/>
+    <w:lsdException w:name="Medium List 1 Accent 5" w:uiPriority="65"/>
+    <w:lsdException w:name="Medium List 2 Accent 5" w:uiPriority="66"/>
+    <w:lsdException w:name="Medium Grid 1 Accent 5" w:uiPriority="67"/>
+    <w:lsdException w:name="Medium Grid 2 Accent 5" w:uiPriority="68"/>
+    <w:lsdException w:name="Medium Grid 3 Accent 5" w:uiPriority="69"/>
+    <w:lsdException w:name="Dark List Accent 5" w:uiPriority="70"/>
+    <w:lsdException w:name="Colorful Shading Accent 5" w:uiPriority="71"/>
+    <w:lsdException w:name="Colorful List Accent 5" w:uiPriority="72"/>
+    <w:lsdException w:name="Colorful Grid Accent 5" w:uiPriority="73"/>
+    <w:lsdException w:name="Light Shading Accent 6" w:uiPriority="60"/>
+    <w:lsdException w:name="Light List Accent 6" w:uiPriority="61"/>
+    <w:lsdException w:name="Light Grid Accent 6" w:uiPriority="62"/>
+    <w:lsdException w:name="Medium Shading 1 Accent 6" w:uiPriority="63"/>
+    <w:lsdException w:name="Medium Shading 2 Accent 6" w:uiPriority="64"/>
+    <w:lsdException w:name="Medium List 1 Accent 6" w:uiPriority="65"/>
+    <w:lsdException w:name="Medium List 2 Accent 6" w:uiPriority="66"/>
+    <w:lsdException w:name="Medium Grid 1 Accent 6" w:uiPriority="67"/>
+    <w:lsdException w:name="Medium Grid 2 Accent 6" w:uiPriority="68"/>
+    <w:lsdException w:name="Medium Grid 3 Accent 6" w:uiPriority="69"/>
+    <w:lsdException w:name="Dark List Accent 6" w:uiPriority="70"/>
+    <w:lsdException w:name="Colorful Shading Accent 6" w:uiPriority="71"/>
+    <w:lsdException w:name="Colorful List Accent 6" w:uiPriority="72"/>
+    <w:lsdException w:name="Colorful Grid Accent 6" w:uiPriority="73"/>
+    <w:lsdException w:name="Subtle Emphasis" w:uiPriority="19" w:qFormat="1"/>
+    <w:lsdException w:name="Intense Emphasis" w:uiPriority="21" w:qFormat="1"/>
+    <w:lsdException w:name="Subtle Reference" w:uiPriority="31" w:qFormat="1"/>
+    <w:lsdException w:name="Intense Reference" w:uiPriority="32" w:qFormat="1"/>
+    <w:lsdException w:name="Book Title" w:uiPriority="33" w:qFormat="1"/>
+    <w:lsdException w:name="Bibliography" w:semiHidden="1" w:uiPriority="37" w:unhideWhenUsed="1"/>
+    <w:lsdException w:name="TOC Heading" w:semiHidden="1" w:uiPriority="39" w:unhideWhenUsed="1" w:qFormat="1"/>
+    <w:lsdException w:name="Plain Table 1" w:uiPriority="41"/>
+    <w:lsdException w:name="Plain Table 2" w:uiPriority="42"/>
+    <w:lsdException w:name="Plain Table 3" w:uiPriority="43"/>
+    <w:lsdException w:name="Plain Table 4" w:uiPriority="44"/>
+    <w:lsdException w:name="Plain Table 5" w:uiPriority="45"/>
+    <w:lsdException w:name="Grid Table Light" w:uiPriority="40"/>
+    <w:lsdException w:name="Grid Table 1 Light" w:uiPriority="46"/>
+    <w:lsdException w:name="Grid Table 2" w:uiPriority="47"/>
+    <w:lsdException w:name="Grid Table 3" w:uiPriority="48"/>
+    <w:lsdException w:name="Grid Table 4" w:uiPriority="49"/>
+    <w:lsdException w:name="Grid Table 5 Dark" w:uiPriority="50"/>
+    <w:lsdException w:name="Grid Table 6 Colorful" w:uiPriority="51"/>
+    <w:lsdException w:name="Grid Table 7 Colorful" w:uiPriority="52"/>
+    <w:lsdException w:name="Grid Table 1 Light Accent 1" w:uiPriority="46"/>
+    <w:lsdException w:name="Grid Table 2 Accent 1" w:uiPriority="47"/>
+    <w:lsdException w:name="Grid Table 3 Accent 1" w:uiPriority="48"/>
+    <w:lsdException w:name="Grid Table 4 Accent 1" w:uiPriority="49"/>
+    <w:lsdException w:name="Grid Table 5 Dark Accent 1" w:uiPriority="50"/>
+    <w:lsdException w:name="Grid Table 6 Colorful Accent 1" w:uiPriority="51"/>
+    <w:lsdException w:name="Grid Table 7 Colorful Accent 1" w:uiPriority="52"/>
+    <w:lsdException w:name="Grid Table 1 Light Accent 2" w:uiPriority="46"/>
+    <w:lsdException w:name="Grid Table 2 Accent 2" w:uiPriority="47"/>
+    <w:lsdException w:name="Grid Table 3 Accent 2" w:uiPriority="48"/>
+    <w:lsdException w:name="Grid Table 4 Accent 2" w:uiPriority="49"/>
+    <w:lsdException w:name="Grid Table 5 Dark Accent 2" w:uiPriority="50"/>
+    <w:lsdException w:name="Grid Table 6 Colorful Accent 2" w:uiPriority="51"/>
+    <w:lsdException w:name="Grid Table 7 Colorful Accent 2" w:uiPriority="52"/>
+    <w:lsdException w:name="Grid Table 1 Light Accent 3" w:uiPriority="46"/>
+    <w:lsdException w:name="Grid Table 2 Accent 3" w:uiPriority="47"/>
+    <w:lsdException w:name="Grid Table 3 Accent 3" w:uiPriority="48"/>
+    <w:lsdException w:name="Grid Table 4 Accent 3" w:uiPriority="49"/>
+    <w:lsdException w:name="Grid Table 5 Dark Accent 3" w:uiPriority="50"/>
+    <w:lsdException w:name="Grid Table 6 Colorful Accent 3" w:uiPriority="51"/>
+    <w:lsdException w:name="Grid Table 7 Colorful Accent 3" w:uiPriority="52"/>
+    <w:lsdException w:name="Grid Table 1 Light Accent 4" w:uiPriority="46"/>
+    <w:lsdException w:name="Grid Table 2 Accent 4" w:uiPriority="47"/>
+    <w:lsdException w:name="Grid Table 3 Accent 4" w:uiPriority="48"/>
+    <w:lsdException w:name="Grid Table 4 Accent 4" w:uiPriority="49"/>
+    <w:lsdException w:name="Grid Table 5 Dark Accent 4" w:uiPriority="50"/>
+    <w:lsdException w:name="Grid Table 6 Colorful Accent 4" w:uiPriority="51"/>
+    <w:lsdException w:name="Grid Table 7 Colorful Accent 4" w:uiPriority="52"/>
+    <w:lsdException w:name="Grid Table 1 Light Accent 5" w:uiPriority="46"/>
+    <w:lsdException w:name="Grid Table 2 Accent 5" w:uiPriority="47"/>
+    <w:lsdException w:name="Grid Table 3 Accent 5" w:uiPriority="48"/>
+    <w:lsdException w:name="Grid Table 4 Accent 5" w:uiPriority="49"/>
+    <w:lsdException w:name="Grid Table 5 Dark Accent 5" w:uiPriority="50"/>
+    <w:lsdException w:name="Grid Table 6 Colorful Accent 5" w:uiPriority="51"/>
+    <w:lsdException w:name="Grid Table 7 Colorful Accent 5" w:uiPriority="52"/>
+    <w:lsdException w:name="Grid Table 1 Light Accent 6" w:uiPriority="46"/>
+    <w:lsdException w:name="Grid Table 2 Accent 6" w:uiPriority="47"/>
+    <w:lsdException w:name="Grid Table 3 Accent 6" w:uiPriority="48"/>
+    <w:lsdException w:name="Grid Table 4 Accent 6" w:uiPriority="49"/>
+    <w:lsdException w:name="Grid Table 5 Dark Accent 6" w:uiPriority="50"/>
+    <w:lsdException w:name="Grid Table 6 Colorful Accent 6" w:uiPriority="51"/>
+    <w:lsdException w:name="Grid Table 7 Colorful Accent 6" w:uiPriority="52"/>
+    <w:lsdException w:name="List Table 1 Light" w:uiPriority="46"/>
+    <w:lsdException w:name="List Table 2" w:uiPriority="47"/>
+    <w:lsdException w:name="List Table 3" w:uiPriority="48"/>
+    <w:lsdException w:name="List Table 4" w:uiPriority="49"/>
+    <w:lsdException w:name="List Table 5 Dark" w:uiPriority="50"/>
+    <w:lsdException w:name="List Table 6 Colorful" w:uiPriority="51"/>
+    <w:lsdException w:name="List Table 7 Colorful" w:uiPriority="52"/>
+    <w:lsdException w:name="List Table 1 Light Accent 1" w:uiPriority="46"/>
+    <w:lsdException w:name="List Table 2 Accent 1" w:uiPriority="47"/>
+    <w:lsdException w:name="List Table 3 Accent 1" w:uiPriority="48"/>
+    <w:lsdException w:name="List Table 4 Accent 1" w:uiPriority="49"/>
+    <w:lsdException w:name="List Table 5 Dark Accent 1" w:uiPriority="50"/>
+    <w:lsdException w:name="List Table 6 Colorful Accent 1" w:uiPriority="51"/>
+    <w:lsdException w:name="List Table 7 Colorful Accent 1" w:uiPriority="52"/>
+    <w:lsdException w:name="List Table 1 Light Accent 2" w:uiPriority="46"/>
+    <w:lsdException w:name="List Table 2 Accent 2" w:uiPriority="47"/>
+    <w:lsdException w:name="List Table 3 Accent 2" w:uiPriority="48"/>
+    <w:lsdException w:name="List Table 4 Accent 2" w:uiPriority="49"/>
+    <w:lsdException w:name="List Table 5 Dark Accent 2" w:uiPriority="50"/>
+    <w:lsdException w:name="List Table 6 Colorful Accent 2" w:uiPriority="51"/>
+    <w:lsdException w:name="List Table 7 Colorful Accent 2" w:uiPriority="52"/>
+    <w:lsdException w:name="List Table 1 Light Accent 3" w:uiPriority="46"/>
+    <w:lsdException w:name="List Table 2 Accent 3" w:uiPriority="47"/>
+    <w:lsdException w:name="List Table 3 Accent 3" w:uiPriority="48"/>
+    <w:lsdException w:name="List Table 4 Accent 3" w:uiPriority="49"/>
+    <w:lsdException w:name="List Table 5 Dark Accent 3" w:uiPriority="50"/>
+    <w:lsdException w:name="List Table 6 Colorful Accent 3" w:uiPriority="51"/>
+    <w:lsdException w:name="List Table 7 Colorful Accent 3" w:uiPriority="52"/>
+    <w:lsdException w:name="List Table 1 Light Accent 4" w:uiPriority="46"/>
+    <w:lsdException w:name="List Table 2 Accent 4" w:uiPriority="47"/>
+    <w:lsdException w:name="List Table 3 Accent 4" w:uiPriority="48"/>
+    <w:lsdException w:name="List Table 4 Accent 4" w:uiPriority="49"/>
+    <w:lsdException w:name="List Table 5 Dark Accent 4" w:uiPriority="50"/>
+    <w:lsdException w:name="List Table 6 Colorful Accent 4" w:uiPriority="51"/>
+    <w:lsdException w:name="List Table 7 Colorful Accent 4" w:uiPriority="52"/>
+    <w:lsdException w:name="List Table 1 Light Accent 5" w:uiPriority="46"/>
+    <w:lsdException w:name="List Table 2 Accent 5" w:uiPriority="47"/>
+    <w:lsdException w:name="List Table 3 Accent 5" w:uiPriority="48"/>
+    <w:lsdException w:name="List Table 4 Accent 5" w:uiPriority="49"/>
+    <w:lsdException w:name="List Table 5 Dark Accent 5" w:uiPriority="50"/>
+    <w:lsdException w:name="List Table 6 Colorful Accent 5" w:uiPriority="51"/>
+    <w:lsdException w:name="List Table 7 Colorful Accent 5" w:uiPriority="52"/>
+    <w:lsdException w:name="List Table 1 Light Accent 6" w:uiPriority="46"/>
+    <w:lsdException w:name="List Table 2 Accent 6" w:uiPriority="47"/>
+    <w:lsdException w:name="List Table 3 Accent 6" w:uiPriority="48"/>
+    <w:lsdException w:name="List Table 4 Accent 6" w:uiPriority="49"/>
+    <w:lsdException w:name="List Table 5 Dark Accent 6" w:uiPriority="50"/>
+    <w:lsdException w:name="List Table 6 Colorful Accent 6" w:uiPriority="51"/>
+    <w:lsdException w:name="List Table 7 Colorful Accent 6" w:uiPriority="52"/>
+  </w:latentStyles>
+  <w:style w:type="paragraph" w:default="1" w:styleId="Normal">
     <w:name w:val="Normal"/>
     <w:qFormat/>
-    <w:pPr>
-      <w:widowControl/>
-      <w:kinsoku w:val="true"/>
-      <w:overflowPunct w:val="true"/>
-      <w:autoSpaceDE w:val="true"/>
-      <w:bidi w:val="0"/>
-    </w:pPr>
-    <w:rPr>
-      <w:rFonts w:ascii="Liberation Serif" w:hAnsi="Liberation Serif" w:eastAsia="Noto Sans CJK SC Regular" w:cs="FreeSans"/>
-      <w:color w:val="auto"/>
-      <w:sz w:val="24"/>
-      <w:szCs w:val="24"/>
-      <w:lang w:val="en-US" w:eastAsia="zh-CN" w:bidi="hi-IN"/>
-    </w:rPr>
   </w:style>
   <w:style w:type="paragraph" w:styleId="Heading1">
-    <w:name w:val="Heading 1"/>
+    <w:name w:val="heading 1"/>
     <w:basedOn w:val="Heading"/>
     <w:next w:val="TextBody"/>
     <w:qFormat/>
     <w:pPr>
       <w:numPr>
-        <w:ilvl w:val="0"/>
         <w:numId w:val="1"/>
       </w:numPr>
-      <w:spacing w:before="240" w:after="120"/>
-      <w:outlineLvl w:val="0"/>
       <w:outlineLvl w:val="0"/>
     </w:pPr>
     <w:rPr>
@@ -1467,7 +1892,7 @@
     </w:rPr>
   </w:style>
   <w:style w:type="paragraph" w:styleId="Heading2">
-    <w:name w:val="Heading 2"/>
+    <w:name w:val="heading 2"/>
     <w:basedOn w:val="Heading"/>
     <w:next w:val="TextBody"/>
     <w:qFormat/>
@@ -1476,8 +1901,7 @@
         <w:ilvl w:val="1"/>
         <w:numId w:val="1"/>
       </w:numPr>
-      <w:spacing w:before="200" w:after="120"/>
-      <w:outlineLvl w:val="1"/>
+      <w:spacing w:before="200"/>
       <w:outlineLvl w:val="1"/>
     </w:pPr>
     <w:rPr>
@@ -1488,7 +1912,7 @@
     </w:rPr>
   </w:style>
   <w:style w:type="paragraph" w:styleId="Heading3">
-    <w:name w:val="Heading 3"/>
+    <w:name w:val="heading 3"/>
     <w:basedOn w:val="Heading"/>
     <w:next w:val="TextBody"/>
     <w:qFormat/>
@@ -1497,18 +1921,42 @@
         <w:ilvl w:val="2"/>
         <w:numId w:val="1"/>
       </w:numPr>
-      <w:spacing w:before="140" w:after="120"/>
-      <w:outlineLvl w:val="2"/>
+      <w:spacing w:before="140"/>
       <w:outlineLvl w:val="2"/>
     </w:pPr>
     <w:rPr>
       <w:b/>
       <w:bCs/>
-      <w:sz w:val="28"/>
-      <w:szCs w:val="28"/>
     </w:rPr>
   </w:style>
-  <w:style w:type="paragraph" w:styleId="Heading">
+  <w:style w:type="character" w:default="1" w:styleId="DefaultParagraphFont">
+    <w:name w:val="Default Paragraph Font"/>
+    <w:uiPriority w:val="1"/>
+    <w:semiHidden/>
+    <w:unhideWhenUsed/>
+  </w:style>
+  <w:style w:type="table" w:default="1" w:styleId="TableNormal">
+    <w:name w:val="Normal Table"/>
+    <w:uiPriority w:val="99"/>
+    <w:semiHidden/>
+    <w:unhideWhenUsed/>
+    <w:tblPr>
+      <w:tblInd w:w="0" w:type="dxa"/>
+      <w:tblCellMar>
+        <w:top w:w="0" w:type="dxa"/>
+        <w:left w:w="108" w:type="dxa"/>
+        <w:bottom w:w="0" w:type="dxa"/>
+        <w:right w:w="108" w:type="dxa"/>
+      </w:tblCellMar>
+    </w:tblPr>
+  </w:style>
+  <w:style w:type="numbering" w:default="1" w:styleId="NoList">
+    <w:name w:val="No List"/>
+    <w:uiPriority w:val="99"/>
+    <w:semiHidden/>
+    <w:unhideWhenUsed/>
+  </w:style>
+  <w:style w:type="paragraph" w:customStyle="1" w:styleId="Heading">
     <w:name w:val="Heading"/>
     <w:basedOn w:val="Normal"/>
     <w:next w:val="TextBody"/>
@@ -1518,29 +1966,24 @@
       <w:spacing w:before="240" w:after="120"/>
     </w:pPr>
     <w:rPr>
-      <w:rFonts w:ascii="Liberation Sans" w:hAnsi="Liberation Sans" w:eastAsia="Noto Sans CJK SC Regular" w:cs="FreeSans"/>
+      <w:rFonts w:ascii="Liberation Sans" w:hAnsi="Liberation Sans"/>
       <w:sz w:val="28"/>
       <w:szCs w:val="28"/>
     </w:rPr>
   </w:style>
-  <w:style w:type="paragraph" w:styleId="TextBody">
+  <w:style w:type="paragraph" w:customStyle="1" w:styleId="TextBody">
     <w:name w:val="Text Body"/>
     <w:basedOn w:val="Normal"/>
     <w:pPr>
-      <w:spacing w:lineRule="auto" w:line="288" w:before="0" w:after="140"/>
+      <w:spacing w:after="140" w:line="288" w:lineRule="auto"/>
     </w:pPr>
-    <w:rPr/>
   </w:style>
   <w:style w:type="paragraph" w:styleId="List">
     <w:name w:val="List"/>
     <w:basedOn w:val="TextBody"/>
-    <w:pPr/>
-    <w:rPr>
-      <w:rFonts w:cs="FreeSans"/>
-    </w:rPr>
   </w:style>
   <w:style w:type="paragraph" w:styleId="Caption">
-    <w:name w:val="Caption"/>
+    <w:name w:val="caption"/>
     <w:basedOn w:val="Normal"/>
     <w:qFormat/>
     <w:pPr>
@@ -1548,33 +1991,26 @@
       <w:spacing w:before="120" w:after="120"/>
     </w:pPr>
     <w:rPr>
-      <w:rFonts w:cs="FreeSans"/>
       <w:i/>
       <w:iCs/>
-      <w:sz w:val="24"/>
-      <w:szCs w:val="24"/>
     </w:rPr>
   </w:style>
-  <w:style w:type="paragraph" w:styleId="Index">
+  <w:style w:type="paragraph" w:customStyle="1" w:styleId="Index">
     <w:name w:val="Index"/>
     <w:basedOn w:val="Normal"/>
     <w:qFormat/>
     <w:pPr>
       <w:suppressLineNumbers/>
     </w:pPr>
-    <w:rPr>
-      <w:rFonts w:cs="FreeSans"/>
-    </w:rPr>
   </w:style>
-  <w:style w:type="paragraph" w:styleId="Quotations">
+  <w:style w:type="paragraph" w:customStyle="1" w:styleId="Quotations">
     <w:name w:val="Quotations"/>
     <w:basedOn w:val="Normal"/>
     <w:qFormat/>
     <w:pPr>
-      <w:spacing w:before="0" w:after="283"/>
-      <w:ind w:left="567" w:right="567" w:hanging="0"/>
+      <w:spacing w:after="283"/>
+      <w:ind w:left="567" w:right="567"/>
     </w:pPr>
-    <w:rPr/>
   </w:style>
   <w:style w:type="paragraph" w:styleId="Title">
     <w:name w:val="Title"/>
@@ -1597,7 +2033,7 @@
     <w:next w:val="TextBody"/>
     <w:qFormat/>
     <w:pPr>
-      <w:spacing w:before="60" w:after="120"/>
+      <w:spacing w:before="60"/>
       <w:jc w:val="center"/>
     </w:pPr>
     <w:rPr>
@@ -1606,4 +2042,265 @@
     </w:rPr>
   </w:style>
 </w:styles>
+</file>
+
+<file path=word/theme/theme1.xml><?xml version="1.0" encoding="utf-8"?>
+<a:theme xmlns:a="http://schemas.openxmlformats.org/drawingml/2006/main" name="Office Theme">
+  <a:themeElements>
+    <a:clrScheme name="Office">
+      <a:dk1>
+        <a:sysClr val="windowText" lastClr="000000"/>
+      </a:dk1>
+      <a:lt1>
+        <a:sysClr val="window" lastClr="FFFFFF"/>
+      </a:lt1>
+      <a:dk2>
+        <a:srgbClr val="44546A"/>
+      </a:dk2>
+      <a:lt2>
+        <a:srgbClr val="E7E6E6"/>
+      </a:lt2>
+      <a:accent1>
+        <a:srgbClr val="5B9BD5"/>
+      </a:accent1>
+      <a:accent2>
+        <a:srgbClr val="ED7D31"/>
+      </a:accent2>
+      <a:accent3>
+        <a:srgbClr val="A5A5A5"/>
+      </a:accent3>
+      <a:accent4>
+        <a:srgbClr val="FFC000"/>
+      </a:accent4>
+      <a:accent5>
+        <a:srgbClr val="4472C4"/>
+      </a:accent5>
+      <a:accent6>
+        <a:srgbClr val="70AD47"/>
+      </a:accent6>
+      <a:hlink>
+        <a:srgbClr val="0563C1"/>
+      </a:hlink>
+      <a:folHlink>
+        <a:srgbClr val="954F72"/>
+      </a:folHlink>
+    </a:clrScheme>
+    <a:fontScheme name="Office">
+      <a:majorFont>
+        <a:latin typeface="Calibri Light" panose="020F0302020204030204"/>
+        <a:ea typeface=""/>
+        <a:cs typeface=""/>
+        <a:font script="Jpan" typeface="ＭＳ ゴシック"/>
+        <a:font script="Hang" typeface="맑은 고딕"/>
+        <a:font script="Hans" typeface="宋体"/>
+        <a:font script="Hant" typeface="新細明體"/>
+        <a:font script="Arab" typeface="Times New Roman"/>
+        <a:font script="Hebr" typeface="Times New Roman"/>
+        <a:font script="Thai" typeface="Angsana New"/>
+        <a:font script="Ethi" typeface="Nyala"/>
+        <a:font script="Beng" typeface="Vrinda"/>
+        <a:font script="Gujr" typeface="Shruti"/>
+        <a:font script="Khmr" typeface="MoolBoran"/>
+        <a:font script="Knda" typeface="Tunga"/>
+        <a:font script="Guru" typeface="Raavi"/>
+        <a:font script="Cans" typeface="Euphemia"/>
+        <a:font script="Cher" typeface="Plantagenet Cherokee"/>
+        <a:font script="Yiii" typeface="Microsoft Yi Baiti"/>
+        <a:font script="Tibt" typeface="Microsoft Himalaya"/>
+        <a:font script="Thaa" typeface="MV Boli"/>
+        <a:font script="Deva" typeface="Mangal"/>
+        <a:font script="Telu" typeface="Gautami"/>
+        <a:font script="Taml" typeface="Latha"/>
+        <a:font script="Syrc" typeface="Estrangelo Edessa"/>
+        <a:font script="Orya" typeface="Kalinga"/>
+        <a:font script="Mlym" typeface="Kartika"/>
+        <a:font script="Laoo" typeface="DokChampa"/>
+        <a:font script="Sinh" typeface="Iskoola Pota"/>
+        <a:font script="Mong" typeface="Mongolian Baiti"/>
+        <a:font script="Viet" typeface="Times New Roman"/>
+        <a:font script="Uigh" typeface="Microsoft Uighur"/>
+        <a:font script="Geor" typeface="Sylfaen"/>
+      </a:majorFont>
+      <a:minorFont>
+        <a:latin typeface="Calibri" panose="020F0502020204030204"/>
+        <a:ea typeface=""/>
+        <a:cs typeface=""/>
+        <a:font script="Jpan" typeface="ＭＳ 明朝"/>
+        <a:font script="Hang" typeface="맑은 고딕"/>
+        <a:font script="Hans" typeface="宋体"/>
+        <a:font script="Hant" typeface="新細明體"/>
+        <a:font script="Arab" typeface="Arial"/>
+        <a:font script="Hebr" typeface="Arial"/>
+        <a:font script="Thai" typeface="Cordia New"/>
+        <a:font script="Ethi" typeface="Nyala"/>
+        <a:font script="Beng" typeface="Vrinda"/>
+        <a:font script="Gujr" typeface="Shruti"/>
+        <a:font script="Khmr" typeface="DaunPenh"/>
+        <a:font script="Knda" typeface="Tunga"/>
+        <a:font script="Guru" typeface="Raavi"/>
+        <a:font script="Cans" typeface="Euphemia"/>
+        <a:font script="Cher" typeface="Plantagenet Cherokee"/>
+        <a:font script="Yiii" typeface="Microsoft Yi Baiti"/>
+        <a:font script="Tibt" typeface="Microsoft Himalaya"/>
+        <a:font script="Thaa" typeface="MV Boli"/>
+        <a:font script="Deva" typeface="Mangal"/>
+        <a:font script="Telu" typeface="Gautami"/>
+        <a:font script="Taml" typeface="Latha"/>
+        <a:font script="Syrc" typeface="Estrangelo Edessa"/>
+        <a:font script="Orya" typeface="Kalinga"/>
+        <a:font script="Mlym" typeface="Kartika"/>
+        <a:font script="Laoo" typeface="DokChampa"/>
+        <a:font script="Sinh" typeface="Iskoola Pota"/>
+        <a:font script="Mong" typeface="Mongolian Baiti"/>
+        <a:font script="Viet" typeface="Arial"/>
+        <a:font script="Uigh" typeface="Microsoft Uighur"/>
+        <a:font script="Geor" typeface="Sylfaen"/>
+      </a:minorFont>
+    </a:fontScheme>
+    <a:fmtScheme name="Office">
+      <a:fillStyleLst>
+        <a:solidFill>
+          <a:schemeClr val="phClr"/>
+        </a:solidFill>
+        <a:gradFill rotWithShape="1">
+          <a:gsLst>
+            <a:gs pos="0">
+              <a:schemeClr val="phClr">
+                <a:lumMod val="110000"/>
+                <a:satMod val="105000"/>
+                <a:tint val="67000"/>
+              </a:schemeClr>
+            </a:gs>
+            <a:gs pos="50000">
+              <a:schemeClr val="phClr">
+                <a:lumMod val="105000"/>
+                <a:satMod val="103000"/>
+                <a:tint val="73000"/>
+              </a:schemeClr>
+            </a:gs>
+            <a:gs pos="100000">
+              <a:schemeClr val="phClr">
+                <a:lumMod val="105000"/>
+                <a:satMod val="109000"/>
+                <a:tint val="81000"/>
+              </a:schemeClr>
+            </a:gs>
+          </a:gsLst>
+          <a:lin ang="5400000" scaled="0"/>
+        </a:gradFill>
+        <a:gradFill rotWithShape="1">
+          <a:gsLst>
+            <a:gs pos="0">
+              <a:schemeClr val="phClr">
+                <a:satMod val="103000"/>
+                <a:lumMod val="102000"/>
+                <a:tint val="94000"/>
+              </a:schemeClr>
+            </a:gs>
+            <a:gs pos="50000">
+              <a:schemeClr val="phClr">
+                <a:satMod val="110000"/>
+                <a:lumMod val="100000"/>
+                <a:shade val="100000"/>
+              </a:schemeClr>
+            </a:gs>
+            <a:gs pos="100000">
+              <a:schemeClr val="phClr">
+                <a:lumMod val="99000"/>
+                <a:satMod val="120000"/>
+                <a:shade val="78000"/>
+              </a:schemeClr>
+            </a:gs>
+          </a:gsLst>
+          <a:lin ang="5400000" scaled="0"/>
+        </a:gradFill>
+      </a:fillStyleLst>
+      <a:lnStyleLst>
+        <a:ln w="6350" cap="flat" cmpd="sng" algn="ctr">
+          <a:solidFill>
+            <a:schemeClr val="phClr"/>
+          </a:solidFill>
+          <a:prstDash val="solid"/>
+          <a:miter lim="800000"/>
+        </a:ln>
+        <a:ln w="12700" cap="flat" cmpd="sng" algn="ctr">
+          <a:solidFill>
+            <a:schemeClr val="phClr"/>
+          </a:solidFill>
+          <a:prstDash val="solid"/>
+          <a:miter lim="800000"/>
+        </a:ln>
+        <a:ln w="19050" cap="flat" cmpd="sng" algn="ctr">
+          <a:solidFill>
+            <a:schemeClr val="phClr"/>
+          </a:solidFill>
+          <a:prstDash val="solid"/>
+          <a:miter lim="800000"/>
+        </a:ln>
+      </a:lnStyleLst>
+      <a:effectStyleLst>
+        <a:effectStyle>
+          <a:effectLst/>
+        </a:effectStyle>
+        <a:effectStyle>
+          <a:effectLst/>
+        </a:effectStyle>
+        <a:effectStyle>
+          <a:effectLst>
+            <a:outerShdw blurRad="57150" dist="19050" dir="5400000" algn="ctr" rotWithShape="0">
+              <a:srgbClr val="000000">
+                <a:alpha val="63000"/>
+              </a:srgbClr>
+            </a:outerShdw>
+          </a:effectLst>
+        </a:effectStyle>
+      </a:effectStyleLst>
+      <a:bgFillStyleLst>
+        <a:solidFill>
+          <a:schemeClr val="phClr"/>
+        </a:solidFill>
+        <a:solidFill>
+          <a:schemeClr val="phClr">
+            <a:tint val="95000"/>
+            <a:satMod val="170000"/>
+          </a:schemeClr>
+        </a:solidFill>
+        <a:gradFill rotWithShape="1">
+          <a:gsLst>
+            <a:gs pos="0">
+              <a:schemeClr val="phClr">
+                <a:tint val="93000"/>
+                <a:satMod val="150000"/>
+                <a:shade val="98000"/>
+                <a:lumMod val="102000"/>
+              </a:schemeClr>
+            </a:gs>
+            <a:gs pos="50000">
+              <a:schemeClr val="phClr">
+                <a:tint val="98000"/>
+                <a:satMod val="130000"/>
+                <a:shade val="90000"/>
+                <a:lumMod val="103000"/>
+              </a:schemeClr>
+            </a:gs>
+            <a:gs pos="100000">
+              <a:schemeClr val="phClr">
+                <a:shade val="63000"/>
+                <a:satMod val="120000"/>
+              </a:schemeClr>
+            </a:gs>
+          </a:gsLst>
+          <a:lin ang="5400000" scaled="0"/>
+        </a:gradFill>
+      </a:bgFillStyleLst>
+    </a:fmtScheme>
+  </a:themeElements>
+  <a:objectDefaults/>
+  <a:extraClrSchemeLst/>
+  <a:extLst>
+    <a:ext uri="{05A4C25C-085E-4340-85A3-A5531E510DB2}">
+      <thm15:themeFamily xmlns:thm15="http://schemas.microsoft.com/office/thememl/2012/main" name="Office Theme" id="{62F939B6-93AF-4DB8-9C6B-D6C7DFDC589F}" vid="{4A3C46E8-61CC-4603-A589-7422A47A8E4A}"/>
+    </a:ext>
+  </a:extLst>
+</a:theme>
 </file>
--- a/requirements.docx
+++ b/requirements.docx
@@ -139,110 +139,189 @@
         <w:rPr>
           <w:rFonts w:ascii="Times New Roman" w:hAnsi="Times New Roman"/>
         </w:rPr>
-        <w:t xml:space="preserve">2. Students will select courses from their </w:t>
-      </w:r>
-      <w:r>
-        <w:rPr>
-          <w:rFonts w:ascii="Times New Roman" w:hAnsi="Times New Roman"/>
-        </w:rPr>
-        <w:t>program sequence.</w:t>
-      </w:r>
-    </w:p>
-    <w:p>
-      <w:pPr>
-        <w:rPr>
-          <w:rFonts w:ascii="Times New Roman" w:hAnsi="Times New Roman"/>
-        </w:rPr>
-      </w:pPr>
-      <w:r>
-        <w:rPr>
-          <w:rFonts w:ascii="Times New Roman" w:hAnsi="Times New Roman"/>
-        </w:rPr>
-        <w:t>3. Academic counselors will create program sequences for each student.</w:t>
-      </w:r>
-    </w:p>
-    <w:p>
-      <w:pPr>
-        <w:rPr>
-          <w:rFonts w:ascii="Times New Roman" w:hAnsi="Times New Roman"/>
-        </w:rPr>
-      </w:pPr>
-      <w:r>
-        <w:rPr>
-          <w:rFonts w:ascii="Times New Roman" w:hAnsi="Times New Roman"/>
-        </w:rPr>
-        <w:t>4. Each course will have a list of semesters that it is normally available.</w:t>
-      </w:r>
-    </w:p>
-    <w:p>
-      <w:pPr>
-        <w:rPr>
-          <w:rFonts w:ascii="Times New Roman" w:hAnsi="Times New Roman"/>
-        </w:rPr>
-      </w:pPr>
-      <w:r>
-        <w:rPr>
-          <w:rFonts w:ascii="Times New Roman" w:hAnsi="Times New Roman"/>
-        </w:rPr>
-        <w:t>5. Each instructor will have a status for current, past, or future.</w:t>
-      </w:r>
-    </w:p>
-    <w:p>
-      <w:pPr>
-        <w:rPr>
-          <w:rFonts w:ascii="Times New Roman" w:hAnsi="Times New Roman"/>
-        </w:rPr>
-      </w:pPr>
-      <w:r>
-        <w:rPr>
-          <w:rFonts w:ascii="Times New Roman" w:hAnsi="Times New Roman"/>
-        </w:rPr>
-        <w:t>6. Each course can have</w:t>
-      </w:r>
-      <w:r>
-        <w:rPr>
-          <w:rFonts w:ascii="Times New Roman" w:hAnsi="Times New Roman"/>
-        </w:rPr>
-        <w:t xml:space="preserve"> multiple current instructors.</w:t>
-      </w:r>
-    </w:p>
-    <w:p>
-      <w:pPr>
-        <w:rPr>
-          <w:rFonts w:ascii="Times New Roman" w:hAnsi="Times New Roman"/>
-        </w:rPr>
-      </w:pPr>
-      <w:r>
-        <w:rPr>
-          <w:rFonts w:ascii="Times New Roman" w:hAnsi="Times New Roman"/>
-        </w:rPr>
-        <w:t>7. Each course should have a queue of instructors to hold the past to the most present.</w:t>
-      </w:r>
-    </w:p>
-    <w:p>
-      <w:pPr>
-        <w:rPr>
-          <w:rFonts w:ascii="Times New Roman" w:hAnsi="Times New Roman"/>
-        </w:rPr>
-      </w:pPr>
-      <w:r>
-        <w:rPr>
-          <w:rFonts w:ascii="Times New Roman" w:hAnsi="Times New Roman"/>
-        </w:rPr>
-        <w:t>8. Every record will have a one-to-one relationship with a student.</w:t>
-      </w:r>
-    </w:p>
-    <w:p>
-      <w:pPr>
-        <w:rPr>
-          <w:rFonts w:ascii="Times New Roman" w:hAnsi="Times New Roman"/>
-        </w:rPr>
-      </w:pPr>
-      <w:r>
-        <w:rPr>
-          <w:rFonts w:ascii="Times New Roman" w:hAnsi="Times New Roman"/>
-        </w:rPr>
-        <w:t>9. Every record will have a one-to-one relationship with a course.</w:t>
+        <w:t>2</w:t>
+      </w:r>
+      <w:r>
+        <w:rPr>
+          <w:rFonts w:ascii="Times New Roman" w:hAnsi="Times New Roman"/>
+        </w:rPr>
+        <w:t>. Each course will have a list of semesters that it is normally available.</w:t>
+      </w:r>
+    </w:p>
+    <w:p>
+      <w:pPr>
+        <w:rPr>
+          <w:rFonts w:ascii="Times New Roman" w:hAnsi="Times New Roman"/>
+        </w:rPr>
+      </w:pPr>
+      <w:r>
+        <w:rPr>
+          <w:rFonts w:ascii="Times New Roman" w:hAnsi="Times New Roman"/>
+        </w:rPr>
+        <w:t>3</w:t>
+      </w:r>
+      <w:r>
+        <w:rPr>
+          <w:rFonts w:ascii="Times New Roman" w:hAnsi="Times New Roman"/>
+        </w:rPr>
+        <w:t>. Each course can have multiple current instructors.</w:t>
+      </w:r>
+    </w:p>
+    <w:p>
+      <w:pPr>
+        <w:rPr>
+          <w:rFonts w:ascii="Times New Roman" w:hAnsi="Times New Roman"/>
+        </w:rPr>
+      </w:pPr>
+      <w:r>
+        <w:rPr>
+          <w:rFonts w:ascii="Times New Roman" w:hAnsi="Times New Roman"/>
+        </w:rPr>
+        <w:t>4</w:t>
+      </w:r>
+      <w:r>
+        <w:rPr>
+          <w:rFonts w:ascii="Times New Roman" w:hAnsi="Times New Roman"/>
+        </w:rPr>
+        <w:t xml:space="preserve">. </w:t>
+      </w:r>
+      <w:r>
+        <w:rPr>
+          <w:rFonts w:ascii="Times New Roman" w:hAnsi="Times New Roman"/>
+        </w:rPr>
+        <w:t>Every record will have a one-to-</w:t>
+      </w:r>
+      <w:r>
+        <w:rPr>
+          <w:rFonts w:ascii="Times New Roman" w:hAnsi="Times New Roman"/>
+        </w:rPr>
+        <w:t>one relationship with a Semester.</w:t>
+      </w:r>
+    </w:p>
+    <w:p>
+      <w:pPr>
+        <w:rPr>
+          <w:rFonts w:ascii="Times New Roman" w:hAnsi="Times New Roman"/>
+        </w:rPr>
+      </w:pPr>
+      <w:r>
+        <w:rPr>
+          <w:rFonts w:ascii="Times New Roman" w:hAnsi="Times New Roman"/>
+        </w:rPr>
+        <w:t>5</w:t>
+      </w:r>
+      <w:r>
+        <w:rPr>
+          <w:rFonts w:ascii="Times New Roman" w:hAnsi="Times New Roman"/>
+        </w:rPr>
+        <w:t>. Every record will have a one-to-one relationship with a student.</w:t>
+      </w:r>
+    </w:p>
+    <w:p>
+      <w:pPr>
+        <w:rPr>
+          <w:rFonts w:ascii="Times New Roman" w:hAnsi="Times New Roman"/>
+        </w:rPr>
+      </w:pPr>
+      <w:r>
+        <w:rPr>
+          <w:rFonts w:ascii="Times New Roman" w:hAnsi="Times New Roman"/>
+        </w:rPr>
+        <w:t>6</w:t>
+      </w:r>
+      <w:r>
+        <w:rPr>
+          <w:rFonts w:ascii="Times New Roman" w:hAnsi="Times New Roman"/>
+        </w:rPr>
+        <w:t>. Every record will have a one-to-one relationship with a course.</w:t>
+      </w:r>
+    </w:p>
+    <w:p>
+      <w:pPr>
+        <w:rPr>
+          <w:rFonts w:ascii="Times New Roman" w:hAnsi="Times New Roman"/>
+        </w:rPr>
+      </w:pPr>
+      <w:r>
+        <w:rPr>
+          <w:rFonts w:ascii="Times New Roman" w:hAnsi="Times New Roman"/>
+        </w:rPr>
+        <w:t>7</w:t>
+      </w:r>
+      <w:r>
+        <w:rPr>
+          <w:rFonts w:ascii="Times New Roman" w:hAnsi="Times New Roman"/>
+        </w:rPr>
+        <w:t>. Every record will have a one-to-one relationship with an instructor.</w:t>
+      </w:r>
+    </w:p>
+    <w:p>
+      <w:pPr>
+        <w:rPr>
+          <w:rFonts w:ascii="Times New Roman" w:hAnsi="Times New Roman"/>
+        </w:rPr>
+      </w:pPr>
+      <w:r>
+        <w:rPr>
+          <w:rFonts w:ascii="Times New Roman" w:hAnsi="Times New Roman"/>
+        </w:rPr>
+        <w:t>8</w:t>
+      </w:r>
+      <w:r>
+        <w:rPr>
+          <w:rFonts w:ascii="Times New Roman" w:hAnsi="Times New Roman"/>
+        </w:rPr>
+        <w:t>. Every record will have to be kept in order by semester to avoid confusion and allow for new</w:t>
+      </w:r>
+    </w:p>
+    <w:p>
+      <w:pPr>
+        <w:rPr>
+          <w:rFonts w:ascii="Times New Roman" w:hAnsi="Times New Roman"/>
+        </w:rPr>
+      </w:pPr>
+      <w:r>
+        <w:rPr>
+          <w:rFonts w:ascii="Times New Roman" w:hAnsi="Times New Roman"/>
+        </w:rPr>
+        <w:tab/>
+      </w:r>
+      <w:r>
+        <w:rPr>
+          <w:rFonts w:ascii="Times New Roman" w:hAnsi="Times New Roman"/>
+        </w:rPr>
+        <w:t>R</w:t>
+      </w:r>
+      <w:r>
+        <w:rPr>
+          <w:rFonts w:ascii="Times New Roman" w:hAnsi="Times New Roman"/>
+        </w:rPr>
+        <w:t>ecords</w:t>
+      </w:r>
+      <w:r>
+        <w:rPr>
+          <w:rFonts w:ascii="Times New Roman" w:hAnsi="Times New Roman"/>
+        </w:rPr>
+        <w:t>.</w:t>
+      </w:r>
+    </w:p>
+    <w:p>
+      <w:pPr>
+        <w:rPr>
+          <w:rFonts w:ascii="Times New Roman" w:hAnsi="Times New Roman"/>
+        </w:rPr>
+      </w:pPr>
+      <w:r>
+        <w:rPr>
+          <w:rFonts w:ascii="Times New Roman" w:hAnsi="Times New Roman"/>
+        </w:rPr>
+        <w:t>9</w:t>
+      </w:r>
+      <w:r>
+        <w:rPr>
+          <w:rFonts w:ascii="Times New Roman" w:hAnsi="Times New Roman"/>
+        </w:rPr>
+        <w:t>. Each course can be taught by more than one instructor.</w:t>
       </w:r>
     </w:p>
     <w:p>
@@ -261,218 +340,121 @@
         <w:rPr>
           <w:rFonts w:ascii="Times New Roman" w:hAnsi="Times New Roman"/>
         </w:rPr>
-        <w:t>. Every record will have a one-to-one relationship with an instructor.</w:t>
-      </w:r>
-    </w:p>
-    <w:p>
-      <w:pPr>
-        <w:rPr>
-          <w:rFonts w:ascii="Times New Roman" w:hAnsi="Times New Roman"/>
-        </w:rPr>
-      </w:pPr>
-      <w:r>
-        <w:rPr>
-          <w:rFonts w:ascii="Times New Roman" w:hAnsi="Times New Roman"/>
-        </w:rPr>
-        <w:t>11. Every record will have to be kept in order by semester to avoid confusion and allow for new</w:t>
-      </w:r>
-    </w:p>
-    <w:p>
-      <w:pPr>
-        <w:rPr>
-          <w:rFonts w:ascii="Times New Roman" w:hAnsi="Times New Roman"/>
-        </w:rPr>
-      </w:pPr>
-      <w:r>
-        <w:rPr>
-          <w:rFonts w:ascii="Times New Roman" w:hAnsi="Times New Roman"/>
-        </w:rPr>
-        <w:tab/>
-      </w:r>
-      <w:r>
-        <w:rPr>
-          <w:rFonts w:ascii="Times New Roman" w:hAnsi="Times New Roman"/>
-        </w:rPr>
-        <w:t>R</w:t>
-      </w:r>
-      <w:r>
-        <w:rPr>
-          <w:rFonts w:ascii="Times New Roman" w:hAnsi="Times New Roman"/>
-        </w:rPr>
-        <w:t>ecords</w:t>
-      </w:r>
-      <w:r>
-        <w:rPr>
-          <w:rFonts w:ascii="Times New Roman" w:hAnsi="Times New Roman"/>
-        </w:rPr>
-        <w:t>.</w:t>
-      </w:r>
-    </w:p>
-    <w:p>
-      <w:pPr>
-        <w:rPr>
-          <w:rFonts w:ascii="Times New Roman" w:hAnsi="Times New Roman"/>
-        </w:rPr>
-      </w:pPr>
-      <w:r>
-        <w:rPr>
-          <w:rFonts w:ascii="Times New Roman" w:hAnsi="Times New Roman"/>
-        </w:rPr>
-        <w:t>12. There is a many-to-one relationship between students and each academic couns</w:t>
-      </w:r>
-      <w:r>
-        <w:rPr>
-          <w:rFonts w:ascii="Times New Roman" w:hAnsi="Times New Roman"/>
-        </w:rPr>
-        <w:t>elor.</w:t>
-      </w:r>
-    </w:p>
-    <w:p>
-      <w:pPr>
-        <w:rPr>
-          <w:rFonts w:ascii="Times New Roman" w:hAnsi="Times New Roman"/>
-        </w:rPr>
-      </w:pPr>
-      <w:r>
-        <w:rPr>
-          <w:rFonts w:ascii="Times New Roman" w:hAnsi="Times New Roman"/>
-        </w:rPr>
-        <w:t>13. Each course can be taught by more than one instructor.</w:t>
-      </w:r>
-    </w:p>
-    <w:p>
-      <w:pPr>
-        <w:rPr>
-          <w:rFonts w:ascii="Times New Roman" w:hAnsi="Times New Roman"/>
-        </w:rPr>
-      </w:pPr>
-      <w:r>
-        <w:rPr>
-          <w:rFonts w:ascii="Times New Roman" w:hAnsi="Times New Roman"/>
-        </w:rPr>
-        <w:t>14. There must be a way to keep track of instructor allocations for each semester.</w:t>
-      </w:r>
-    </w:p>
-    <w:p>
-      <w:pPr>
-        <w:rPr>
-          <w:rFonts w:ascii="Times New Roman" w:hAnsi="Times New Roman"/>
-        </w:rPr>
-      </w:pPr>
-      <w:r>
-        <w:rPr>
-          <w:rFonts w:ascii="Times New Roman" w:hAnsi="Times New Roman"/>
-        </w:rPr>
-        <w:t>15. Information will need to be kept about course requests granted to students.</w:t>
-      </w:r>
-    </w:p>
-    <w:p>
-      <w:pPr>
-        <w:rPr>
-          <w:rFonts w:ascii="Times New Roman" w:hAnsi="Times New Roman"/>
-        </w:rPr>
-      </w:pPr>
-      <w:r>
-        <w:rPr>
-          <w:rFonts w:ascii="Times New Roman" w:hAnsi="Times New Roman"/>
-        </w:rPr>
-        <w:t>16. Information will need to</w:t>
-      </w:r>
-      <w:r>
-        <w:rPr>
-          <w:rFonts w:ascii="Times New Roman" w:hAnsi="Times New Roman"/>
-        </w:rPr>
-        <w:t xml:space="preserve"> be kept about course requests refused to students.</w:t>
-      </w:r>
-    </w:p>
-    <w:p>
-      <w:pPr>
-        <w:rPr>
-          <w:rFonts w:ascii="Times New Roman" w:hAnsi="Times New Roman"/>
-        </w:rPr>
-      </w:pPr>
-      <w:r>
-        <w:rPr>
-          <w:rFonts w:ascii="Times New Roman" w:hAnsi="Times New Roman"/>
-        </w:rPr>
-        <w:t>17. There will need to be some sort of interface (GUI) for the clients to manipulate data.</w:t>
-      </w:r>
-    </w:p>
-    <w:p>
-      <w:pPr>
-        <w:rPr>
-          <w:rFonts w:ascii="Times New Roman" w:hAnsi="Times New Roman"/>
-        </w:rPr>
-      </w:pPr>
-      <w:r>
-        <w:rPr>
-          <w:rFonts w:ascii="Times New Roman" w:hAnsi="Times New Roman"/>
-        </w:rPr>
-        <w:t>18. Each student should have a GPA field.</w:t>
-      </w:r>
-    </w:p>
-    <w:p>
-      <w:pPr>
-        <w:rPr>
-          <w:rFonts w:ascii="Times New Roman" w:hAnsi="Times New Roman"/>
-        </w:rPr>
-      </w:pPr>
-      <w:r>
-        <w:rPr>
-          <w:rFonts w:ascii="Times New Roman" w:hAnsi="Times New Roman"/>
-        </w:rPr>
-        <w:t>19. Each student should have a method for calculating their GPA.</w:t>
-      </w:r>
-    </w:p>
-    <w:p>
-      <w:pPr>
-        <w:rPr>
-          <w:rFonts w:ascii="Times New Roman" w:hAnsi="Times New Roman"/>
-        </w:rPr>
-      </w:pPr>
-      <w:r>
-        <w:rPr>
-          <w:rFonts w:ascii="Times New Roman" w:hAnsi="Times New Roman"/>
-        </w:rPr>
-        <w:t>20. Ea</w:t>
-      </w:r>
-      <w:r>
-        <w:rPr>
-          <w:rFonts w:ascii="Times New Roman" w:hAnsi="Times New Roman"/>
-        </w:rPr>
-        <w:t>ch course should have a method that calculates seating capacity based on the triples provided.</w:t>
-      </w:r>
-    </w:p>
-    <w:p>
-      <w:pPr>
-        <w:rPr>
-          <w:rFonts w:ascii="Times New Roman" w:hAnsi="Times New Roman"/>
-        </w:rPr>
-      </w:pPr>
-      <w:r>
-        <w:rPr>
-          <w:rFonts w:ascii="Times New Roman" w:hAnsi="Times New Roman"/>
-        </w:rPr>
-        <w:t>21. Each student will have to have a way to verify they qualify to take a specific course.</w:t>
-      </w:r>
-    </w:p>
-    <w:p>
-      <w:pPr>
-        <w:rPr>
-          <w:rFonts w:ascii="Times New Roman" w:hAnsi="Times New Roman"/>
-        </w:rPr>
-      </w:pPr>
-      <w:r>
-        <w:rPr>
-          <w:rFonts w:ascii="Times New Roman" w:hAnsi="Times New Roman"/>
-        </w:rPr>
-        <w:t>22. If the number of seats available in a course is changed, we must b</w:t>
-      </w:r>
-      <w:r>
-        <w:rPr>
-          <w:rFonts w:ascii="Times New Roman" w:hAnsi="Times New Roman"/>
-        </w:rPr>
-        <w:t>e able to add or remove students</w:t>
+        <w:t>. There must be a way to keep track of instructor allocations for each semester.</w:t>
+      </w:r>
+    </w:p>
+    <w:p>
+      <w:pPr>
+        <w:rPr>
+          <w:rFonts w:ascii="Times New Roman" w:hAnsi="Times New Roman"/>
+        </w:rPr>
+      </w:pPr>
+      <w:r>
+        <w:rPr>
+          <w:rFonts w:ascii="Times New Roman" w:hAnsi="Times New Roman"/>
+        </w:rPr>
+        <w:t>11</w:t>
+      </w:r>
+      <w:r>
+        <w:rPr>
+          <w:rFonts w:ascii="Times New Roman" w:hAnsi="Times New Roman"/>
+        </w:rPr>
+        <w:t>. Information will need to be kept about course requests granted to students.</w:t>
+      </w:r>
+    </w:p>
+    <w:p>
+      <w:pPr>
+        <w:rPr>
+          <w:rFonts w:ascii="Times New Roman" w:hAnsi="Times New Roman"/>
+        </w:rPr>
+      </w:pPr>
+      <w:r>
+        <w:rPr>
+          <w:rFonts w:ascii="Times New Roman" w:hAnsi="Times New Roman"/>
+        </w:rPr>
+        <w:t>12</w:t>
+      </w:r>
+      <w:r>
+        <w:rPr>
+          <w:rFonts w:ascii="Times New Roman" w:hAnsi="Times New Roman"/>
+        </w:rPr>
+        <w:t>. Information will need to be kept about course requests refused to students.</w:t>
+      </w:r>
+    </w:p>
+    <w:p>
+      <w:pPr>
+        <w:rPr>
+          <w:rFonts w:ascii="Times New Roman" w:hAnsi="Times New Roman"/>
+        </w:rPr>
+      </w:pPr>
+      <w:r>
+        <w:rPr>
+          <w:rFonts w:ascii="Times New Roman" w:hAnsi="Times New Roman"/>
+        </w:rPr>
+        <w:t>13</w:t>
+      </w:r>
+      <w:r>
+        <w:rPr>
+          <w:rFonts w:ascii="Times New Roman" w:hAnsi="Times New Roman"/>
+        </w:rPr>
+        <w:t>. There will need to be some sort of interface (GUI) for the clients to manipulate data.</w:t>
+      </w:r>
+    </w:p>
+    <w:p>
+      <w:pPr>
+        <w:rPr>
+          <w:rFonts w:ascii="Times New Roman" w:hAnsi="Times New Roman"/>
+        </w:rPr>
+      </w:pPr>
+      <w:r>
+        <w:rPr>
+          <w:rFonts w:ascii="Times New Roman" w:hAnsi="Times New Roman"/>
+        </w:rPr>
+        <w:t>14</w:t>
+      </w:r>
+      <w:r>
+        <w:rPr>
+          <w:rFonts w:ascii="Times New Roman" w:hAnsi="Times New Roman"/>
+        </w:rPr>
+        <w:t>. Each course should have a method that calculates seating capacity based on the triples provided.</w:t>
+      </w:r>
+    </w:p>
+    <w:p>
+      <w:pPr>
+        <w:rPr>
+          <w:rFonts w:ascii="Times New Roman" w:hAnsi="Times New Roman"/>
+        </w:rPr>
+      </w:pPr>
+      <w:r>
+        <w:rPr>
+          <w:rFonts w:ascii="Times New Roman" w:hAnsi="Times New Roman"/>
+        </w:rPr>
+        <w:t>15</w:t>
+      </w:r>
+      <w:r>
+        <w:rPr>
+          <w:rFonts w:ascii="Times New Roman" w:hAnsi="Times New Roman"/>
+        </w:rPr>
+        <w:t>. Each student will have to have a way to verify they qualify to take a specific course.</w:t>
+      </w:r>
+    </w:p>
+    <w:p>
+      <w:pPr>
+        <w:rPr>
+          <w:rFonts w:ascii="Times New Roman" w:hAnsi="Times New Roman"/>
+        </w:rPr>
+      </w:pPr>
+      <w:r>
+        <w:rPr>
+          <w:rFonts w:ascii="Times New Roman" w:hAnsi="Times New Roman"/>
+        </w:rPr>
+        <w:t>16</w:t>
+      </w:r>
+      <w:r>
+        <w:rPr>
+          <w:rFonts w:ascii="Times New Roman" w:hAnsi="Times New Roman"/>
+        </w:rPr>
+        <w:t>. If the number of seats available in a course is changed, we must be able to add or remove students</w:t>
       </w:r>
     </w:p>
     <w:p>
@@ -499,52 +481,46 @@
         <w:rPr>
           <w:rFonts w:ascii="Times New Roman" w:hAnsi="Times New Roman"/>
         </w:rPr>
-        <w:t>23. There should be an administrator class.</w:t>
-      </w:r>
-    </w:p>
-    <w:p>
-      <w:pPr>
-        <w:rPr>
-          <w:rFonts w:ascii="Times New Roman" w:hAnsi="Times New Roman"/>
-        </w:rPr>
-      </w:pPr>
-      <w:r>
-        <w:rPr>
-          <w:rFonts w:ascii="Times New Roman" w:hAnsi="Times New Roman"/>
-        </w:rPr>
-        <w:t>24. The administrator class should perform CRUD operations.</w:t>
-      </w:r>
-    </w:p>
-    <w:p>
-      <w:pPr>
-        <w:rPr>
-          <w:rFonts w:ascii="Times New Roman" w:hAnsi="Times New Roman"/>
-        </w:rPr>
-      </w:pPr>
-      <w:r>
-        <w:rPr>
-          <w:rFonts w:ascii="Times New Roman" w:hAnsi="Times New Roman"/>
-        </w:rPr>
-        <w:t>25. There will be a queue of granted requests.</w:t>
-      </w:r>
-    </w:p>
-    <w:p>
-      <w:pPr>
-        <w:rPr>
-          <w:rFonts w:ascii="Times New Roman" w:hAnsi="Times New Roman"/>
-        </w:rPr>
-      </w:pPr>
-      <w:r>
-        <w:rPr>
-          <w:rFonts w:ascii="Times New Roman" w:hAnsi="Times New Roman"/>
-        </w:rPr>
-        <w:t xml:space="preserve">26. There will be a user </w:t>
-      </w:r>
-      <w:r>
-        <w:rPr>
-          <w:rFonts w:ascii="Times New Roman" w:hAnsi="Times New Roman"/>
-        </w:rPr>
-        <w:t>interface.</w:t>
+        <w:t>17</w:t>
+      </w:r>
+      <w:r>
+        <w:rPr>
+          <w:rFonts w:ascii="Times New Roman" w:hAnsi="Times New Roman"/>
+        </w:rPr>
+        <w:t xml:space="preserve">. The </w:t>
+      </w:r>
+      <w:r>
+        <w:rPr>
+          <w:rFonts w:ascii="Times New Roman" w:hAnsi="Times New Roman"/>
+        </w:rPr>
+        <w:t>system</w:t>
+      </w:r>
+      <w:r>
+        <w:rPr>
+          <w:rFonts w:ascii="Times New Roman" w:hAnsi="Times New Roman"/>
+        </w:rPr>
+        <w:t xml:space="preserve"> should perform CRUD operations.</w:t>
+      </w:r>
+    </w:p>
+    <w:p>
+      <w:pPr>
+        <w:rPr>
+          <w:rFonts w:ascii="Times New Roman" w:hAnsi="Times New Roman"/>
+        </w:rPr>
+      </w:pPr>
+      <w:r>
+        <w:rPr>
+          <w:rFonts w:ascii="Times New Roman" w:hAnsi="Times New Roman"/>
+        </w:rPr>
+        <w:t>18</w:t>
+      </w:r>
+      <w:bookmarkStart w:id="0" w:name="_GoBack"/>
+      <w:bookmarkEnd w:id="0"/>
+      <w:r>
+        <w:rPr>
+          <w:rFonts w:ascii="Times New Roman" w:hAnsi="Times New Roman"/>
+        </w:rPr>
+        <w:t>. There will be a queue of granted requests.</w:t>
       </w:r>
     </w:p>
     <w:p>
@@ -630,13 +606,7 @@
         <w:rPr>
           <w:rFonts w:ascii="Times New Roman" w:hAnsi="Times New Roman"/>
         </w:rPr>
-        <w:t>4. Each student w</w:t>
-      </w:r>
-      <w:r>
-        <w:rPr>
-          <w:rFonts w:ascii="Times New Roman" w:hAnsi="Times New Roman"/>
-        </w:rPr>
-        <w:t>ill have a unique UUID (University Unique Identifier).</w:t>
+        <w:t>4. Each student will have a unique UUID (University Unique Identifier).</w:t>
       </w:r>
     </w:p>
     <w:p>
@@ -688,39 +658,57 @@
         <w:rPr>
           <w:rFonts w:ascii="Times New Roman" w:hAnsi="Times New Roman"/>
         </w:rPr>
-        <w:t>8. Each student will have a status for enrollment (enrolled or dis-enrolled).</w:t>
-      </w:r>
-    </w:p>
-    <w:p>
-      <w:pPr>
-        <w:rPr>
-          <w:rFonts w:ascii="Times New Roman" w:hAnsi="Times New Roman"/>
-        </w:rPr>
-      </w:pPr>
-      <w:r>
-        <w:rPr>
-          <w:rFonts w:ascii="Times New Roman" w:hAnsi="Times New Roman"/>
-        </w:rPr>
-        <w:t>9. Studen</w:t>
-      </w:r>
-      <w:r>
-        <w:rPr>
-          <w:rFonts w:ascii="Times New Roman" w:hAnsi="Times New Roman"/>
-        </w:rPr>
-        <w:t>ts will not be dis-enrolled automatically if they are not registered for a class.</w:t>
-      </w:r>
-    </w:p>
-    <w:p>
-      <w:pPr>
-        <w:rPr>
-          <w:rFonts w:ascii="Times New Roman" w:hAnsi="Times New Roman"/>
-        </w:rPr>
-      </w:pPr>
-      <w:r>
-        <w:rPr>
-          <w:rFonts w:ascii="Times New Roman" w:hAnsi="Times New Roman"/>
-        </w:rPr>
-        <w:t>10. Students can take 0 to infinity number of classes.</w:t>
+        <w:t xml:space="preserve">8. Each student will have </w:t>
+      </w:r>
+      <w:r>
+        <w:rPr>
+          <w:rFonts w:ascii="Times New Roman" w:hAnsi="Times New Roman"/>
+        </w:rPr>
+        <w:t xml:space="preserve">method to find the </w:t>
+      </w:r>
+      <w:r>
+        <w:rPr>
+          <w:rFonts w:ascii="Times New Roman" w:hAnsi="Times New Roman"/>
+        </w:rPr>
+        <w:t>status for enrollment (enrolled or dis-enrolled).</w:t>
+      </w:r>
+    </w:p>
+    <w:p>
+      <w:pPr>
+        <w:rPr>
+          <w:rFonts w:ascii="Times New Roman" w:hAnsi="Times New Roman"/>
+        </w:rPr>
+      </w:pPr>
+      <w:r>
+        <w:rPr>
+          <w:rFonts w:ascii="Times New Roman" w:hAnsi="Times New Roman"/>
+        </w:rPr>
+        <w:t>9. Students will not be dis-enrolled automatically if they are not registered for a class.</w:t>
+      </w:r>
+    </w:p>
+    <w:p>
+      <w:pPr>
+        <w:rPr>
+          <w:rFonts w:ascii="Times New Roman" w:hAnsi="Times New Roman"/>
+        </w:rPr>
+      </w:pPr>
+      <w:r>
+        <w:rPr>
+          <w:rFonts w:ascii="Times New Roman" w:hAnsi="Times New Roman"/>
+        </w:rPr>
+        <w:t xml:space="preserve">10. Students can take 0 to </w:t>
+      </w:r>
+      <w:r>
+        <w:rPr>
+          <w:rFonts w:ascii="Times New Roman" w:hAnsi="Times New Roman"/>
+        </w:rPr>
+        <w:t>5</w:t>
+      </w:r>
+      <w:r>
+        <w:rPr>
+          <w:rFonts w:ascii="Times New Roman" w:hAnsi="Times New Roman"/>
+        </w:rPr>
+        <w:t xml:space="preserve"> classes.</w:t>
       </w:r>
     </w:p>
     <w:p>
@@ -759,123 +747,111 @@
         <w:rPr>
           <w:rFonts w:ascii="Times New Roman" w:hAnsi="Times New Roman"/>
         </w:rPr>
+        <w:t>13. Each course will have a Course Title.</w:t>
+      </w:r>
+    </w:p>
+    <w:p>
+      <w:pPr>
+        <w:rPr>
+          <w:rFonts w:ascii="Times New Roman" w:hAnsi="Times New Roman"/>
+        </w:rPr>
+      </w:pPr>
+      <w:r>
+        <w:rPr>
+          <w:rFonts w:ascii="Times New Roman" w:hAnsi="Times New Roman"/>
+        </w:rPr>
+        <w:t>14. Each course will have a Description.</w:t>
+      </w:r>
+    </w:p>
+    <w:p>
+      <w:pPr>
+        <w:rPr>
+          <w:rFonts w:ascii="Times New Roman" w:hAnsi="Times New Roman"/>
+        </w:rPr>
+      </w:pPr>
+      <w:r>
+        <w:rPr>
+          <w:rFonts w:ascii="Times New Roman" w:hAnsi="Times New Roman"/>
+        </w:rPr>
+        <w:t>18. The system must be able to manage up to 100 different courses at a time.</w:t>
+      </w:r>
+    </w:p>
+    <w:p>
+      <w:pPr>
+        <w:rPr>
+          <w:rFonts w:ascii="Times New Roman" w:hAnsi="Times New Roman"/>
+        </w:rPr>
+      </w:pPr>
+      <w:r>
+        <w:rPr>
+          <w:rFonts w:ascii="Times New Roman" w:hAnsi="Times New Roman"/>
+        </w:rPr>
+        <w:t>19. The system must be able to manage up to 50 different instructors.</w:t>
+      </w:r>
+    </w:p>
+    <w:p>
+      <w:pPr>
+        <w:rPr>
+          <w:rFonts w:ascii="Times New Roman" w:hAnsi="Times New Roman"/>
+        </w:rPr>
+      </w:pPr>
+      <w:r>
+        <w:rPr>
+          <w:rFonts w:ascii="Times New Roman" w:hAnsi="Times New Roman"/>
+        </w:rPr>
+        <w:t>20. Each instructor will have a list of qualifications.</w:t>
+      </w:r>
+    </w:p>
+    <w:p>
+      <w:pPr>
+        <w:rPr>
+          <w:rFonts w:ascii="Times New Roman" w:hAnsi="Times New Roman"/>
+        </w:rPr>
+      </w:pPr>
+      <w:r>
+        <w:rPr>
+          <w:rFonts w:ascii="Times New Roman" w:hAnsi="Times New Roman"/>
+        </w:rPr>
+        <w:t>21. Each instructor will have a UUID.</w:t>
+      </w:r>
+    </w:p>
+    <w:p>
+      <w:pPr>
+        <w:rPr>
+          <w:rFonts w:ascii="Times New Roman" w:hAnsi="Times New Roman"/>
+        </w:rPr>
+      </w:pPr>
+      <w:r>
+        <w:rPr>
+          <w:rFonts w:ascii="Times New Roman" w:hAnsi="Times New Roman"/>
+        </w:rPr>
+        <w:t>22. Each instructor will have a name.</w:t>
+      </w:r>
+    </w:p>
+    <w:p>
+      <w:pPr>
+        <w:rPr>
+          <w:rFonts w:ascii="Times New Roman" w:hAnsi="Times New Roman"/>
+        </w:rPr>
+      </w:pPr>
+      <w:r>
+        <w:rPr>
+          <w:rFonts w:ascii="Times New Roman" w:hAnsi="Times New Roman"/>
+        </w:rPr>
+        <w:t>23. Each instructor will have an address.</w:t>
+      </w:r>
+    </w:p>
+    <w:p>
+      <w:pPr>
+        <w:rPr>
+          <w:rFonts w:ascii="Times New Roman" w:hAnsi="Times New Roman"/>
+        </w:rPr>
+      </w:pPr>
+      <w:r>
+        <w:rPr>
+          <w:rFonts w:ascii="Times New Roman" w:hAnsi="Times New Roman"/>
+        </w:rPr>
         <w:lastRenderedPageBreak/>
-        <w:t>13. Each co</w:t>
-      </w:r>
-      <w:r>
-        <w:rPr>
-          <w:rFonts w:ascii="Times New Roman" w:hAnsi="Times New Roman"/>
-        </w:rPr>
-        <w:t>urse will have a Course Title.</w:t>
-      </w:r>
-    </w:p>
-    <w:p>
-      <w:pPr>
-        <w:rPr>
-          <w:rFonts w:ascii="Times New Roman" w:hAnsi="Times New Roman"/>
-        </w:rPr>
-      </w:pPr>
-      <w:r>
-        <w:rPr>
-          <w:rFonts w:ascii="Times New Roman" w:hAnsi="Times New Roman"/>
-        </w:rPr>
-        <w:t>14. Each course will have a Description.</w:t>
-      </w:r>
-    </w:p>
-    <w:p>
-      <w:pPr>
-        <w:rPr>
-          <w:rFonts w:ascii="Times New Roman" w:hAnsi="Times New Roman"/>
-        </w:rPr>
-      </w:pPr>
-      <w:r>
-        <w:rPr>
-          <w:rFonts w:ascii="Times New Roman" w:hAnsi="Times New Roman"/>
-        </w:rPr>
-        <w:t>18. The system must be able to manage up to 100 different courses at a time.</w:t>
-      </w:r>
-    </w:p>
-    <w:p>
-      <w:pPr>
-        <w:rPr>
-          <w:rFonts w:ascii="Times New Roman" w:hAnsi="Times New Roman"/>
-        </w:rPr>
-      </w:pPr>
-      <w:r>
-        <w:rPr>
-          <w:rFonts w:ascii="Times New Roman" w:hAnsi="Times New Roman"/>
-        </w:rPr>
-        <w:t>19. The system must be able to manage up to 50 different instructors.</w:t>
-      </w:r>
-    </w:p>
-    <w:p>
-      <w:pPr>
-        <w:rPr>
-          <w:rFonts w:ascii="Times New Roman" w:hAnsi="Times New Roman"/>
-        </w:rPr>
-      </w:pPr>
-      <w:r>
-        <w:rPr>
-          <w:rFonts w:ascii="Times New Roman" w:hAnsi="Times New Roman"/>
-        </w:rPr>
-        <w:t xml:space="preserve">20. Each instructor will have a list </w:t>
-      </w:r>
-      <w:r>
-        <w:rPr>
-          <w:rFonts w:ascii="Times New Roman" w:hAnsi="Times New Roman"/>
-        </w:rPr>
-        <w:t>of qualifications.</w:t>
-      </w:r>
-    </w:p>
-    <w:p>
-      <w:pPr>
-        <w:rPr>
-          <w:rFonts w:ascii="Times New Roman" w:hAnsi="Times New Roman"/>
-        </w:rPr>
-      </w:pPr>
-      <w:r>
-        <w:rPr>
-          <w:rFonts w:ascii="Times New Roman" w:hAnsi="Times New Roman"/>
-        </w:rPr>
-        <w:t>21. Each instructor will have a UUID.</w:t>
-      </w:r>
-    </w:p>
-    <w:p>
-      <w:pPr>
-        <w:rPr>
-          <w:rFonts w:ascii="Times New Roman" w:hAnsi="Times New Roman"/>
-        </w:rPr>
-      </w:pPr>
-      <w:r>
-        <w:rPr>
-          <w:rFonts w:ascii="Times New Roman" w:hAnsi="Times New Roman"/>
-        </w:rPr>
-        <w:t>22. Each instructor will have a name.</w:t>
-      </w:r>
-    </w:p>
-    <w:p>
-      <w:pPr>
-        <w:rPr>
-          <w:rFonts w:ascii="Times New Roman" w:hAnsi="Times New Roman"/>
-        </w:rPr>
-      </w:pPr>
-      <w:r>
-        <w:rPr>
-          <w:rFonts w:ascii="Times New Roman" w:hAnsi="Times New Roman"/>
-        </w:rPr>
-        <w:t>23. Each instructor will have an address.</w:t>
-      </w:r>
-    </w:p>
-    <w:p>
-      <w:pPr>
-        <w:rPr>
-          <w:rFonts w:ascii="Times New Roman" w:hAnsi="Times New Roman"/>
-        </w:rPr>
-      </w:pPr>
-      <w:r>
-        <w:rPr>
-          <w:rFonts w:ascii="Times New Roman" w:hAnsi="Times New Roman"/>
-        </w:rPr>
         <w:t>24. Each instructor will have a phone number.</w:t>
       </w:r>
     </w:p>
@@ -902,13 +878,13 @@
         <w:rPr>
           <w:rFonts w:ascii="Times New Roman" w:hAnsi="Times New Roman"/>
         </w:rPr>
-        <w:t xml:space="preserve">26. Every </w:t>
-      </w:r>
-      <w:r>
-        <w:rPr>
-          <w:rFonts w:ascii="Times New Roman" w:hAnsi="Times New Roman"/>
-        </w:rPr>
-        <w:t>student will have an academic record for each course they take.</w:t>
+        <w:t xml:space="preserve">26. </w:t>
+      </w:r>
+      <w:r>
+        <w:rPr>
+          <w:rFonts w:ascii="Times New Roman" w:hAnsi="Times New Roman"/>
+        </w:rPr>
+        <w:t>An academic record will be created for each course a student takes once it is completed.</w:t>
       </w:r>
     </w:p>
     <w:p>
@@ -934,26 +910,32 @@
         <w:rPr>
           <w:rFonts w:ascii="Times New Roman" w:hAnsi="Times New Roman"/>
         </w:rPr>
-        <w:t>28. Every record will have an option comments section that the instructor can write in.</w:t>
-      </w:r>
-    </w:p>
-    <w:p>
-      <w:pPr>
-        <w:rPr>
-          <w:rFonts w:ascii="Times New Roman" w:hAnsi="Times New Roman"/>
-        </w:rPr>
-      </w:pPr>
-      <w:r>
-        <w:rPr>
-          <w:rFonts w:ascii="Times New Roman" w:hAnsi="Times New Roman"/>
-        </w:rPr>
-        <w:t>29. Each course can have prerequisite courses, but are not re</w:t>
-      </w:r>
-      <w:r>
-        <w:rPr>
-          <w:rFonts w:ascii="Times New Roman" w:hAnsi="Times New Roman"/>
-        </w:rPr>
-        <w:t>quired to.</w:t>
+        <w:t>28. Every record will have an option</w:t>
+      </w:r>
+      <w:r>
+        <w:rPr>
+          <w:rFonts w:ascii="Times New Roman" w:hAnsi="Times New Roman"/>
+        </w:rPr>
+        <w:t>al</w:t>
+      </w:r>
+      <w:r>
+        <w:rPr>
+          <w:rFonts w:ascii="Times New Roman" w:hAnsi="Times New Roman"/>
+        </w:rPr>
+        <w:t xml:space="preserve"> comments section that the instructor can write in.</w:t>
+      </w:r>
+    </w:p>
+    <w:p>
+      <w:pPr>
+        <w:rPr>
+          <w:rFonts w:ascii="Times New Roman" w:hAnsi="Times New Roman"/>
+        </w:rPr>
+      </w:pPr>
+      <w:r>
+        <w:rPr>
+          <w:rFonts w:ascii="Times New Roman" w:hAnsi="Times New Roman"/>
+        </w:rPr>
+        <w:t>29. Each course can have prerequisite courses, but are not required to.</w:t>
       </w:r>
     </w:p>
     <w:p>
@@ -992,13 +974,7 @@
         <w:rPr>
           <w:rFonts w:ascii="Times New Roman" w:hAnsi="Times New Roman"/>
         </w:rPr>
-        <w:t>32. The number of available seats for a course is dependent upon how</w:t>
-      </w:r>
-      <w:r>
-        <w:rPr>
-          <w:rFonts w:ascii="Times New Roman" w:hAnsi="Times New Roman"/>
-        </w:rPr>
-        <w:t xml:space="preserve"> many instructors are assigned to</w:t>
+        <w:t>32. The number of available seats for a course is dependent upon how many instructors are assigned to</w:t>
       </w:r>
     </w:p>
     <w:p>
@@ -1051,13 +1027,7 @@
         <w:rPr>
           <w:rFonts w:ascii="Times New Roman" w:hAnsi="Times New Roman"/>
         </w:rPr>
-        <w:t>33. Students that request to join the course after all available seats are filled will be</w:t>
-      </w:r>
-      <w:r>
-        <w:rPr>
-          <w:rFonts w:ascii="Times New Roman" w:hAnsi="Times New Roman"/>
-        </w:rPr>
-        <w:t xml:space="preserve"> denied.</w:t>
+        <w:t>33. Students that request to join the course after all available seats are filled will be denied.</w:t>
       </w:r>
     </w:p>
     <w:p>
@@ -1109,182 +1079,209 @@
         <w:rPr>
           <w:rFonts w:ascii="Times New Roman" w:hAnsi="Times New Roman"/>
         </w:rPr>
-        <w:t>37. There must be an ability to modi</w:t>
-      </w:r>
-      <w:r>
-        <w:rPr>
-          <w:rFonts w:ascii="Times New Roman" w:hAnsi="Times New Roman"/>
-        </w:rPr>
-        <w:t>fy each type of record.</w:t>
-      </w:r>
-    </w:p>
-    <w:p>
-      <w:pPr>
-        <w:rPr>
-          <w:rFonts w:ascii="Times New Roman" w:hAnsi="Times New Roman"/>
-        </w:rPr>
-      </w:pPr>
-      <w:r>
-        <w:rPr>
-          <w:rFonts w:ascii="Times New Roman" w:hAnsi="Times New Roman"/>
-        </w:rPr>
-        <w:t>38. Instructors will have a teaching capacity amount.</w:t>
-      </w:r>
-    </w:p>
-    <w:p>
-      <w:pPr>
-        <w:rPr>
-          <w:rFonts w:ascii="Times New Roman" w:hAnsi="Times New Roman"/>
-        </w:rPr>
-      </w:pPr>
-      <w:r>
-        <w:rPr>
-          <w:rFonts w:ascii="Times New Roman" w:hAnsi="Times New Roman"/>
-        </w:rPr>
-        <w:t>39. There will be a Semester Class.</w:t>
-      </w:r>
-    </w:p>
-    <w:p>
-      <w:pPr>
-        <w:rPr>
-          <w:rFonts w:ascii="Times New Roman" w:hAnsi="Times New Roman"/>
-        </w:rPr>
-      </w:pPr>
-      <w:r>
-        <w:rPr>
-          <w:rFonts w:ascii="Times New Roman" w:hAnsi="Times New Roman"/>
-        </w:rPr>
-        <w:t xml:space="preserve">40. Each semester will have a String </w:t>
-      </w:r>
-      <w:r>
-        <w:rPr>
-          <w:rFonts w:ascii="Times New Roman" w:hAnsi="Times New Roman"/>
-        </w:rPr>
-        <w:t>idSemester</w:t>
-      </w:r>
-      <w:bookmarkStart w:id="0" w:name="_GoBack"/>
-      <w:bookmarkEnd w:id="0"/>
-      <w:r>
-        <w:rPr>
-          <w:rFonts w:ascii="Times New Roman" w:hAnsi="Times New Roman"/>
-        </w:rPr>
-        <w:t>.</w:t>
-      </w:r>
-    </w:p>
-    <w:p>
-      <w:pPr>
-        <w:rPr>
-          <w:rFonts w:ascii="Times New Roman" w:hAnsi="Times New Roman"/>
-        </w:rPr>
-      </w:pPr>
-      <w:r>
-        <w:rPr>
-          <w:rFonts w:ascii="Times New Roman" w:hAnsi="Times New Roman"/>
-        </w:rPr>
-        <w:t>41. Each semester will have a String name.</w:t>
-      </w:r>
-    </w:p>
-    <w:p>
-      <w:pPr>
-        <w:rPr>
-          <w:rFonts w:ascii="Times New Roman" w:hAnsi="Times New Roman"/>
-        </w:rPr>
-      </w:pPr>
-      <w:r>
-        <w:rPr>
-          <w:rFonts w:ascii="Times New Roman" w:hAnsi="Times New Roman"/>
-        </w:rPr>
-        <w:t>42. Each semester will have a String year.</w:t>
-      </w:r>
-    </w:p>
-    <w:p>
-      <w:pPr>
-        <w:rPr>
-          <w:rFonts w:ascii="Times New Roman" w:hAnsi="Times New Roman"/>
-        </w:rPr>
-      </w:pPr>
-      <w:r>
-        <w:rPr>
-          <w:rFonts w:ascii="Times New Roman" w:hAnsi="Times New Roman"/>
-        </w:rPr>
-        <w:t>43. E</w:t>
-      </w:r>
-      <w:r>
-        <w:rPr>
-          <w:rFonts w:ascii="Times New Roman" w:hAnsi="Times New Roman"/>
-        </w:rPr>
-        <w:t>ach instructor can only teach either none or 1 class per semester.</w:t>
-      </w:r>
-    </w:p>
-    <w:p>
-      <w:pPr>
-        <w:rPr>
-          <w:rFonts w:ascii="Times New Roman" w:hAnsi="Times New Roman"/>
-        </w:rPr>
-      </w:pPr>
-      <w:r>
-        <w:rPr>
-          <w:rFonts w:ascii="Times New Roman" w:hAnsi="Times New Roman"/>
-        </w:rPr>
-        <w:t>44. Load requests only after instructor assignments are complete.</w:t>
-      </w:r>
-    </w:p>
-    <w:p>
-      <w:pPr>
-        <w:rPr>
-          <w:rFonts w:ascii="Times New Roman" w:hAnsi="Times New Roman"/>
-        </w:rPr>
-      </w:pPr>
-      <w:r>
-        <w:rPr>
-          <w:rFonts w:ascii="Times New Roman" w:hAnsi="Times New Roman"/>
-        </w:rPr>
-        <w:t>45. Any rejected request for lack of prerequisites or an unqualified re-take will be “discarded”.</w:t>
-      </w:r>
-    </w:p>
-    <w:p>
-      <w:pPr>
-        <w:rPr>
-          <w:rFonts w:ascii="Times New Roman" w:hAnsi="Times New Roman"/>
-        </w:rPr>
-      </w:pPr>
-      <w:r>
-        <w:rPr>
-          <w:rFonts w:ascii="Times New Roman" w:hAnsi="Times New Roman"/>
-        </w:rPr>
-        <w:t xml:space="preserve">46. The system will keep </w:t>
-      </w:r>
-      <w:r>
-        <w:rPr>
-          <w:rFonts w:ascii="Times New Roman" w:hAnsi="Times New Roman"/>
-        </w:rPr>
-        <w:t>track of student course requests.</w:t>
-      </w:r>
-    </w:p>
-    <w:p>
-      <w:pPr>
-        <w:rPr>
-          <w:rFonts w:ascii="Times New Roman" w:hAnsi="Times New Roman"/>
-        </w:rPr>
-      </w:pPr>
-      <w:r>
-        <w:rPr>
-          <w:rFonts w:ascii="Times New Roman" w:hAnsi="Times New Roman"/>
-        </w:rPr>
-        <w:t>47. When a request is discarded, we must alert the user with a reason for the denial.</w:t>
-      </w:r>
-    </w:p>
-    <w:p>
-      <w:pPr>
-        <w:rPr>
-          <w:rFonts w:ascii="Times New Roman" w:hAnsi="Times New Roman"/>
-        </w:rPr>
-      </w:pPr>
-      <w:r>
-        <w:rPr>
-          <w:rFonts w:ascii="Times New Roman" w:hAnsi="Times New Roman"/>
-        </w:rPr>
-        <w:t xml:space="preserve">48. We must keep track of students who are “waitlisted” and add them to a waitlist for the next </w:t>
+        <w:t>37. There must be an ability to modify each type of record.</w:t>
+      </w:r>
+    </w:p>
+    <w:p>
+      <w:pPr>
+        <w:rPr>
+          <w:rFonts w:ascii="Times New Roman" w:hAnsi="Times New Roman"/>
+        </w:rPr>
+      </w:pPr>
+      <w:r>
+        <w:rPr>
+          <w:rFonts w:ascii="Times New Roman" w:hAnsi="Times New Roman"/>
+        </w:rPr>
+        <w:t>3</w:t>
+      </w:r>
+      <w:r>
+        <w:rPr>
+          <w:rFonts w:ascii="Times New Roman" w:hAnsi="Times New Roman"/>
+        </w:rPr>
+        <w:t>8</w:t>
+      </w:r>
+      <w:r>
+        <w:rPr>
+          <w:rFonts w:ascii="Times New Roman" w:hAnsi="Times New Roman"/>
+        </w:rPr>
+        <w:t>. There will be a Semester Class.</w:t>
+      </w:r>
+    </w:p>
+    <w:p>
+      <w:pPr>
+        <w:rPr>
+          <w:rFonts w:ascii="Times New Roman" w:hAnsi="Times New Roman"/>
+        </w:rPr>
+      </w:pPr>
+      <w:r>
+        <w:rPr>
+          <w:rFonts w:ascii="Times New Roman" w:hAnsi="Times New Roman"/>
+        </w:rPr>
+        <w:t>39</w:t>
+      </w:r>
+      <w:r>
+        <w:rPr>
+          <w:rFonts w:ascii="Times New Roman" w:hAnsi="Times New Roman"/>
+        </w:rPr>
+        <w:t xml:space="preserve">. Each semester will have a String </w:t>
+      </w:r>
+      <w:r>
+        <w:rPr>
+          <w:rFonts w:ascii="Times New Roman" w:hAnsi="Times New Roman"/>
+        </w:rPr>
+        <w:t>idSemester.</w:t>
+      </w:r>
+    </w:p>
+    <w:p>
+      <w:pPr>
+        <w:rPr>
+          <w:rFonts w:ascii="Times New Roman" w:hAnsi="Times New Roman"/>
+        </w:rPr>
+      </w:pPr>
+      <w:r>
+        <w:rPr>
+          <w:rFonts w:ascii="Times New Roman" w:hAnsi="Times New Roman"/>
+        </w:rPr>
+        <w:t>40</w:t>
+      </w:r>
+      <w:r>
+        <w:rPr>
+          <w:rFonts w:ascii="Times New Roman" w:hAnsi="Times New Roman"/>
+        </w:rPr>
+        <w:t>. Each semester will have a String name.</w:t>
+      </w:r>
+    </w:p>
+    <w:p>
+      <w:pPr>
+        <w:rPr>
+          <w:rFonts w:ascii="Times New Roman" w:hAnsi="Times New Roman"/>
+        </w:rPr>
+      </w:pPr>
+      <w:r>
+        <w:rPr>
+          <w:rFonts w:ascii="Times New Roman" w:hAnsi="Times New Roman"/>
+        </w:rPr>
+        <w:t>41</w:t>
+      </w:r>
+      <w:r>
+        <w:rPr>
+          <w:rFonts w:ascii="Times New Roman" w:hAnsi="Times New Roman"/>
+        </w:rPr>
+        <w:t>. Each semester will have a String year.</w:t>
+      </w:r>
+    </w:p>
+    <w:p>
+      <w:pPr>
+        <w:rPr>
+          <w:rFonts w:ascii="Times New Roman" w:hAnsi="Times New Roman"/>
+        </w:rPr>
+      </w:pPr>
+      <w:r>
+        <w:rPr>
+          <w:rFonts w:ascii="Times New Roman" w:hAnsi="Times New Roman"/>
+        </w:rPr>
+        <w:t>42</w:t>
+      </w:r>
+      <w:r>
+        <w:rPr>
+          <w:rFonts w:ascii="Times New Roman" w:hAnsi="Times New Roman"/>
+        </w:rPr>
+        <w:t>. Each instructor can only teach either none or 1 class per semester.</w:t>
+      </w:r>
+    </w:p>
+    <w:p>
+      <w:pPr>
+        <w:rPr>
+          <w:rFonts w:ascii="Times New Roman" w:hAnsi="Times New Roman"/>
+        </w:rPr>
+      </w:pPr>
+      <w:r>
+        <w:rPr>
+          <w:rFonts w:ascii="Times New Roman" w:hAnsi="Times New Roman"/>
+        </w:rPr>
+        <w:t>43</w:t>
+      </w:r>
+      <w:r>
+        <w:rPr>
+          <w:rFonts w:ascii="Times New Roman" w:hAnsi="Times New Roman"/>
+        </w:rPr>
+        <w:t>. Load requests only after instructor assignments are complete.</w:t>
+      </w:r>
+    </w:p>
+    <w:p>
+      <w:pPr>
+        <w:rPr>
+          <w:rFonts w:ascii="Times New Roman" w:hAnsi="Times New Roman"/>
+        </w:rPr>
+      </w:pPr>
+      <w:r>
+        <w:rPr>
+          <w:rFonts w:ascii="Times New Roman" w:hAnsi="Times New Roman"/>
+        </w:rPr>
+        <w:t>44</w:t>
+      </w:r>
+      <w:r>
+        <w:rPr>
+          <w:rFonts w:ascii="Times New Roman" w:hAnsi="Times New Roman"/>
+        </w:rPr>
+        <w:t>. Any rejected request for lack of prerequisites or an unqualified re-take will be “discarded”.</w:t>
+      </w:r>
+    </w:p>
+    <w:p>
+      <w:pPr>
+        <w:rPr>
+          <w:rFonts w:ascii="Times New Roman" w:hAnsi="Times New Roman"/>
+        </w:rPr>
+      </w:pPr>
+      <w:r>
+        <w:rPr>
+          <w:rFonts w:ascii="Times New Roman" w:hAnsi="Times New Roman"/>
+        </w:rPr>
+        <w:t>45</w:t>
+      </w:r>
+      <w:r>
+        <w:rPr>
+          <w:rFonts w:ascii="Times New Roman" w:hAnsi="Times New Roman"/>
+        </w:rPr>
+        <w:t>. The system will keep track of student course requests.</w:t>
+      </w:r>
+    </w:p>
+    <w:p>
+      <w:pPr>
+        <w:rPr>
+          <w:rFonts w:ascii="Times New Roman" w:hAnsi="Times New Roman"/>
+        </w:rPr>
+      </w:pPr>
+      <w:r>
+        <w:rPr>
+          <w:rFonts w:ascii="Times New Roman" w:hAnsi="Times New Roman"/>
+        </w:rPr>
+        <w:t>46</w:t>
+      </w:r>
+      <w:r>
+        <w:rPr>
+          <w:rFonts w:ascii="Times New Roman" w:hAnsi="Times New Roman"/>
+        </w:rPr>
+        <w:t>. When a request is discarded, we must alert the user with a reason for the denial.</w:t>
+      </w:r>
+    </w:p>
+    <w:p>
+      <w:pPr>
+        <w:rPr>
+          <w:rFonts w:ascii="Times New Roman" w:hAnsi="Times New Roman"/>
+        </w:rPr>
+      </w:pPr>
+      <w:r>
+        <w:rPr>
+          <w:rFonts w:ascii="Times New Roman" w:hAnsi="Times New Roman"/>
+        </w:rPr>
+        <w:t>47</w:t>
+      </w:r>
+      <w:r>
+        <w:rPr>
+          <w:rFonts w:ascii="Times New Roman" w:hAnsi="Times New Roman"/>
+        </w:rPr>
+        <w:t xml:space="preserve">. We must keep track of students who are “waitlisted” and add them to a waitlist for the next </w:t>
       </w:r>
       <w:r>
         <w:rPr>
@@ -1304,26 +1301,32 @@
         <w:rPr>
           <w:rFonts w:ascii="Times New Roman" w:hAnsi="Times New Roman"/>
         </w:rPr>
-        <w:t>49. At the end of every itera</w:t>
-      </w:r>
-      <w:r>
-        <w:rPr>
-          <w:rFonts w:ascii="Times New Roman" w:hAnsi="Times New Roman"/>
-        </w:rPr>
-        <w:t>tion we will store the current state of the system in a CSV file.</w:t>
-      </w:r>
-    </w:p>
-    <w:p>
-      <w:pPr>
-        <w:rPr>
-          <w:rFonts w:ascii="Times New Roman" w:hAnsi="Times New Roman"/>
-        </w:rPr>
-      </w:pPr>
-      <w:r>
-        <w:rPr>
-          <w:rFonts w:ascii="Times New Roman" w:hAnsi="Times New Roman"/>
-        </w:rPr>
-        <w:t>50. Errors will be handled appropriately and the user will be notified of any errors.</w:t>
+        <w:t>48</w:t>
+      </w:r>
+      <w:r>
+        <w:rPr>
+          <w:rFonts w:ascii="Times New Roman" w:hAnsi="Times New Roman"/>
+        </w:rPr>
+        <w:t>. At the end of every iteration we will store the current state of the system in a CSV file.</w:t>
+      </w:r>
+    </w:p>
+    <w:p>
+      <w:pPr>
+        <w:rPr>
+          <w:rFonts w:ascii="Times New Roman" w:hAnsi="Times New Roman"/>
+        </w:rPr>
+      </w:pPr>
+      <w:r>
+        <w:rPr>
+          <w:rFonts w:ascii="Times New Roman" w:hAnsi="Times New Roman"/>
+        </w:rPr>
+        <w:t>49</w:t>
+      </w:r>
+      <w:r>
+        <w:rPr>
+          <w:rFonts w:ascii="Times New Roman" w:hAnsi="Times New Roman"/>
+        </w:rPr>
+        <w:t>. Errors will be handled appropriately and the user will be notified of any errors.</w:t>
       </w:r>
     </w:p>
     <w:p>

--- a/requirements.docx
+++ b/requirements.docx
@@ -1,9 +1,10 @@
 
 <file path=word/document.xml><?xml version="1.0" encoding="utf-8"?>
-<w:document xmlns:wpc="http://schemas.microsoft.com/office/word/2010/wordprocessingCanvas" xmlns:mc="http://schemas.openxmlformats.org/markup-compatibility/2006" xmlns:o="urn:schemas-microsoft-com:office:office" xmlns:r="http://schemas.openxmlformats.org/officeDocument/2006/relationships" xmlns:m="http://schemas.openxmlformats.org/officeDocument/2006/math" xmlns:v="urn:schemas-microsoft-com:vml" xmlns:wp14="http://schemas.microsoft.com/office/word/2010/wordprocessingDrawing" xmlns:wp="http://schemas.openxmlformats.org/drawingml/2006/wordprocessingDrawing" xmlns:w10="urn:schemas-microsoft-com:office:word" xmlns:w="http://schemas.openxmlformats.org/wordprocessingml/2006/main" xmlns:w14="http://schemas.microsoft.com/office/word/2010/wordml" xmlns:w15="http://schemas.microsoft.com/office/word/2012/wordml" xmlns:wpg="http://schemas.microsoft.com/office/word/2010/wordprocessingGroup" xmlns:wpi="http://schemas.microsoft.com/office/word/2010/wordprocessingInk" xmlns:wne="http://schemas.microsoft.com/office/word/2006/wordml" xmlns:wps="http://schemas.microsoft.com/office/word/2010/wordprocessingShape" mc:Ignorable="w14 w15 wp14">
+<w:document xmlns:o="urn:schemas-microsoft-com:office:office" xmlns:r="http://schemas.openxmlformats.org/officeDocument/2006/relationships" xmlns:v="urn:schemas-microsoft-com:vml" xmlns:w="http://schemas.openxmlformats.org/wordprocessingml/2006/main" xmlns:w10="urn:schemas-microsoft-com:office:word" xmlns:wp="http://schemas.openxmlformats.org/drawingml/2006/wordprocessingDrawing" xmlns:wps="http://schemas.microsoft.com/office/word/2010/wordprocessingShape" xmlns:wpg="http://schemas.microsoft.com/office/word/2010/wordprocessingGroup" xmlns:mc="http://schemas.openxmlformats.org/markup-compatibility/2006" xmlns:wp14="http://schemas.microsoft.com/office/word/2010/wordprocessingDrawing" xmlns:w14="http://schemas.microsoft.com/office/word/2010/wordml" mc:Ignorable="w14 wp14">
   <w:body>
     <w:p>
       <w:pPr>
+        <w:pStyle w:val="Normal"/>
         <w:rPr>
           <w:rFonts w:ascii="Times New Roman" w:hAnsi="Times New Roman"/>
         </w:rPr>
@@ -13,22 +14,13 @@
           <w:rFonts w:ascii="Times New Roman" w:hAnsi="Times New Roman"/>
         </w:rPr>
         <w:t>Author:</w:t>
-      </w:r>
-      <w:r>
-        <w:rPr>
-          <w:rFonts w:ascii="Times New Roman" w:hAnsi="Times New Roman"/>
-        </w:rPr>
         <w:tab/>
-      </w:r>
-      <w:r>
-        <w:rPr>
-          <w:rFonts w:ascii="Times New Roman" w:hAnsi="Times New Roman"/>
-        </w:rPr>
         <w:t>Team 10 - Matthew McDermott, Jorge Perez, Brett Haines</w:t>
       </w:r>
     </w:p>
     <w:p>
       <w:pPr>
+        <w:pStyle w:val="Normal"/>
         <w:rPr>
           <w:rFonts w:ascii="Times New Roman" w:hAnsi="Times New Roman"/>
         </w:rPr>
@@ -38,46 +30,14 @@
           <w:rFonts w:ascii="Times New Roman" w:hAnsi="Times New Roman"/>
         </w:rPr>
         <w:t>Date:</w:t>
-      </w:r>
-      <w:r>
-        <w:rPr>
-          <w:rFonts w:ascii="Times New Roman" w:hAnsi="Times New Roman"/>
-        </w:rPr>
         <w:tab/>
-      </w:r>
-      <w:r>
-        <w:rPr>
-          <w:rFonts w:ascii="Times New Roman" w:hAnsi="Times New Roman"/>
-        </w:rPr>
         <w:tab/>
-      </w:r>
-      <w:r>
-        <w:rPr>
-          <w:rFonts w:ascii="Times New Roman" w:hAnsi="Times New Roman"/>
-        </w:rPr>
-        <w:t>November 2</w:t>
-      </w:r>
-      <w:r>
-        <w:rPr>
-          <w:rFonts w:ascii="Times New Roman" w:hAnsi="Times New Roman"/>
-        </w:rPr>
-        <w:t>,</w:t>
-      </w:r>
-      <w:r>
-        <w:rPr>
-          <w:rFonts w:ascii="Times New Roman" w:hAnsi="Times New Roman"/>
-        </w:rPr>
-        <w:t xml:space="preserve"> </w:t>
-      </w:r>
-      <w:r>
-        <w:rPr>
-          <w:rFonts w:ascii="Times New Roman" w:hAnsi="Times New Roman"/>
-        </w:rPr>
-        <w:t>2016</w:t>
-      </w:r>
-    </w:p>
-    <w:p>
-      <w:pPr>
+        <w:t>November 2, 2016</w:t>
+      </w:r>
+    </w:p>
+    <w:p>
+      <w:pPr>
+        <w:pStyle w:val="Normal"/>
         <w:rPr>
           <w:rFonts w:ascii="Times New Roman" w:hAnsi="Times New Roman"/>
         </w:rPr>
@@ -87,24 +47,26 @@
           <w:rFonts w:ascii="Times New Roman" w:hAnsi="Times New Roman"/>
         </w:rPr>
         <w:t>Assignment:</w:t>
-      </w:r>
-      <w:r>
-        <w:rPr>
-          <w:rFonts w:ascii="Times New Roman" w:hAnsi="Times New Roman"/>
-        </w:rPr>
         <w:tab/>
         <w:t>#5 - Course Management System – Next Design Phase (v3)</w:t>
       </w:r>
     </w:p>
     <w:p>
       <w:pPr>
-        <w:rPr>
-          <w:rFonts w:ascii="Times New Roman" w:hAnsi="Times New Roman"/>
-        </w:rPr>
-      </w:pPr>
-    </w:p>
-    <w:p>
-      <w:pPr>
+        <w:pStyle w:val="Normal"/>
+        <w:rPr>
+          <w:rFonts w:ascii="Times New Roman" w:hAnsi="Times New Roman"/>
+        </w:rPr>
+      </w:pPr>
+      <w:r>
+        <w:rPr>
+          <w:rFonts w:ascii="Times New Roman" w:hAnsi="Times New Roman"/>
+        </w:rPr>
+      </w:r>
+    </w:p>
+    <w:p>
+      <w:pPr>
+        <w:pStyle w:val="Normal"/>
         <w:rPr>
           <w:rFonts w:ascii="Times New Roman" w:hAnsi="Times New Roman"/>
         </w:rPr>
@@ -118,6 +80,7 @@
     </w:p>
     <w:p>
       <w:pPr>
+        <w:pStyle w:val="Normal"/>
         <w:rPr>
           <w:rFonts w:ascii="Times New Roman" w:hAnsi="Times New Roman"/>
         </w:rPr>
@@ -131,151 +94,105 @@
     </w:p>
     <w:p>
       <w:pPr>
-        <w:rPr>
-          <w:rFonts w:ascii="Times New Roman" w:hAnsi="Times New Roman"/>
-        </w:rPr>
-      </w:pPr>
-      <w:r>
-        <w:rPr>
-          <w:rFonts w:ascii="Times New Roman" w:hAnsi="Times New Roman"/>
-        </w:rPr>
-        <w:t>2</w:t>
-      </w:r>
-      <w:r>
-        <w:rPr>
-          <w:rFonts w:ascii="Times New Roman" w:hAnsi="Times New Roman"/>
-        </w:rPr>
-        <w:t>. Each course will have a list of semesters that it is normally available.</w:t>
-      </w:r>
-    </w:p>
-    <w:p>
-      <w:pPr>
-        <w:rPr>
-          <w:rFonts w:ascii="Times New Roman" w:hAnsi="Times New Roman"/>
-        </w:rPr>
-      </w:pPr>
-      <w:r>
-        <w:rPr>
-          <w:rFonts w:ascii="Times New Roman" w:hAnsi="Times New Roman"/>
-        </w:rPr>
-        <w:t>3</w:t>
-      </w:r>
-      <w:r>
-        <w:rPr>
-          <w:rFonts w:ascii="Times New Roman" w:hAnsi="Times New Roman"/>
-        </w:rPr>
-        <w:t>. Each course can have multiple current instructors.</w:t>
-      </w:r>
-    </w:p>
-    <w:p>
-      <w:pPr>
-        <w:rPr>
-          <w:rFonts w:ascii="Times New Roman" w:hAnsi="Times New Roman"/>
-        </w:rPr>
-      </w:pPr>
-      <w:r>
-        <w:rPr>
-          <w:rFonts w:ascii="Times New Roman" w:hAnsi="Times New Roman"/>
-        </w:rPr>
-        <w:t>4</w:t>
-      </w:r>
-      <w:r>
-        <w:rPr>
-          <w:rFonts w:ascii="Times New Roman" w:hAnsi="Times New Roman"/>
-        </w:rPr>
-        <w:t xml:space="preserve">. </w:t>
-      </w:r>
-      <w:r>
-        <w:rPr>
-          <w:rFonts w:ascii="Times New Roman" w:hAnsi="Times New Roman"/>
-        </w:rPr>
-        <w:t>Every record will have a one-to-</w:t>
-      </w:r>
-      <w:r>
-        <w:rPr>
-          <w:rFonts w:ascii="Times New Roman" w:hAnsi="Times New Roman"/>
-        </w:rPr>
-        <w:t>one relationship with a Semester.</w:t>
-      </w:r>
-    </w:p>
-    <w:p>
-      <w:pPr>
-        <w:rPr>
-          <w:rFonts w:ascii="Times New Roman" w:hAnsi="Times New Roman"/>
-        </w:rPr>
-      </w:pPr>
-      <w:r>
-        <w:rPr>
-          <w:rFonts w:ascii="Times New Roman" w:hAnsi="Times New Roman"/>
-        </w:rPr>
-        <w:t>5</w:t>
-      </w:r>
-      <w:r>
-        <w:rPr>
-          <w:rFonts w:ascii="Times New Roman" w:hAnsi="Times New Roman"/>
-        </w:rPr>
-        <w:t>. Every record will have a one-to-one relationship with a student.</w:t>
-      </w:r>
-    </w:p>
-    <w:p>
-      <w:pPr>
-        <w:rPr>
-          <w:rFonts w:ascii="Times New Roman" w:hAnsi="Times New Roman"/>
-        </w:rPr>
-      </w:pPr>
-      <w:r>
-        <w:rPr>
-          <w:rFonts w:ascii="Times New Roman" w:hAnsi="Times New Roman"/>
-        </w:rPr>
-        <w:t>6</w:t>
-      </w:r>
-      <w:r>
-        <w:rPr>
-          <w:rFonts w:ascii="Times New Roman" w:hAnsi="Times New Roman"/>
-        </w:rPr>
-        <w:t>. Every record will have a one-to-one relationship with a course.</w:t>
-      </w:r>
-    </w:p>
-    <w:p>
-      <w:pPr>
-        <w:rPr>
-          <w:rFonts w:ascii="Times New Roman" w:hAnsi="Times New Roman"/>
-        </w:rPr>
-      </w:pPr>
-      <w:r>
-        <w:rPr>
-          <w:rFonts w:ascii="Times New Roman" w:hAnsi="Times New Roman"/>
-        </w:rPr>
-        <w:t>7</w:t>
-      </w:r>
-      <w:r>
-        <w:rPr>
-          <w:rFonts w:ascii="Times New Roman" w:hAnsi="Times New Roman"/>
-        </w:rPr>
-        <w:t>. Every record will have a one-to-one relationship with an instructor.</w:t>
-      </w:r>
-    </w:p>
-    <w:p>
-      <w:pPr>
-        <w:rPr>
-          <w:rFonts w:ascii="Times New Roman" w:hAnsi="Times New Roman"/>
-        </w:rPr>
-      </w:pPr>
-      <w:r>
-        <w:rPr>
-          <w:rFonts w:ascii="Times New Roman" w:hAnsi="Times New Roman"/>
-        </w:rPr>
-        <w:t>8</w:t>
-      </w:r>
-      <w:r>
-        <w:rPr>
-          <w:rFonts w:ascii="Times New Roman" w:hAnsi="Times New Roman"/>
-        </w:rPr>
-        <w:t>. Every record will have to be kept in order by semester to avoid confusion and allow for new</w:t>
-      </w:r>
-    </w:p>
-    <w:p>
-      <w:pPr>
+        <w:pStyle w:val="Normal"/>
+        <w:rPr>
+          <w:rFonts w:ascii="Times New Roman" w:hAnsi="Times New Roman"/>
+        </w:rPr>
+      </w:pPr>
+      <w:r>
+        <w:rPr>
+          <w:rFonts w:ascii="Times New Roman" w:hAnsi="Times New Roman"/>
+        </w:rPr>
+        <w:t>2. Each course will have a list of semesters that it is normally available.</w:t>
+      </w:r>
+    </w:p>
+    <w:p>
+      <w:pPr>
+        <w:pStyle w:val="Normal"/>
+        <w:rPr>
+          <w:rFonts w:ascii="Times New Roman" w:hAnsi="Times New Roman"/>
+        </w:rPr>
+      </w:pPr>
+      <w:r>
+        <w:rPr>
+          <w:rFonts w:ascii="Times New Roman" w:hAnsi="Times New Roman"/>
+        </w:rPr>
+        <w:t>3. Each course can have multiple current instructors.</w:t>
+      </w:r>
+    </w:p>
+    <w:p>
+      <w:pPr>
+        <w:pStyle w:val="Normal"/>
+        <w:rPr>
+          <w:rFonts w:ascii="Times New Roman" w:hAnsi="Times New Roman"/>
+        </w:rPr>
+      </w:pPr>
+      <w:r>
+        <w:rPr>
+          <w:rFonts w:ascii="Times New Roman" w:hAnsi="Times New Roman"/>
+        </w:rPr>
+        <w:t>4. Every record will have a one-to-one relationship with a Semester.</w:t>
+      </w:r>
+    </w:p>
+    <w:p>
+      <w:pPr>
+        <w:pStyle w:val="Normal"/>
+        <w:rPr>
+          <w:rFonts w:ascii="Times New Roman" w:hAnsi="Times New Roman"/>
+        </w:rPr>
+      </w:pPr>
+      <w:r>
+        <w:rPr>
+          <w:rFonts w:ascii="Times New Roman" w:hAnsi="Times New Roman"/>
+        </w:rPr>
+        <w:t>5. Every record will have a one-to-one relationship with a student.</w:t>
+      </w:r>
+    </w:p>
+    <w:p>
+      <w:pPr>
+        <w:pStyle w:val="Normal"/>
+        <w:rPr>
+          <w:rFonts w:ascii="Times New Roman" w:hAnsi="Times New Roman"/>
+        </w:rPr>
+      </w:pPr>
+      <w:r>
+        <w:rPr>
+          <w:rFonts w:ascii="Times New Roman" w:hAnsi="Times New Roman"/>
+        </w:rPr>
+        <w:t>6. Every record will have a one-to-one relationship with a course.</w:t>
+      </w:r>
+    </w:p>
+    <w:p>
+      <w:pPr>
+        <w:pStyle w:val="Normal"/>
+        <w:rPr>
+          <w:rFonts w:ascii="Times New Roman" w:hAnsi="Times New Roman"/>
+        </w:rPr>
+      </w:pPr>
+      <w:r>
+        <w:rPr>
+          <w:rFonts w:ascii="Times New Roman" w:hAnsi="Times New Roman"/>
+        </w:rPr>
+        <w:t>7. Every record will have a one-to-one relationship with an instructor.</w:t>
+      </w:r>
+    </w:p>
+    <w:p>
+      <w:pPr>
+        <w:pStyle w:val="Normal"/>
+        <w:rPr>
+          <w:rFonts w:ascii="Times New Roman" w:hAnsi="Times New Roman"/>
+        </w:rPr>
+      </w:pPr>
+      <w:r>
+        <w:rPr>
+          <w:rFonts w:ascii="Times New Roman" w:hAnsi="Times New Roman"/>
+        </w:rPr>
+        <w:t>8. Every record will have to be kept in order by semester to avoid confusion and allow for new</w:t>
+      </w:r>
+    </w:p>
+    <w:p>
+      <w:pPr>
+        <w:pStyle w:val="Normal"/>
         <w:rPr>
           <w:rFonts w:ascii="Times New Roman" w:hAnsi="Times New Roman"/>
         </w:rPr>
@@ -285,180 +202,124 @@
           <w:rFonts w:ascii="Times New Roman" w:hAnsi="Times New Roman"/>
         </w:rPr>
         <w:tab/>
-      </w:r>
-      <w:r>
-        <w:rPr>
-          <w:rFonts w:ascii="Times New Roman" w:hAnsi="Times New Roman"/>
-        </w:rPr>
-        <w:t>R</w:t>
-      </w:r>
-      <w:r>
-        <w:rPr>
-          <w:rFonts w:ascii="Times New Roman" w:hAnsi="Times New Roman"/>
-        </w:rPr>
-        <w:t>ecords</w:t>
-      </w:r>
-      <w:r>
-        <w:rPr>
-          <w:rFonts w:ascii="Times New Roman" w:hAnsi="Times New Roman"/>
-        </w:rPr>
-        <w:t>.</w:t>
-      </w:r>
-    </w:p>
-    <w:p>
-      <w:pPr>
-        <w:rPr>
-          <w:rFonts w:ascii="Times New Roman" w:hAnsi="Times New Roman"/>
-        </w:rPr>
-      </w:pPr>
-      <w:r>
-        <w:rPr>
-          <w:rFonts w:ascii="Times New Roman" w:hAnsi="Times New Roman"/>
-        </w:rPr>
-        <w:t>9</w:t>
-      </w:r>
-      <w:r>
-        <w:rPr>
-          <w:rFonts w:ascii="Times New Roman" w:hAnsi="Times New Roman"/>
-        </w:rPr>
-        <w:t>. Each course can be taught by more than one instructor.</w:t>
-      </w:r>
-    </w:p>
-    <w:p>
-      <w:pPr>
-        <w:rPr>
-          <w:rFonts w:ascii="Times New Roman" w:hAnsi="Times New Roman"/>
-        </w:rPr>
-      </w:pPr>
-      <w:r>
-        <w:rPr>
-          <w:rFonts w:ascii="Times New Roman" w:hAnsi="Times New Roman"/>
-        </w:rPr>
-        <w:t>10</w:t>
-      </w:r>
-      <w:r>
-        <w:rPr>
-          <w:rFonts w:ascii="Times New Roman" w:hAnsi="Times New Roman"/>
-        </w:rPr>
-        <w:t>. There must be a way to keep track of instructor allocations for each semester.</w:t>
-      </w:r>
-    </w:p>
-    <w:p>
-      <w:pPr>
-        <w:rPr>
-          <w:rFonts w:ascii="Times New Roman" w:hAnsi="Times New Roman"/>
-        </w:rPr>
-      </w:pPr>
-      <w:r>
-        <w:rPr>
-          <w:rFonts w:ascii="Times New Roman" w:hAnsi="Times New Roman"/>
-        </w:rPr>
-        <w:t>11</w:t>
-      </w:r>
-      <w:r>
-        <w:rPr>
-          <w:rFonts w:ascii="Times New Roman" w:hAnsi="Times New Roman"/>
-        </w:rPr>
-        <w:t>. Information will need to be kept about course requests granted to students.</w:t>
-      </w:r>
-    </w:p>
-    <w:p>
-      <w:pPr>
-        <w:rPr>
-          <w:rFonts w:ascii="Times New Roman" w:hAnsi="Times New Roman"/>
-        </w:rPr>
-      </w:pPr>
-      <w:r>
-        <w:rPr>
-          <w:rFonts w:ascii="Times New Roman" w:hAnsi="Times New Roman"/>
-        </w:rPr>
-        <w:t>12</w:t>
-      </w:r>
-      <w:r>
-        <w:rPr>
-          <w:rFonts w:ascii="Times New Roman" w:hAnsi="Times New Roman"/>
-        </w:rPr>
-        <w:t>. Information will need to be kept about course requests refused to students.</w:t>
-      </w:r>
-    </w:p>
-    <w:p>
-      <w:pPr>
-        <w:rPr>
-          <w:rFonts w:ascii="Times New Roman" w:hAnsi="Times New Roman"/>
-        </w:rPr>
-      </w:pPr>
-      <w:r>
-        <w:rPr>
-          <w:rFonts w:ascii="Times New Roman" w:hAnsi="Times New Roman"/>
-        </w:rPr>
-        <w:t>13</w:t>
-      </w:r>
-      <w:r>
-        <w:rPr>
-          <w:rFonts w:ascii="Times New Roman" w:hAnsi="Times New Roman"/>
-        </w:rPr>
-        <w:t>. There will need to be some sort of interface (GUI) for the clients to manipulate data.</w:t>
-      </w:r>
-    </w:p>
-    <w:p>
-      <w:pPr>
-        <w:rPr>
-          <w:rFonts w:ascii="Times New Roman" w:hAnsi="Times New Roman"/>
-        </w:rPr>
-      </w:pPr>
-      <w:r>
-        <w:rPr>
-          <w:rFonts w:ascii="Times New Roman" w:hAnsi="Times New Roman"/>
-        </w:rPr>
-        <w:t>14</w:t>
-      </w:r>
-      <w:r>
-        <w:rPr>
-          <w:rFonts w:ascii="Times New Roman" w:hAnsi="Times New Roman"/>
-        </w:rPr>
-        <w:t>. Each course should have a method that calculates seating capacity based on the triples provided.</w:t>
-      </w:r>
-    </w:p>
-    <w:p>
-      <w:pPr>
-        <w:rPr>
-          <w:rFonts w:ascii="Times New Roman" w:hAnsi="Times New Roman"/>
-        </w:rPr>
-      </w:pPr>
-      <w:r>
-        <w:rPr>
-          <w:rFonts w:ascii="Times New Roman" w:hAnsi="Times New Roman"/>
-        </w:rPr>
-        <w:t>15</w:t>
-      </w:r>
-      <w:r>
-        <w:rPr>
-          <w:rFonts w:ascii="Times New Roman" w:hAnsi="Times New Roman"/>
-        </w:rPr>
-        <w:t>. Each student will have to have a way to verify they qualify to take a specific course.</w:t>
-      </w:r>
-    </w:p>
-    <w:p>
-      <w:pPr>
-        <w:rPr>
-          <w:rFonts w:ascii="Times New Roman" w:hAnsi="Times New Roman"/>
-        </w:rPr>
-      </w:pPr>
-      <w:r>
-        <w:rPr>
-          <w:rFonts w:ascii="Times New Roman" w:hAnsi="Times New Roman"/>
-        </w:rPr>
-        <w:t>16</w:t>
-      </w:r>
-      <w:r>
-        <w:rPr>
-          <w:rFonts w:ascii="Times New Roman" w:hAnsi="Times New Roman"/>
-        </w:rPr>
-        <w:t>. If the number of seats available in a course is changed, we must be able to add or remove students</w:t>
-      </w:r>
-    </w:p>
-    <w:p>
-      <w:pPr>
+        <w:t>Records.</w:t>
+      </w:r>
+    </w:p>
+    <w:p>
+      <w:pPr>
+        <w:pStyle w:val="Normal"/>
+        <w:rPr>
+          <w:rFonts w:ascii="Times New Roman" w:hAnsi="Times New Roman"/>
+        </w:rPr>
+      </w:pPr>
+      <w:r>
+        <w:rPr>
+          <w:rFonts w:ascii="Times New Roman" w:hAnsi="Times New Roman"/>
+        </w:rPr>
+        <w:t>9. Each course can be taught by more than one instructor.</w:t>
+      </w:r>
+    </w:p>
+    <w:p>
+      <w:pPr>
+        <w:pStyle w:val="Normal"/>
+        <w:rPr>
+          <w:rFonts w:ascii="Times New Roman" w:hAnsi="Times New Roman"/>
+        </w:rPr>
+      </w:pPr>
+      <w:r>
+        <w:rPr>
+          <w:rFonts w:ascii="Times New Roman" w:hAnsi="Times New Roman"/>
+        </w:rPr>
+        <w:t>10. There must be a way to keep track of instructor allocations for each semester.</w:t>
+      </w:r>
+    </w:p>
+    <w:p>
+      <w:pPr>
+        <w:pStyle w:val="Normal"/>
+        <w:rPr>
+          <w:rFonts w:ascii="Times New Roman" w:hAnsi="Times New Roman"/>
+        </w:rPr>
+      </w:pPr>
+      <w:r>
+        <w:rPr>
+          <w:rFonts w:ascii="Times New Roman" w:hAnsi="Times New Roman"/>
+        </w:rPr>
+        <w:t>11. Information will need to be kept about course requests granted to students.</w:t>
+      </w:r>
+    </w:p>
+    <w:p>
+      <w:pPr>
+        <w:pStyle w:val="Normal"/>
+        <w:rPr>
+          <w:rFonts w:ascii="Times New Roman" w:hAnsi="Times New Roman"/>
+        </w:rPr>
+      </w:pPr>
+      <w:r>
+        <w:rPr>
+          <w:rFonts w:ascii="Times New Roman" w:hAnsi="Times New Roman"/>
+        </w:rPr>
+        <w:t>12. Information will need to be kept about course requests refused to students.</w:t>
+      </w:r>
+    </w:p>
+    <w:p>
+      <w:pPr>
+        <w:pStyle w:val="Normal"/>
+        <w:rPr>
+          <w:rFonts w:ascii="Times New Roman" w:hAnsi="Times New Roman"/>
+        </w:rPr>
+      </w:pPr>
+      <w:r>
+        <w:rPr>
+          <w:rFonts w:ascii="Times New Roman" w:hAnsi="Times New Roman"/>
+        </w:rPr>
+        <w:t>13. There will need to be some sort of interface (GUI) for the clients to manipulate data.</w:t>
+      </w:r>
+    </w:p>
+    <w:p>
+      <w:pPr>
+        <w:pStyle w:val="Normal"/>
+        <w:rPr>
+          <w:rFonts w:ascii="Times New Roman" w:hAnsi="Times New Roman"/>
+        </w:rPr>
+      </w:pPr>
+      <w:r>
+        <w:rPr>
+          <w:rFonts w:ascii="Times New Roman" w:hAnsi="Times New Roman"/>
+        </w:rPr>
+        <w:t>14. Each course should have a method that calculates seating capacity based on the triples provided.</w:t>
+      </w:r>
+    </w:p>
+    <w:p>
+      <w:pPr>
+        <w:pStyle w:val="Normal"/>
+        <w:rPr>
+          <w:rFonts w:ascii="Times New Roman" w:hAnsi="Times New Roman"/>
+        </w:rPr>
+      </w:pPr>
+      <w:r>
+        <w:rPr>
+          <w:rFonts w:ascii="Times New Roman" w:hAnsi="Times New Roman"/>
+        </w:rPr>
+        <w:t>15. Each student will have to have a way to verify they qualify to take a specific course.</w:t>
+      </w:r>
+    </w:p>
+    <w:p>
+      <w:pPr>
+        <w:pStyle w:val="Normal"/>
+        <w:rPr>
+          <w:rFonts w:ascii="Times New Roman" w:hAnsi="Times New Roman"/>
+        </w:rPr>
+      </w:pPr>
+      <w:r>
+        <w:rPr>
+          <w:rFonts w:ascii="Times New Roman" w:hAnsi="Times New Roman"/>
+        </w:rPr>
+        <w:t>16. If the number of seats available in a course is changed, we must be able to add or remove students</w:t>
+      </w:r>
+    </w:p>
+    <w:p>
+      <w:pPr>
+        <w:pStyle w:val="Normal"/>
         <w:rPr>
           <w:rFonts w:ascii="Times New Roman" w:hAnsi="Times New Roman"/>
         </w:rPr>
@@ -473,37 +334,21 @@
     </w:p>
     <w:p>
       <w:pPr>
-        <w:rPr>
-          <w:rFonts w:ascii="Times New Roman" w:hAnsi="Times New Roman"/>
-        </w:rPr>
-      </w:pPr>
-      <w:r>
-        <w:rPr>
-          <w:rFonts w:ascii="Times New Roman" w:hAnsi="Times New Roman"/>
-        </w:rPr>
-        <w:t>17</w:t>
-      </w:r>
-      <w:r>
-        <w:rPr>
-          <w:rFonts w:ascii="Times New Roman" w:hAnsi="Times New Roman"/>
-        </w:rPr>
-        <w:t xml:space="preserve">. The </w:t>
-      </w:r>
-      <w:r>
-        <w:rPr>
-          <w:rFonts w:ascii="Times New Roman" w:hAnsi="Times New Roman"/>
-        </w:rPr>
-        <w:t>system</w:t>
-      </w:r>
-      <w:r>
-        <w:rPr>
-          <w:rFonts w:ascii="Times New Roman" w:hAnsi="Times New Roman"/>
-        </w:rPr>
-        <w:t xml:space="preserve"> should perform CRUD operations.</w:t>
-      </w:r>
-    </w:p>
-    <w:p>
-      <w:pPr>
+        <w:pStyle w:val="Normal"/>
+        <w:rPr>
+          <w:rFonts w:ascii="Times New Roman" w:hAnsi="Times New Roman"/>
+        </w:rPr>
+      </w:pPr>
+      <w:r>
+        <w:rPr>
+          <w:rFonts w:ascii="Times New Roman" w:hAnsi="Times New Roman"/>
+        </w:rPr>
+        <w:t>17. The system should perform CRUD operations.</w:t>
+      </w:r>
+    </w:p>
+    <w:p>
+      <w:pPr>
+        <w:pStyle w:val="Normal"/>
         <w:rPr>
           <w:rFonts w:ascii="Times New Roman" w:hAnsi="Times New Roman"/>
         </w:rPr>
@@ -525,27 +370,46 @@
     </w:p>
     <w:p>
       <w:pPr>
-        <w:rPr>
-          <w:rFonts w:ascii="Times New Roman" w:hAnsi="Times New Roman"/>
-        </w:rPr>
-      </w:pPr>
-    </w:p>
-    <w:p>
-      <w:pPr>
-        <w:rPr>
-          <w:rFonts w:ascii="Times New Roman" w:hAnsi="Times New Roman"/>
-        </w:rPr>
-      </w:pPr>
-    </w:p>
-    <w:p>
-      <w:pPr>
-        <w:rPr>
-          <w:rFonts w:ascii="Times New Roman" w:hAnsi="Times New Roman"/>
-        </w:rPr>
-      </w:pPr>
-    </w:p>
-    <w:p>
-      <w:pPr>
+        <w:pStyle w:val="Normal"/>
+        <w:rPr>
+          <w:rFonts w:ascii="Times New Roman" w:hAnsi="Times New Roman"/>
+        </w:rPr>
+      </w:pPr>
+      <w:r>
+        <w:rPr>
+          <w:rFonts w:ascii="Times New Roman" w:hAnsi="Times New Roman"/>
+        </w:rPr>
+      </w:r>
+    </w:p>
+    <w:p>
+      <w:pPr>
+        <w:pStyle w:val="Normal"/>
+        <w:rPr>
+          <w:rFonts w:ascii="Times New Roman" w:hAnsi="Times New Roman"/>
+        </w:rPr>
+      </w:pPr>
+      <w:r>
+        <w:rPr>
+          <w:rFonts w:ascii="Times New Roman" w:hAnsi="Times New Roman"/>
+        </w:rPr>
+      </w:r>
+    </w:p>
+    <w:p>
+      <w:pPr>
+        <w:pStyle w:val="Normal"/>
+        <w:rPr>
+          <w:rFonts w:ascii="Times New Roman" w:hAnsi="Times New Roman"/>
+        </w:rPr>
+      </w:pPr>
+      <w:r>
+        <w:rPr>
+          <w:rFonts w:ascii="Times New Roman" w:hAnsi="Times New Roman"/>
+        </w:rPr>
+      </w:r>
+    </w:p>
+    <w:p>
+      <w:pPr>
+        <w:pStyle w:val="Normal"/>
         <w:rPr>
           <w:rFonts w:ascii="Times New Roman" w:hAnsi="Times New Roman"/>
         </w:rPr>
@@ -559,6 +423,7 @@
     </w:p>
     <w:p>
       <w:pPr>
+        <w:pStyle w:val="Normal"/>
         <w:rPr>
           <w:rFonts w:ascii="Times New Roman" w:hAnsi="Times New Roman"/>
         </w:rPr>
@@ -572,6 +437,7 @@
     </w:p>
     <w:p>
       <w:pPr>
+        <w:pStyle w:val="Normal"/>
         <w:rPr>
           <w:rFonts w:ascii="Times New Roman" w:hAnsi="Times New Roman"/>
         </w:rPr>
@@ -585,6 +451,7 @@
     </w:p>
     <w:p>
       <w:pPr>
+        <w:pStyle w:val="Normal"/>
         <w:rPr>
           <w:rFonts w:ascii="Times New Roman" w:hAnsi="Times New Roman"/>
         </w:rPr>
@@ -598,6 +465,7 @@
     </w:p>
     <w:p>
       <w:pPr>
+        <w:pStyle w:val="Normal"/>
         <w:rPr>
           <w:rFonts w:ascii="Times New Roman" w:hAnsi="Times New Roman"/>
         </w:rPr>
@@ -611,6 +479,7 @@
     </w:p>
     <w:p>
       <w:pPr>
+        <w:pStyle w:val="Normal"/>
         <w:rPr>
           <w:rFonts w:ascii="Times New Roman" w:hAnsi="Times New Roman"/>
         </w:rPr>
@@ -624,6 +493,7 @@
     </w:p>
     <w:p>
       <w:pPr>
+        <w:pStyle w:val="Normal"/>
         <w:rPr>
           <w:rFonts w:ascii="Times New Roman" w:hAnsi="Times New Roman"/>
         </w:rPr>
@@ -637,6 +507,7 @@
     </w:p>
     <w:p>
       <w:pPr>
+        <w:pStyle w:val="Normal"/>
         <w:rPr>
           <w:rFonts w:ascii="Times New Roman" w:hAnsi="Times New Roman"/>
         </w:rPr>
@@ -650,31 +521,21 @@
     </w:p>
     <w:p>
       <w:pPr>
-        <w:rPr>
-          <w:rFonts w:ascii="Times New Roman" w:hAnsi="Times New Roman"/>
-        </w:rPr>
-      </w:pPr>
-      <w:r>
-        <w:rPr>
-          <w:rFonts w:ascii="Times New Roman" w:hAnsi="Times New Roman"/>
-        </w:rPr>
-        <w:t xml:space="preserve">8. Each student will have </w:t>
-      </w:r>
-      <w:r>
-        <w:rPr>
-          <w:rFonts w:ascii="Times New Roman" w:hAnsi="Times New Roman"/>
-        </w:rPr>
-        <w:t xml:space="preserve">method to find the </w:t>
-      </w:r>
-      <w:r>
-        <w:rPr>
-          <w:rFonts w:ascii="Times New Roman" w:hAnsi="Times New Roman"/>
-        </w:rPr>
-        <w:t>status for enrollment (enrolled or dis-enrolled).</w:t>
-      </w:r>
-    </w:p>
-    <w:p>
-      <w:pPr>
+        <w:pStyle w:val="Normal"/>
+        <w:rPr>
+          <w:rFonts w:ascii="Times New Roman" w:hAnsi="Times New Roman"/>
+        </w:rPr>
+      </w:pPr>
+      <w:r>
+        <w:rPr>
+          <w:rFonts w:ascii="Times New Roman" w:hAnsi="Times New Roman"/>
+        </w:rPr>
+        <w:t>8. Each student will have method to find the status for enrollment (enrolled or dis-enrolled).</w:t>
+      </w:r>
+    </w:p>
+    <w:p>
+      <w:pPr>
+        <w:pStyle w:val="Normal"/>
         <w:rPr>
           <w:rFonts w:ascii="Times New Roman" w:hAnsi="Times New Roman"/>
         </w:rPr>
@@ -688,31 +549,21 @@
     </w:p>
     <w:p>
       <w:pPr>
-        <w:rPr>
-          <w:rFonts w:ascii="Times New Roman" w:hAnsi="Times New Roman"/>
-        </w:rPr>
-      </w:pPr>
-      <w:r>
-        <w:rPr>
-          <w:rFonts w:ascii="Times New Roman" w:hAnsi="Times New Roman"/>
-        </w:rPr>
-        <w:t xml:space="preserve">10. Students can take 0 to </w:t>
-      </w:r>
-      <w:r>
-        <w:rPr>
-          <w:rFonts w:ascii="Times New Roman" w:hAnsi="Times New Roman"/>
-        </w:rPr>
-        <w:t>5</w:t>
-      </w:r>
-      <w:r>
-        <w:rPr>
-          <w:rFonts w:ascii="Times New Roman" w:hAnsi="Times New Roman"/>
-        </w:rPr>
-        <w:t xml:space="preserve"> classes.</w:t>
-      </w:r>
-    </w:p>
-    <w:p>
-      <w:pPr>
+        <w:pStyle w:val="Normal"/>
+        <w:rPr>
+          <w:rFonts w:ascii="Times New Roman" w:hAnsi="Times New Roman"/>
+        </w:rPr>
+      </w:pPr>
+      <w:r>
+        <w:rPr>
+          <w:rFonts w:ascii="Times New Roman" w:hAnsi="Times New Roman"/>
+        </w:rPr>
+        <w:t>10. Students can take 0 to 5 classes.</w:t>
+      </w:r>
+    </w:p>
+    <w:p>
+      <w:pPr>
+        <w:pStyle w:val="Normal"/>
         <w:rPr>
           <w:rFonts w:ascii="Times New Roman" w:hAnsi="Times New Roman"/>
         </w:rPr>
@@ -726,6 +577,7 @@
     </w:p>
     <w:p>
       <w:pPr>
+        <w:pStyle w:val="Normal"/>
         <w:rPr>
           <w:rFonts w:ascii="Times New Roman" w:hAnsi="Times New Roman"/>
         </w:rPr>
@@ -739,6 +591,7 @@
     </w:p>
     <w:p>
       <w:pPr>
+        <w:pStyle w:val="Normal"/>
         <w:rPr>
           <w:rFonts w:ascii="Times New Roman" w:hAnsi="Times New Roman"/>
         </w:rPr>
@@ -752,6 +605,7 @@
     </w:p>
     <w:p>
       <w:pPr>
+        <w:pStyle w:val="Normal"/>
         <w:rPr>
           <w:rFonts w:ascii="Times New Roman" w:hAnsi="Times New Roman"/>
         </w:rPr>
@@ -765,6 +619,7 @@
     </w:p>
     <w:p>
       <w:pPr>
+        <w:pStyle w:val="Normal"/>
         <w:rPr>
           <w:rFonts w:ascii="Times New Roman" w:hAnsi="Times New Roman"/>
         </w:rPr>
@@ -778,6 +633,7 @@
     </w:p>
     <w:p>
       <w:pPr>
+        <w:pStyle w:val="Normal"/>
         <w:rPr>
           <w:rFonts w:ascii="Times New Roman" w:hAnsi="Times New Roman"/>
         </w:rPr>
@@ -791,6 +647,7 @@
     </w:p>
     <w:p>
       <w:pPr>
+        <w:pStyle w:val="Normal"/>
         <w:rPr>
           <w:rFonts w:ascii="Times New Roman" w:hAnsi="Times New Roman"/>
         </w:rPr>
@@ -804,6 +661,7 @@
     </w:p>
     <w:p>
       <w:pPr>
+        <w:pStyle w:val="Normal"/>
         <w:rPr>
           <w:rFonts w:ascii="Times New Roman" w:hAnsi="Times New Roman"/>
         </w:rPr>
@@ -817,6 +675,7 @@
     </w:p>
     <w:p>
       <w:pPr>
+        <w:pStyle w:val="Normal"/>
         <w:rPr>
           <w:rFonts w:ascii="Times New Roman" w:hAnsi="Times New Roman"/>
         </w:rPr>
@@ -830,6 +689,7 @@
     </w:p>
     <w:p>
       <w:pPr>
+        <w:pStyle w:val="Normal"/>
         <w:rPr>
           <w:rFonts w:ascii="Times New Roman" w:hAnsi="Times New Roman"/>
         </w:rPr>
@@ -843,20 +703,21 @@
     </w:p>
     <w:p>
       <w:pPr>
-        <w:rPr>
-          <w:rFonts w:ascii="Times New Roman" w:hAnsi="Times New Roman"/>
-        </w:rPr>
-      </w:pPr>
-      <w:r>
-        <w:rPr>
-          <w:rFonts w:ascii="Times New Roman" w:hAnsi="Times New Roman"/>
-        </w:rPr>
-        <w:lastRenderedPageBreak/>
+        <w:pStyle w:val="Normal"/>
+        <w:rPr>
+          <w:rFonts w:ascii="Times New Roman" w:hAnsi="Times New Roman"/>
+        </w:rPr>
+      </w:pPr>
+      <w:r>
+        <w:rPr>
+          <w:rFonts w:ascii="Times New Roman" w:hAnsi="Times New Roman"/>
+        </w:rPr>
         <w:t>24. Each instructor will have a phone number.</w:t>
       </w:r>
     </w:p>
     <w:p>
       <w:pPr>
+        <w:pStyle w:val="Normal"/>
         <w:rPr>
           <w:rFonts w:ascii="Times New Roman" w:hAnsi="Times New Roman"/>
         </w:rPr>
@@ -870,25 +731,21 @@
     </w:p>
     <w:p>
       <w:pPr>
-        <w:rPr>
-          <w:rFonts w:ascii="Times New Roman" w:hAnsi="Times New Roman"/>
-        </w:rPr>
-      </w:pPr>
-      <w:r>
-        <w:rPr>
-          <w:rFonts w:ascii="Times New Roman" w:hAnsi="Times New Roman"/>
-        </w:rPr>
-        <w:t xml:space="preserve">26. </w:t>
-      </w:r>
-      <w:r>
-        <w:rPr>
-          <w:rFonts w:ascii="Times New Roman" w:hAnsi="Times New Roman"/>
-        </w:rPr>
-        <w:t>An academic record will be created for each course a student takes once it is completed.</w:t>
-      </w:r>
-    </w:p>
-    <w:p>
-      <w:pPr>
+        <w:pStyle w:val="Normal"/>
+        <w:rPr>
+          <w:rFonts w:ascii="Times New Roman" w:hAnsi="Times New Roman"/>
+        </w:rPr>
+      </w:pPr>
+      <w:r>
+        <w:rPr>
+          <w:rFonts w:ascii="Times New Roman" w:hAnsi="Times New Roman"/>
+        </w:rPr>
+        <w:t>26. An academic record will be created for each course a student takes once it is completed.</w:t>
+      </w:r>
+    </w:p>
+    <w:p>
+      <w:pPr>
+        <w:pStyle w:val="Normal"/>
         <w:rPr>
           <w:rFonts w:ascii="Times New Roman" w:hAnsi="Times New Roman"/>
         </w:rPr>
@@ -902,31 +759,21 @@
     </w:p>
     <w:p>
       <w:pPr>
-        <w:rPr>
-          <w:rFonts w:ascii="Times New Roman" w:hAnsi="Times New Roman"/>
-        </w:rPr>
-      </w:pPr>
-      <w:r>
-        <w:rPr>
-          <w:rFonts w:ascii="Times New Roman" w:hAnsi="Times New Roman"/>
-        </w:rPr>
-        <w:t>28. Every record will have an option</w:t>
-      </w:r>
-      <w:r>
-        <w:rPr>
-          <w:rFonts w:ascii="Times New Roman" w:hAnsi="Times New Roman"/>
-        </w:rPr>
-        <w:t>al</w:t>
-      </w:r>
-      <w:r>
-        <w:rPr>
-          <w:rFonts w:ascii="Times New Roman" w:hAnsi="Times New Roman"/>
-        </w:rPr>
-        <w:t xml:space="preserve"> comments section that the instructor can write in.</w:t>
-      </w:r>
-    </w:p>
-    <w:p>
-      <w:pPr>
+        <w:pStyle w:val="Normal"/>
+        <w:rPr>
+          <w:rFonts w:ascii="Times New Roman" w:hAnsi="Times New Roman"/>
+        </w:rPr>
+      </w:pPr>
+      <w:r>
+        <w:rPr>
+          <w:rFonts w:ascii="Times New Roman" w:hAnsi="Times New Roman"/>
+        </w:rPr>
+        <w:t>28. Every record will have an optional comments section that the instructor can write in.</w:t>
+      </w:r>
+    </w:p>
+    <w:p>
+      <w:pPr>
+        <w:pStyle w:val="Normal"/>
         <w:rPr>
           <w:rFonts w:ascii="Times New Roman" w:hAnsi="Times New Roman"/>
         </w:rPr>
@@ -940,6 +787,7 @@
     </w:p>
     <w:p>
       <w:pPr>
+        <w:pStyle w:val="Normal"/>
         <w:rPr>
           <w:rFonts w:ascii="Times New Roman" w:hAnsi="Times New Roman"/>
         </w:rPr>
@@ -953,6 +801,7 @@
     </w:p>
     <w:p>
       <w:pPr>
+        <w:pStyle w:val="Normal"/>
         <w:rPr>
           <w:rFonts w:ascii="Times New Roman" w:hAnsi="Times New Roman"/>
         </w:rPr>
@@ -966,6 +815,7 @@
     </w:p>
     <w:p>
       <w:pPr>
+        <w:pStyle w:val="Normal"/>
         <w:rPr>
           <w:rFonts w:ascii="Times New Roman" w:hAnsi="Times New Roman"/>
         </w:rPr>
@@ -979,6 +829,7 @@
     </w:p>
     <w:p>
       <w:pPr>
+        <w:pStyle w:val="Normal"/>
         <w:rPr>
           <w:rFonts w:ascii="Times New Roman" w:hAnsi="Times New Roman"/>
         </w:rPr>
@@ -993,6 +844,7 @@
     </w:p>
     <w:p>
       <w:pPr>
+        <w:pStyle w:val="Normal"/>
         <w:rPr>
           <w:rFonts w:ascii="Times New Roman" w:hAnsi="Times New Roman"/>
         </w:rPr>
@@ -1002,23 +854,14 @@
           <w:rFonts w:ascii="Times New Roman" w:hAnsi="Times New Roman"/>
         </w:rPr>
         <w:tab/>
-      </w:r>
-      <w:r>
-        <w:rPr>
-          <w:rFonts w:ascii="Times New Roman" w:hAnsi="Times New Roman"/>
-        </w:rPr>
         <w:tab/>
-      </w:r>
-      <w:r>
-        <w:rPr>
-          <w:rFonts w:ascii="Times New Roman" w:hAnsi="Times New Roman"/>
-        </w:rPr>
         <w:tab/>
         <w:t>&lt;instructorID, courseID, capacity&gt;</w:t>
       </w:r>
     </w:p>
     <w:p>
       <w:pPr>
+        <w:pStyle w:val="Normal"/>
         <w:rPr>
           <w:rFonts w:ascii="Times New Roman" w:hAnsi="Times New Roman"/>
         </w:rPr>
@@ -1032,6 +875,7 @@
     </w:p>
     <w:p>
       <w:pPr>
+        <w:pStyle w:val="Normal"/>
         <w:rPr>
           <w:rFonts w:ascii="Times New Roman" w:hAnsi="Times New Roman"/>
         </w:rPr>
@@ -1045,6 +889,7 @@
     </w:p>
     <w:p>
       <w:pPr>
+        <w:pStyle w:val="Normal"/>
         <w:rPr>
           <w:rFonts w:ascii="Times New Roman" w:hAnsi="Times New Roman"/>
         </w:rPr>
@@ -1058,6 +903,7 @@
     </w:p>
     <w:p>
       <w:pPr>
+        <w:pStyle w:val="Normal"/>
         <w:rPr>
           <w:rFonts w:ascii="Times New Roman" w:hAnsi="Times New Roman"/>
         </w:rPr>
@@ -1071,6 +917,7 @@
     </w:p>
     <w:p>
       <w:pPr>
+        <w:pStyle w:val="Normal"/>
         <w:rPr>
           <w:rFonts w:ascii="Times New Roman" w:hAnsi="Times New Roman"/>
         </w:rPr>
@@ -1084,320 +931,242 @@
     </w:p>
     <w:p>
       <w:pPr>
-        <w:rPr>
-          <w:rFonts w:ascii="Times New Roman" w:hAnsi="Times New Roman"/>
-        </w:rPr>
-      </w:pPr>
-      <w:r>
-        <w:rPr>
-          <w:rFonts w:ascii="Times New Roman" w:hAnsi="Times New Roman"/>
-        </w:rPr>
-        <w:t>3</w:t>
-      </w:r>
-      <w:r>
-        <w:rPr>
-          <w:rFonts w:ascii="Times New Roman" w:hAnsi="Times New Roman"/>
-        </w:rPr>
-        <w:t>8</w:t>
-      </w:r>
-      <w:r>
-        <w:rPr>
-          <w:rFonts w:ascii="Times New Roman" w:hAnsi="Times New Roman"/>
-        </w:rPr>
-        <w:t>. There will be a Semester Class.</w:t>
-      </w:r>
-    </w:p>
-    <w:p>
-      <w:pPr>
-        <w:rPr>
-          <w:rFonts w:ascii="Times New Roman" w:hAnsi="Times New Roman"/>
-        </w:rPr>
-      </w:pPr>
-      <w:r>
-        <w:rPr>
-          <w:rFonts w:ascii="Times New Roman" w:hAnsi="Times New Roman"/>
-        </w:rPr>
-        <w:t>39</w:t>
-      </w:r>
-      <w:r>
-        <w:rPr>
-          <w:rFonts w:ascii="Times New Roman" w:hAnsi="Times New Roman"/>
-        </w:rPr>
-        <w:t xml:space="preserve">. Each semester will have a String </w:t>
-      </w:r>
-      <w:r>
-        <w:rPr>
-          <w:rFonts w:ascii="Times New Roman" w:hAnsi="Times New Roman"/>
-        </w:rPr>
-        <w:t>idSemester.</w:t>
-      </w:r>
-    </w:p>
-    <w:p>
-      <w:pPr>
-        <w:rPr>
-          <w:rFonts w:ascii="Times New Roman" w:hAnsi="Times New Roman"/>
-        </w:rPr>
-      </w:pPr>
-      <w:r>
-        <w:rPr>
-          <w:rFonts w:ascii="Times New Roman" w:hAnsi="Times New Roman"/>
-        </w:rPr>
-        <w:t>40</w:t>
-      </w:r>
-      <w:r>
-        <w:rPr>
-          <w:rFonts w:ascii="Times New Roman" w:hAnsi="Times New Roman"/>
-        </w:rPr>
-        <w:t>. Each semester will have a String name.</w:t>
-      </w:r>
-    </w:p>
-    <w:p>
-      <w:pPr>
-        <w:rPr>
-          <w:rFonts w:ascii="Times New Roman" w:hAnsi="Times New Roman"/>
-        </w:rPr>
-      </w:pPr>
-      <w:r>
-        <w:rPr>
-          <w:rFonts w:ascii="Times New Roman" w:hAnsi="Times New Roman"/>
-        </w:rPr>
-        <w:t>41</w:t>
-      </w:r>
-      <w:r>
-        <w:rPr>
-          <w:rFonts w:ascii="Times New Roman" w:hAnsi="Times New Roman"/>
-        </w:rPr>
-        <w:t>. Each semester will have a String year.</w:t>
-      </w:r>
-    </w:p>
-    <w:p>
-      <w:pPr>
-        <w:rPr>
-          <w:rFonts w:ascii="Times New Roman" w:hAnsi="Times New Roman"/>
-        </w:rPr>
-      </w:pPr>
-      <w:r>
-        <w:rPr>
-          <w:rFonts w:ascii="Times New Roman" w:hAnsi="Times New Roman"/>
-        </w:rPr>
-        <w:t>42</w:t>
-      </w:r>
-      <w:r>
-        <w:rPr>
-          <w:rFonts w:ascii="Times New Roman" w:hAnsi="Times New Roman"/>
-        </w:rPr>
-        <w:t>. Each instructor can only teach either none or 1 class per semester.</w:t>
-      </w:r>
-    </w:p>
-    <w:p>
-      <w:pPr>
-        <w:rPr>
-          <w:rFonts w:ascii="Times New Roman" w:hAnsi="Times New Roman"/>
-        </w:rPr>
-      </w:pPr>
-      <w:r>
-        <w:rPr>
-          <w:rFonts w:ascii="Times New Roman" w:hAnsi="Times New Roman"/>
-        </w:rPr>
-        <w:t>43</w:t>
-      </w:r>
-      <w:r>
-        <w:rPr>
-          <w:rFonts w:ascii="Times New Roman" w:hAnsi="Times New Roman"/>
-        </w:rPr>
-        <w:t>. Load requests only after instructor assignments are complete.</w:t>
-      </w:r>
-    </w:p>
-    <w:p>
-      <w:pPr>
-        <w:rPr>
-          <w:rFonts w:ascii="Times New Roman" w:hAnsi="Times New Roman"/>
-        </w:rPr>
-      </w:pPr>
-      <w:r>
-        <w:rPr>
-          <w:rFonts w:ascii="Times New Roman" w:hAnsi="Times New Roman"/>
-        </w:rPr>
-        <w:t>44</w:t>
-      </w:r>
-      <w:r>
-        <w:rPr>
-          <w:rFonts w:ascii="Times New Roman" w:hAnsi="Times New Roman"/>
-        </w:rPr>
-        <w:t>. Any rejected request for lack of prerequisites or an unqualified re-take will be “discarded”.</w:t>
-      </w:r>
-    </w:p>
-    <w:p>
-      <w:pPr>
-        <w:rPr>
-          <w:rFonts w:ascii="Times New Roman" w:hAnsi="Times New Roman"/>
-        </w:rPr>
-      </w:pPr>
-      <w:r>
-        <w:rPr>
-          <w:rFonts w:ascii="Times New Roman" w:hAnsi="Times New Roman"/>
-        </w:rPr>
-        <w:t>45</w:t>
-      </w:r>
-      <w:r>
-        <w:rPr>
-          <w:rFonts w:ascii="Times New Roman" w:hAnsi="Times New Roman"/>
-        </w:rPr>
-        <w:t>. The system will keep track of student course requests.</w:t>
-      </w:r>
-    </w:p>
-    <w:p>
-      <w:pPr>
-        <w:rPr>
-          <w:rFonts w:ascii="Times New Roman" w:hAnsi="Times New Roman"/>
-        </w:rPr>
-      </w:pPr>
-      <w:r>
-        <w:rPr>
-          <w:rFonts w:ascii="Times New Roman" w:hAnsi="Times New Roman"/>
-        </w:rPr>
-        <w:t>46</w:t>
-      </w:r>
-      <w:r>
-        <w:rPr>
-          <w:rFonts w:ascii="Times New Roman" w:hAnsi="Times New Roman"/>
-        </w:rPr>
-        <w:t>. When a request is discarded, we must alert the user with a reason for the denial.</w:t>
-      </w:r>
-    </w:p>
-    <w:p>
-      <w:pPr>
-        <w:rPr>
-          <w:rFonts w:ascii="Times New Roman" w:hAnsi="Times New Roman"/>
-        </w:rPr>
-      </w:pPr>
-      <w:r>
-        <w:rPr>
-          <w:rFonts w:ascii="Times New Roman" w:hAnsi="Times New Roman"/>
-        </w:rPr>
-        <w:t>47</w:t>
-      </w:r>
-      <w:r>
-        <w:rPr>
-          <w:rFonts w:ascii="Times New Roman" w:hAnsi="Times New Roman"/>
-        </w:rPr>
-        <w:t xml:space="preserve">. We must keep track of students who are “waitlisted” and add them to a waitlist for the next </w:t>
-      </w:r>
-      <w:r>
-        <w:rPr>
-          <w:rFonts w:ascii="Times New Roman" w:hAnsi="Times New Roman"/>
-        </w:rPr>
+        <w:pStyle w:val="Normal"/>
+        <w:rPr>
+          <w:rFonts w:ascii="Times New Roman" w:hAnsi="Times New Roman"/>
+        </w:rPr>
+      </w:pPr>
+      <w:r>
+        <w:rPr>
+          <w:rFonts w:ascii="Times New Roman" w:hAnsi="Times New Roman"/>
+        </w:rPr>
+        <w:t>38. There will be a Semester Class.</w:t>
+      </w:r>
+    </w:p>
+    <w:p>
+      <w:pPr>
+        <w:pStyle w:val="Normal"/>
+        <w:rPr>
+          <w:rFonts w:ascii="Times New Roman" w:hAnsi="Times New Roman"/>
+        </w:rPr>
+      </w:pPr>
+      <w:r>
+        <w:rPr>
+          <w:rFonts w:ascii="Times New Roman" w:hAnsi="Times New Roman"/>
+        </w:rPr>
+        <w:t>39. Each semester will have a String idSemester.</w:t>
+      </w:r>
+    </w:p>
+    <w:p>
+      <w:pPr>
+        <w:pStyle w:val="Normal"/>
+        <w:rPr>
+          <w:rFonts w:ascii="Times New Roman" w:hAnsi="Times New Roman"/>
+        </w:rPr>
+      </w:pPr>
+      <w:r>
+        <w:rPr>
+          <w:rFonts w:ascii="Times New Roman" w:hAnsi="Times New Roman"/>
+        </w:rPr>
+        <w:t>40. Each semester will have a String name.</w:t>
+      </w:r>
+    </w:p>
+    <w:p>
+      <w:pPr>
+        <w:pStyle w:val="Normal"/>
+        <w:rPr>
+          <w:rFonts w:ascii="Times New Roman" w:hAnsi="Times New Roman"/>
+        </w:rPr>
+      </w:pPr>
+      <w:r>
+        <w:rPr>
+          <w:rFonts w:ascii="Times New Roman" w:hAnsi="Times New Roman"/>
+        </w:rPr>
+        <w:t>41. Each semester will have a String year.</w:t>
+      </w:r>
+    </w:p>
+    <w:p>
+      <w:pPr>
+        <w:pStyle w:val="Normal"/>
+        <w:rPr>
+          <w:rFonts w:ascii="Times New Roman" w:hAnsi="Times New Roman"/>
+        </w:rPr>
+      </w:pPr>
+      <w:r>
+        <w:rPr>
+          <w:rFonts w:ascii="Times New Roman" w:hAnsi="Times New Roman"/>
+        </w:rPr>
+        <w:t>42. Each instructor can only teach either none or 1 class per semester.</w:t>
+      </w:r>
+    </w:p>
+    <w:p>
+      <w:pPr>
+        <w:pStyle w:val="Normal"/>
+        <w:rPr>
+          <w:rFonts w:ascii="Times New Roman" w:hAnsi="Times New Roman"/>
+        </w:rPr>
+      </w:pPr>
+      <w:r>
+        <w:rPr>
+          <w:rFonts w:ascii="Times New Roman" w:hAnsi="Times New Roman"/>
+        </w:rPr>
+        <w:t>43. Load requests only after instructor assignments are complete.</w:t>
+      </w:r>
+    </w:p>
+    <w:p>
+      <w:pPr>
+        <w:pStyle w:val="Normal"/>
+        <w:rPr>
+          <w:rFonts w:ascii="Times New Roman" w:hAnsi="Times New Roman"/>
+        </w:rPr>
+      </w:pPr>
+      <w:r>
+        <w:rPr>
+          <w:rFonts w:ascii="Times New Roman" w:hAnsi="Times New Roman"/>
+        </w:rPr>
+        <w:t>44. Any rejected request for lack of prerequisites or an unqualified re-take will be “discarded”.</w:t>
+      </w:r>
+    </w:p>
+    <w:p>
+      <w:pPr>
+        <w:pStyle w:val="Normal"/>
+        <w:rPr>
+          <w:rFonts w:ascii="Times New Roman" w:hAnsi="Times New Roman"/>
+        </w:rPr>
+      </w:pPr>
+      <w:r>
+        <w:rPr>
+          <w:rFonts w:ascii="Times New Roman" w:hAnsi="Times New Roman"/>
+        </w:rPr>
+        <w:t>45. The system will keep track of student course requests.</w:t>
+      </w:r>
+    </w:p>
+    <w:p>
+      <w:pPr>
+        <w:pStyle w:val="Normal"/>
+        <w:rPr>
+          <w:rFonts w:ascii="Times New Roman" w:hAnsi="Times New Roman"/>
+        </w:rPr>
+      </w:pPr>
+      <w:r>
+        <w:rPr>
+          <w:rFonts w:ascii="Times New Roman" w:hAnsi="Times New Roman"/>
+        </w:rPr>
+        <w:t>46. When a request is discarded, we must alert the user with a reason for the denial.</w:t>
+      </w:r>
+    </w:p>
+    <w:p>
+      <w:pPr>
+        <w:pStyle w:val="Normal"/>
+        <w:rPr>
+          <w:rFonts w:ascii="Times New Roman" w:hAnsi="Times New Roman"/>
+        </w:rPr>
+      </w:pPr>
+      <w:r>
+        <w:rPr>
+          <w:rFonts w:ascii="Times New Roman" w:hAnsi="Times New Roman"/>
+        </w:rPr>
+        <w:t xml:space="preserve">47. We must keep track of students who are “waitlisted” and add them to a waitlist for the next </w:t>
         <w:tab/>
         <w:t>semester.</w:t>
       </w:r>
     </w:p>
     <w:p>
       <w:pPr>
-        <w:rPr>
-          <w:rFonts w:ascii="Times New Roman" w:hAnsi="Times New Roman"/>
-        </w:rPr>
-      </w:pPr>
-      <w:r>
-        <w:rPr>
-          <w:rFonts w:ascii="Times New Roman" w:hAnsi="Times New Roman"/>
-        </w:rPr>
-        <w:t>48</w:t>
-      </w:r>
-      <w:r>
-        <w:rPr>
-          <w:rFonts w:ascii="Times New Roman" w:hAnsi="Times New Roman"/>
-        </w:rPr>
-        <w:t>. At the end of every iteration we will store the current state of the system in a CSV file.</w:t>
-      </w:r>
-    </w:p>
-    <w:p>
-      <w:pPr>
-        <w:rPr>
-          <w:rFonts w:ascii="Times New Roman" w:hAnsi="Times New Roman"/>
-        </w:rPr>
-      </w:pPr>
-      <w:r>
-        <w:rPr>
-          <w:rFonts w:ascii="Times New Roman" w:hAnsi="Times New Roman"/>
-        </w:rPr>
-        <w:t>49</w:t>
-      </w:r>
-      <w:r>
-        <w:rPr>
-          <w:rFonts w:ascii="Times New Roman" w:hAnsi="Times New Roman"/>
-        </w:rPr>
-        <w:t>. Errors will be handled appropriately and the user will be notified of any errors.</w:t>
-      </w:r>
-    </w:p>
-    <w:p>
-      <w:pPr>
-        <w:rPr>
-          <w:rFonts w:ascii="Times New Roman" w:hAnsi="Times New Roman"/>
-        </w:rPr>
-      </w:pPr>
-    </w:p>
-    <w:p>
-      <w:pPr>
-        <w:rPr>
-          <w:rFonts w:ascii="Times New Roman" w:hAnsi="Times New Roman"/>
-        </w:rPr>
-      </w:pPr>
+        <w:pStyle w:val="Normal"/>
+        <w:rPr>
+          <w:rFonts w:ascii="Times New Roman" w:hAnsi="Times New Roman"/>
+        </w:rPr>
+      </w:pPr>
+      <w:r>
+        <w:rPr>
+          <w:rFonts w:ascii="Times New Roman" w:hAnsi="Times New Roman"/>
+        </w:rPr>
+        <w:t>48. At the end of every iteration we will store the current state of the system in a CSV file.</w:t>
+      </w:r>
+    </w:p>
+    <w:p>
+      <w:pPr>
+        <w:pStyle w:val="Normal"/>
+        <w:rPr>
+          <w:rFonts w:ascii="Times New Roman" w:hAnsi="Times New Roman"/>
+        </w:rPr>
+      </w:pPr>
+      <w:r>
+        <w:rPr>
+          <w:rFonts w:ascii="Times New Roman" w:hAnsi="Times New Roman"/>
+        </w:rPr>
+        <w:t>49. Errors will be handled appropriately and the user will be notified of any errors.</w:t>
+      </w:r>
+    </w:p>
+    <w:p>
+      <w:pPr>
+        <w:pStyle w:val="Normal"/>
+        <w:rPr>
+          <w:rFonts w:ascii="Times New Roman" w:hAnsi="Times New Roman"/>
+        </w:rPr>
+      </w:pPr>
+      <w:r>
+        <w:rPr>
+          <w:rFonts w:ascii="Times New Roman" w:hAnsi="Times New Roman"/>
+        </w:rPr>
+      </w:r>
+    </w:p>
+    <w:p>
+      <w:pPr>
+        <w:pStyle w:val="Normal"/>
+        <w:rPr/>
+      </w:pPr>
+      <w:r>
+        <w:rPr/>
+      </w:r>
     </w:p>
     <w:sectPr>
+      <w:type w:val="nextPage"/>
       <w:pgSz w:w="12240" w:h="15840"/>
-      <w:pgMar w:top="1134" w:right="1134" w:bottom="1134" w:left="1134" w:header="0" w:footer="0" w:gutter="0"/>
-      <w:cols w:space="720"/>
-      <w:formProt w:val="0"/>
+      <w:pgMar w:left="1134" w:right="1134" w:header="0" w:top="1134" w:footer="0" w:bottom="1134" w:gutter="0"/>
+      <w:pgNumType w:fmt="decimal"/>
+      <w:formProt w:val="false"/>
+      <w:textDirection w:val="lrTb"/>
+      <w:docGrid w:type="default" w:linePitch="240" w:charSpace="4294961151"/>
     </w:sectPr>
   </w:body>
 </w:document>
 </file>
 
 <file path=word/numbering.xml><?xml version="1.0" encoding="utf-8"?>
-<w:numbering xmlns:wpc="http://schemas.microsoft.com/office/word/2010/wordprocessingCanvas" xmlns:mc="http://schemas.openxmlformats.org/markup-compatibility/2006" xmlns:o="urn:schemas-microsoft-com:office:office" xmlns:r="http://schemas.openxmlformats.org/officeDocument/2006/relationships" xmlns:m="http://schemas.openxmlformats.org/officeDocument/2006/math" xmlns:v="urn:schemas-microsoft-com:vml" xmlns:wp14="http://schemas.microsoft.com/office/word/2010/wordprocessingDrawing" xmlns:wp="http://schemas.openxmlformats.org/drawingml/2006/wordprocessingDrawing" xmlns:w10="urn:schemas-microsoft-com:office:word" xmlns:w="http://schemas.openxmlformats.org/wordprocessingml/2006/main" xmlns:w14="http://schemas.microsoft.com/office/word/2010/wordml" xmlns:w15="http://schemas.microsoft.com/office/word/2012/wordml" xmlns:wpg="http://schemas.microsoft.com/office/word/2010/wordprocessingGroup" xmlns:wpi="http://schemas.microsoft.com/office/word/2010/wordprocessingInk" xmlns:wne="http://schemas.microsoft.com/office/word/2006/wordml" xmlns:wps="http://schemas.microsoft.com/office/word/2010/wordprocessingShape" mc:Ignorable="w14 w15 wp14">
-  <w:abstractNum w:abstractNumId="0">
-    <w:nsid w:val="2AFC4E16"/>
-    <w:multiLevelType w:val="multilevel"/>
-    <w:tmpl w:val="BDBC44FA"/>
+<w:numbering xmlns:w="http://schemas.openxmlformats.org/wordprocessingml/2006/main" xmlns:o="urn:schemas-microsoft-com:office:office" xmlns:r="http://schemas.openxmlformats.org/officeDocument/2006/relationships" xmlns:v="urn:schemas-microsoft-com:vml">
+  <w:abstractNum w:abstractNumId="1">
     <w:lvl w:ilvl="0">
       <w:start w:val="1"/>
+      <w:pStyle w:val="Heading1"/>
       <w:numFmt w:val="none"/>
-      <w:pStyle w:val="Heading1"/>
       <w:suff w:val="nothing"/>
       <w:lvlText w:val=""/>
       <w:lvlJc w:val="left"/>
       <w:pPr>
-        <w:tabs>
-          <w:tab w:val="num" w:pos="432"/>
-        </w:tabs>
         <w:ind w:left="432" w:hanging="432"/>
       </w:pPr>
     </w:lvl>
     <w:lvl w:ilvl="1">
       <w:start w:val="1"/>
+      <w:pStyle w:val="Heading2"/>
       <w:numFmt w:val="none"/>
-      <w:pStyle w:val="Heading2"/>
       <w:suff w:val="nothing"/>
       <w:lvlText w:val=""/>
       <w:lvlJc w:val="left"/>
       <w:pPr>
-        <w:tabs>
-          <w:tab w:val="num" w:pos="576"/>
-        </w:tabs>
         <w:ind w:left="576" w:hanging="576"/>
       </w:pPr>
     </w:lvl>
     <w:lvl w:ilvl="2">
       <w:start w:val="1"/>
+      <w:pStyle w:val="Heading3"/>
       <w:numFmt w:val="none"/>
-      <w:pStyle w:val="Heading3"/>
       <w:suff w:val="nothing"/>
       <w:lvlText w:val=""/>
       <w:lvlJc w:val="left"/>
       <w:pPr>
-        <w:tabs>
-          <w:tab w:val="num" w:pos="720"/>
-        </w:tabs>
         <w:ind w:left="720" w:hanging="720"/>
       </w:pPr>
     </w:lvl>
@@ -1481,35 +1250,37 @@
     </w:lvl>
   </w:abstractNum>
   <w:num w:numId="1">
-    <w:abstractNumId w:val="0"/>
+    <w:abstractNumId w:val="1"/>
   </w:num>
 </w:numbering>
 </file>
 
 <file path=word/styles.xml><?xml version="1.0" encoding="utf-8"?>
-<w:styles xmlns:mc="http://schemas.openxmlformats.org/markup-compatibility/2006" xmlns:r="http://schemas.openxmlformats.org/officeDocument/2006/relationships" xmlns:w="http://schemas.openxmlformats.org/wordprocessingml/2006/main" xmlns:w14="http://schemas.microsoft.com/office/word/2010/wordml" xmlns:w15="http://schemas.microsoft.com/office/word/2012/wordml" mc:Ignorable="w14 w15">
+<w:styles xmlns:w="http://schemas.openxmlformats.org/wordprocessingml/2006/main" xmlns:w14="http://schemas.microsoft.com/office/word/2010/wordml" xmlns:mc="http://schemas.openxmlformats.org/markup-compatibility/2006" mc:Ignorable="w14">
   <w:docDefaults>
     <w:rPrDefault>
       <w:rPr>
-        <w:rFonts w:ascii="Liberation Serif" w:eastAsia="Noto Sans CJK SC Regular" w:hAnsi="Liberation Serif" w:cs="FreeSans"/>
+        <w:rFonts w:ascii="Liberation Serif" w:hAnsi="Liberation Serif" w:eastAsia="Noto Sans CJK SC Regular" w:cs="FreeSans"/>
         <w:sz w:val="24"/>
         <w:szCs w:val="24"/>
         <w:lang w:val="en-US" w:eastAsia="zh-CN" w:bidi="hi-IN"/>
       </w:rPr>
     </w:rPrDefault>
-    <w:pPrDefault/>
+    <w:pPrDefault>
+      <w:pPr/>
+    </w:pPrDefault>
   </w:docDefaults>
   <w:latentStyles w:defLockedState="0" w:defUIPriority="99" w:defSemiHidden="0" w:defUnhideWhenUsed="0" w:defQFormat="0" w:count="371">
     <w:lsdException w:name="Normal" w:uiPriority="0" w:qFormat="1"/>
     <w:lsdException w:name="heading 1" w:uiPriority="9" w:qFormat="1"/>
-    <w:lsdException w:name="heading 2" w:semiHidden="1" w:uiPriority="9" w:unhideWhenUsed="1" w:qFormat="1"/>
-    <w:lsdException w:name="heading 3" w:semiHidden="1" w:uiPriority="9" w:unhideWhenUsed="1" w:qFormat="1"/>
-    <w:lsdException w:name="heading 4" w:semiHidden="1" w:uiPriority="9" w:unhideWhenUsed="1" w:qFormat="1"/>
-    <w:lsdException w:name="heading 5" w:semiHidden="1" w:uiPriority="9" w:unhideWhenUsed="1" w:qFormat="1"/>
-    <w:lsdException w:name="heading 6" w:semiHidden="1" w:uiPriority="9" w:unhideWhenUsed="1" w:qFormat="1"/>
-    <w:lsdException w:name="heading 7" w:semiHidden="1" w:uiPriority="9" w:unhideWhenUsed="1" w:qFormat="1"/>
-    <w:lsdException w:name="heading 8" w:semiHidden="1" w:uiPriority="9" w:unhideWhenUsed="1" w:qFormat="1"/>
-    <w:lsdException w:name="heading 9" w:semiHidden="1" w:uiPriority="9" w:unhideWhenUsed="1" w:qFormat="1"/>
+    <w:lsdException w:name="heading 2" w:uiPriority="9" w:semiHidden="1" w:unhideWhenUsed="1" w:qFormat="1"/>
+    <w:lsdException w:name="heading 3" w:uiPriority="9" w:semiHidden="1" w:unhideWhenUsed="1" w:qFormat="1"/>
+    <w:lsdException w:name="heading 4" w:uiPriority="9" w:semiHidden="1" w:unhideWhenUsed="1" w:qFormat="1"/>
+    <w:lsdException w:name="heading 5" w:uiPriority="9" w:semiHidden="1" w:unhideWhenUsed="1" w:qFormat="1"/>
+    <w:lsdException w:name="heading 6" w:uiPriority="9" w:semiHidden="1" w:unhideWhenUsed="1" w:qFormat="1"/>
+    <w:lsdException w:name="heading 7" w:uiPriority="9" w:semiHidden="1" w:unhideWhenUsed="1" w:qFormat="1"/>
+    <w:lsdException w:name="heading 8" w:uiPriority="9" w:semiHidden="1" w:unhideWhenUsed="1" w:qFormat="1"/>
+    <w:lsdException w:name="heading 9" w:uiPriority="9" w:semiHidden="1" w:unhideWhenUsed="1" w:qFormat="1"/>
     <w:lsdException w:name="index 1" w:semiHidden="1" w:unhideWhenUsed="1"/>
     <w:lsdException w:name="index 2" w:semiHidden="1" w:unhideWhenUsed="1"/>
     <w:lsdException w:name="index 3" w:semiHidden="1" w:unhideWhenUsed="1"/>
@@ -1519,22 +1290,22 @@
     <w:lsdException w:name="index 7" w:semiHidden="1" w:unhideWhenUsed="1"/>
     <w:lsdException w:name="index 8" w:semiHidden="1" w:unhideWhenUsed="1"/>
     <w:lsdException w:name="index 9" w:semiHidden="1" w:unhideWhenUsed="1"/>
-    <w:lsdException w:name="toc 1" w:semiHidden="1" w:uiPriority="39" w:unhideWhenUsed="1"/>
-    <w:lsdException w:name="toc 2" w:semiHidden="1" w:uiPriority="39" w:unhideWhenUsed="1"/>
-    <w:lsdException w:name="toc 3" w:semiHidden="1" w:uiPriority="39" w:unhideWhenUsed="1"/>
-    <w:lsdException w:name="toc 4" w:semiHidden="1" w:uiPriority="39" w:unhideWhenUsed="1"/>
-    <w:lsdException w:name="toc 5" w:semiHidden="1" w:uiPriority="39" w:unhideWhenUsed="1"/>
-    <w:lsdException w:name="toc 6" w:semiHidden="1" w:uiPriority="39" w:unhideWhenUsed="1"/>
-    <w:lsdException w:name="toc 7" w:semiHidden="1" w:uiPriority="39" w:unhideWhenUsed="1"/>
-    <w:lsdException w:name="toc 8" w:semiHidden="1" w:uiPriority="39" w:unhideWhenUsed="1"/>
-    <w:lsdException w:name="toc 9" w:semiHidden="1" w:uiPriority="39" w:unhideWhenUsed="1"/>
+    <w:lsdException w:name="toc 1" w:uiPriority="39" w:semiHidden="1" w:unhideWhenUsed="1"/>
+    <w:lsdException w:name="toc 2" w:uiPriority="39" w:semiHidden="1" w:unhideWhenUsed="1"/>
+    <w:lsdException w:name="toc 3" w:uiPriority="39" w:semiHidden="1" w:unhideWhenUsed="1"/>
+    <w:lsdException w:name="toc 4" w:uiPriority="39" w:semiHidden="1" w:unhideWhenUsed="1"/>
+    <w:lsdException w:name="toc 5" w:uiPriority="39" w:semiHidden="1" w:unhideWhenUsed="1"/>
+    <w:lsdException w:name="toc 6" w:uiPriority="39" w:semiHidden="1" w:unhideWhenUsed="1"/>
+    <w:lsdException w:name="toc 7" w:uiPriority="39" w:semiHidden="1" w:unhideWhenUsed="1"/>
+    <w:lsdException w:name="toc 8" w:uiPriority="39" w:semiHidden="1" w:unhideWhenUsed="1"/>
+    <w:lsdException w:name="toc 9" w:uiPriority="39" w:semiHidden="1" w:unhideWhenUsed="1"/>
     <w:lsdException w:name="Normal Indent" w:semiHidden="1" w:unhideWhenUsed="1"/>
     <w:lsdException w:name="footnote text" w:semiHidden="1" w:unhideWhenUsed="1"/>
     <w:lsdException w:name="annotation text" w:semiHidden="1" w:unhideWhenUsed="1"/>
     <w:lsdException w:name="header" w:semiHidden="1" w:unhideWhenUsed="1"/>
     <w:lsdException w:name="footer" w:semiHidden="1" w:unhideWhenUsed="1"/>
     <w:lsdException w:name="index heading" w:semiHidden="1" w:unhideWhenUsed="1"/>
-    <w:lsdException w:name="caption" w:semiHidden="1" w:uiPriority="35" w:unhideWhenUsed="1" w:qFormat="1"/>
+    <w:lsdException w:name="caption" w:uiPriority="35" w:semiHidden="1" w:unhideWhenUsed="1" w:qFormat="1"/>
     <w:lsdException w:name="table of figures" w:semiHidden="1" w:unhideWhenUsed="1"/>
     <w:lsdException w:name="envelope address" w:semiHidden="1" w:unhideWhenUsed="1"/>
     <w:lsdException w:name="envelope return" w:semiHidden="1" w:unhideWhenUsed="1"/>
@@ -1565,7 +1336,7 @@
     <w:lsdException w:name="Title" w:uiPriority="10" w:qFormat="1"/>
     <w:lsdException w:name="Closing" w:semiHidden="1" w:unhideWhenUsed="1"/>
     <w:lsdException w:name="Signature" w:semiHidden="1" w:unhideWhenUsed="1"/>
-    <w:lsdException w:name="Default Paragraph Font" w:semiHidden="1" w:uiPriority="1" w:unhideWhenUsed="1"/>
+    <w:lsdException w:name="Default Paragraph Font" w:uiPriority="1" w:semiHidden="1" w:unhideWhenUsed="1"/>
     <w:lsdException w:name="Body Text" w:semiHidden="1" w:unhideWhenUsed="1"/>
     <w:lsdException w:name="Body Text Indent" w:semiHidden="1" w:unhideWhenUsed="1"/>
     <w:lsdException w:name="List Continue" w:semiHidden="1" w:unhideWhenUsed="1"/>
@@ -1765,8 +1536,8 @@
     <w:lsdException w:name="Subtle Reference" w:uiPriority="31" w:qFormat="1"/>
     <w:lsdException w:name="Intense Reference" w:uiPriority="32" w:qFormat="1"/>
     <w:lsdException w:name="Book Title" w:uiPriority="33" w:qFormat="1"/>
-    <w:lsdException w:name="Bibliography" w:semiHidden="1" w:uiPriority="37" w:unhideWhenUsed="1"/>
-    <w:lsdException w:name="TOC Heading" w:semiHidden="1" w:uiPriority="39" w:unhideWhenUsed="1" w:qFormat="1"/>
+    <w:lsdException w:name="Bibliography" w:uiPriority="37" w:semiHidden="1" w:unhideWhenUsed="1"/>
+    <w:lsdException w:name="TOC Heading" w:uiPriority="39" w:semiHidden="1" w:unhideWhenUsed="1" w:qFormat="1"/>
     <w:lsdException w:name="Plain Table 1" w:uiPriority="41"/>
     <w:lsdException w:name="Plain Table 2" w:uiPriority="42"/>
     <w:lsdException w:name="Plain Table 3" w:uiPriority="43"/>
@@ -1872,19 +1643,32 @@
     <w:lsdException w:name="List Table 6 Colorful Accent 6" w:uiPriority="51"/>
     <w:lsdException w:name="List Table 7 Colorful Accent 6" w:uiPriority="52"/>
   </w:latentStyles>
-  <w:style w:type="paragraph" w:default="1" w:styleId="Normal">
+  <w:style w:type="paragraph" w:styleId="Normal" w:default="1">
     <w:name w:val="Normal"/>
     <w:qFormat/>
+    <w:pPr>
+      <w:widowControl/>
+      <w:bidi w:val="0"/>
+      <w:jc w:val="left"/>
+    </w:pPr>
+    <w:rPr>
+      <w:rFonts w:ascii="Liberation Serif" w:hAnsi="Liberation Serif" w:eastAsia="Noto Sans CJK SC Regular" w:cs="FreeSans"/>
+      <w:color w:val="auto"/>
+      <w:sz w:val="24"/>
+      <w:szCs w:val="24"/>
+      <w:lang w:val="en-US" w:eastAsia="zh-CN" w:bidi="hi-IN"/>
+    </w:rPr>
   </w:style>
   <w:style w:type="paragraph" w:styleId="Heading1">
-    <w:name w:val="heading 1"/>
+    <w:name w:val="Heading 1"/>
     <w:basedOn w:val="Heading"/>
-    <w:next w:val="TextBody"/>
     <w:qFormat/>
     <w:pPr>
       <w:numPr>
+        <w:ilvl w:val="0"/>
         <w:numId w:val="1"/>
       </w:numPr>
+      <w:outlineLvl w:val="0"/>
       <w:outlineLvl w:val="0"/>
     </w:pPr>
     <w:rPr>
@@ -1895,16 +1679,16 @@
     </w:rPr>
   </w:style>
   <w:style w:type="paragraph" w:styleId="Heading2">
-    <w:name w:val="heading 2"/>
+    <w:name w:val="Heading 2"/>
     <w:basedOn w:val="Heading"/>
-    <w:next w:val="TextBody"/>
     <w:qFormat/>
     <w:pPr>
       <w:numPr>
         <w:ilvl w:val="1"/>
         <w:numId w:val="1"/>
       </w:numPr>
-      <w:spacing w:before="200"/>
+      <w:spacing w:before="200" w:after="120"/>
+      <w:outlineLvl w:val="1"/>
       <w:outlineLvl w:val="1"/>
     </w:pPr>
     <w:rPr>
@@ -1915,16 +1699,16 @@
     </w:rPr>
   </w:style>
   <w:style w:type="paragraph" w:styleId="Heading3">
-    <w:name w:val="heading 3"/>
+    <w:name w:val="Heading 3"/>
     <w:basedOn w:val="Heading"/>
-    <w:next w:val="TextBody"/>
     <w:qFormat/>
     <w:pPr>
       <w:numPr>
         <w:ilvl w:val="2"/>
         <w:numId w:val="1"/>
       </w:numPr>
-      <w:spacing w:before="140"/>
+      <w:spacing w:before="140" w:after="120"/>
+      <w:outlineLvl w:val="2"/>
       <w:outlineLvl w:val="2"/>
     </w:pPr>
     <w:rPr>
@@ -1932,11 +1716,124 @@
       <w:bCs/>
     </w:rPr>
   </w:style>
-  <w:style w:type="character" w:default="1" w:styleId="DefaultParagraphFont">
+  <w:style w:type="character" w:styleId="DefaultParagraphFont" w:default="1">
     <w:name w:val="Default Paragraph Font"/>
     <w:uiPriority w:val="1"/>
     <w:semiHidden/>
     <w:unhideWhenUsed/>
+    <w:qFormat/>
+    <w:rPr/>
+  </w:style>
+  <w:style w:type="paragraph" w:styleId="Heading" w:customStyle="1">
+    <w:name w:val="Heading"/>
+    <w:basedOn w:val="Normal"/>
+    <w:next w:val="TextBody"/>
+    <w:qFormat/>
+    <w:pPr>
+      <w:keepNext/>
+      <w:spacing w:before="240" w:after="120"/>
+    </w:pPr>
+    <w:rPr>
+      <w:rFonts w:ascii="Liberation Sans" w:hAnsi="Liberation Sans"/>
+      <w:sz w:val="28"/>
+      <w:szCs w:val="28"/>
+    </w:rPr>
+  </w:style>
+  <w:style w:type="paragraph" w:styleId="TextBody" w:customStyle="1">
+    <w:name w:val="Body Text"/>
+    <w:basedOn w:val="Normal"/>
+    <w:pPr>
+      <w:spacing w:lineRule="auto" w:line="288" w:before="0" w:after="140"/>
+    </w:pPr>
+    <w:rPr/>
+  </w:style>
+  <w:style w:type="paragraph" w:styleId="List">
+    <w:name w:val="List"/>
+    <w:basedOn w:val="TextBody"/>
+    <w:pPr/>
+    <w:rPr/>
+  </w:style>
+  <w:style w:type="paragraph" w:styleId="Caption">
+    <w:name w:val="Caption"/>
+    <w:basedOn w:val="Normal"/>
+    <w:qFormat/>
+    <w:pPr>
+      <w:suppressLineNumbers/>
+      <w:spacing w:before="120" w:after="120"/>
+    </w:pPr>
+    <w:rPr>
+      <w:rFonts w:cs="FreeSans"/>
+      <w:i/>
+      <w:iCs/>
+      <w:sz w:val="24"/>
+      <w:szCs w:val="24"/>
+    </w:rPr>
+  </w:style>
+  <w:style w:type="paragraph" w:styleId="Index" w:customStyle="1">
+    <w:name w:val="Index"/>
+    <w:basedOn w:val="Normal"/>
+    <w:qFormat/>
+    <w:pPr>
+      <w:suppressLineNumbers/>
+    </w:pPr>
+    <w:rPr/>
+  </w:style>
+  <w:style w:type="paragraph" w:styleId="Caption1">
+    <w:name w:val="caption"/>
+    <w:basedOn w:val="Normal"/>
+    <w:qFormat/>
+    <w:pPr>
+      <w:suppressLineNumbers/>
+      <w:spacing w:before="120" w:after="120"/>
+    </w:pPr>
+    <w:rPr>
+      <w:i/>
+      <w:iCs/>
+    </w:rPr>
+  </w:style>
+  <w:style w:type="paragraph" w:styleId="Quotations" w:customStyle="1">
+    <w:name w:val="Quotations"/>
+    <w:basedOn w:val="Normal"/>
+    <w:qFormat/>
+    <w:pPr>
+      <w:spacing w:before="0" w:after="283"/>
+      <w:ind w:left="567" w:right="567" w:hanging="0"/>
+    </w:pPr>
+    <w:rPr/>
+  </w:style>
+  <w:style w:type="paragraph" w:styleId="Title">
+    <w:name w:val="Title"/>
+    <w:basedOn w:val="Heading"/>
+    <w:qFormat/>
+    <w:pPr>
+      <w:jc w:val="center"/>
+    </w:pPr>
+    <w:rPr>
+      <w:b/>
+      <w:bCs/>
+      <w:sz w:val="56"/>
+      <w:szCs w:val="56"/>
+    </w:rPr>
+  </w:style>
+  <w:style w:type="paragraph" w:styleId="Subtitle">
+    <w:name w:val="Subtitle"/>
+    <w:basedOn w:val="Heading"/>
+    <w:qFormat/>
+    <w:pPr>
+      <w:spacing w:before="60" w:after="120"/>
+      <w:jc w:val="center"/>
+    </w:pPr>
+    <w:rPr>
+      <w:sz w:val="36"/>
+      <w:szCs w:val="36"/>
+    </w:rPr>
+  </w:style>
+  <w:style w:type="numbering" w:styleId="NoList" w:default="1">
+    <w:name w:val="No List"/>
+    <w:uiPriority w:val="99"/>
+    <w:semiHidden/>
+    <w:unhideWhenUsed/>
+    <w:qFormat/>
   </w:style>
   <w:style w:type="table" w:default="1" w:styleId="TableNormal">
     <w:name w:val="Normal Table"/>
@@ -1952,97 +1849,6 @@
         <w:right w:w="108" w:type="dxa"/>
       </w:tblCellMar>
     </w:tblPr>
-  </w:style>
-  <w:style w:type="numbering" w:default="1" w:styleId="NoList">
-    <w:name w:val="No List"/>
-    <w:uiPriority w:val="99"/>
-    <w:semiHidden/>
-    <w:unhideWhenUsed/>
-  </w:style>
-  <w:style w:type="paragraph" w:customStyle="1" w:styleId="Heading">
-    <w:name w:val="Heading"/>
-    <w:basedOn w:val="Normal"/>
-    <w:next w:val="TextBody"/>
-    <w:qFormat/>
-    <w:pPr>
-      <w:keepNext/>
-      <w:spacing w:before="240" w:after="120"/>
-    </w:pPr>
-    <w:rPr>
-      <w:rFonts w:ascii="Liberation Sans" w:hAnsi="Liberation Sans"/>
-      <w:sz w:val="28"/>
-      <w:szCs w:val="28"/>
-    </w:rPr>
-  </w:style>
-  <w:style w:type="paragraph" w:customStyle="1" w:styleId="TextBody">
-    <w:name w:val="Text Body"/>
-    <w:basedOn w:val="Normal"/>
-    <w:pPr>
-      <w:spacing w:after="140" w:line="288" w:lineRule="auto"/>
-    </w:pPr>
-  </w:style>
-  <w:style w:type="paragraph" w:styleId="List">
-    <w:name w:val="List"/>
-    <w:basedOn w:val="TextBody"/>
-  </w:style>
-  <w:style w:type="paragraph" w:styleId="Caption">
-    <w:name w:val="caption"/>
-    <w:basedOn w:val="Normal"/>
-    <w:qFormat/>
-    <w:pPr>
-      <w:suppressLineNumbers/>
-      <w:spacing w:before="120" w:after="120"/>
-    </w:pPr>
-    <w:rPr>
-      <w:i/>
-      <w:iCs/>
-    </w:rPr>
-  </w:style>
-  <w:style w:type="paragraph" w:customStyle="1" w:styleId="Index">
-    <w:name w:val="Index"/>
-    <w:basedOn w:val="Normal"/>
-    <w:qFormat/>
-    <w:pPr>
-      <w:suppressLineNumbers/>
-    </w:pPr>
-  </w:style>
-  <w:style w:type="paragraph" w:customStyle="1" w:styleId="Quotations">
-    <w:name w:val="Quotations"/>
-    <w:basedOn w:val="Normal"/>
-    <w:qFormat/>
-    <w:pPr>
-      <w:spacing w:after="283"/>
-      <w:ind w:left="567" w:right="567"/>
-    </w:pPr>
-  </w:style>
-  <w:style w:type="paragraph" w:styleId="Title">
-    <w:name w:val="Title"/>
-    <w:basedOn w:val="Heading"/>
-    <w:next w:val="TextBody"/>
-    <w:qFormat/>
-    <w:pPr>
-      <w:jc w:val="center"/>
-    </w:pPr>
-    <w:rPr>
-      <w:b/>
-      <w:bCs/>
-      <w:sz w:val="56"/>
-      <w:szCs w:val="56"/>
-    </w:rPr>
-  </w:style>
-  <w:style w:type="paragraph" w:styleId="Subtitle">
-    <w:name w:val="Subtitle"/>
-    <w:basedOn w:val="Heading"/>
-    <w:next w:val="TextBody"/>
-    <w:qFormat/>
-    <w:pPr>
-      <w:spacing w:before="60"/>
-      <w:jc w:val="center"/>
-    </w:pPr>
-    <w:rPr>
-      <w:sz w:val="36"/>
-      <w:szCs w:val="36"/>
-    </w:rPr>
   </w:style>
 </w:styles>
 </file>
